--- a/Relatorio.docx
+++ b/Relatorio.docx
@@ -615,7 +615,21 @@
           <w:rFonts w:cstheme="minorHAnsi"/>
           <w:sz w:val="24"/>
         </w:rPr>
-        <w:t xml:space="preserve"> contendo 100 músicas por meio do </w:t>
+        <w:t xml:space="preserve"> contendo </w:t>
+      </w:r>
+      <w:r>
+        <w:rPr>
+          <w:rFonts w:cstheme="minorHAnsi"/>
+          <w:sz w:val="24"/>
+        </w:rPr>
+        <w:t>5</w:t>
+      </w:r>
+      <w:r>
+        <w:rPr>
+          <w:rFonts w:cstheme="minorHAnsi"/>
+          <w:sz w:val="24"/>
+        </w:rPr>
+        <w:t xml:space="preserve">00 músicas por meio do </w:t>
       </w:r>
       <w:proofErr w:type="spellStart"/>
       <w:r>
@@ -670,7 +684,21 @@
           <w:rFonts w:cstheme="minorHAnsi"/>
           <w:sz w:val="24"/>
         </w:rPr>
-        <w:t>”, “</w:t>
+        <w:t>”</w:t>
+      </w:r>
+      <w:r>
+        <w:rPr>
+          <w:rFonts w:cstheme="minorHAnsi"/>
+          <w:sz w:val="24"/>
+        </w:rPr>
+        <w:t xml:space="preserve"> (valores contínuos de 0 a 1)</w:t>
+      </w:r>
+      <w:r>
+        <w:rPr>
+          <w:rFonts w:cstheme="minorHAnsi"/>
+          <w:sz w:val="24"/>
+        </w:rPr>
+        <w:t>, “</w:t>
       </w:r>
       <w:proofErr w:type="spellStart"/>
       <w:r>
@@ -686,7 +714,28 @@
           <w:rFonts w:cstheme="minorHAnsi"/>
           <w:sz w:val="24"/>
         </w:rPr>
-        <w:t>”, “</w:t>
+        <w:t>”</w:t>
+      </w:r>
+      <w:r>
+        <w:rPr>
+          <w:rFonts w:cstheme="minorHAnsi"/>
+          <w:sz w:val="24"/>
+        </w:rPr>
+        <w:t xml:space="preserve"> </w:t>
+      </w:r>
+      <w:r>
+        <w:rPr>
+          <w:rFonts w:cstheme="minorHAnsi"/>
+          <w:sz w:val="24"/>
+        </w:rPr>
+        <w:t>(valores contínuos de 0 a 1)</w:t>
+      </w:r>
+      <w:r>
+        <w:rPr>
+          <w:rFonts w:cstheme="minorHAnsi"/>
+          <w:sz w:val="24"/>
+        </w:rPr>
+        <w:t>, “</w:t>
       </w:r>
       <w:proofErr w:type="spellStart"/>
       <w:r>
@@ -702,7 +751,49 @@
           <w:rFonts w:cstheme="minorHAnsi"/>
           <w:sz w:val="24"/>
         </w:rPr>
-        <w:t>” e “</w:t>
+        <w:t>”</w:t>
+      </w:r>
+      <w:r>
+        <w:rPr>
+          <w:rFonts w:cstheme="minorHAnsi"/>
+          <w:sz w:val="24"/>
+        </w:rPr>
+        <w:t xml:space="preserve"> (</w:t>
+      </w:r>
+      <w:r>
+        <w:rPr>
+          <w:rFonts w:cstheme="minorHAnsi"/>
+          <w:sz w:val="24"/>
+        </w:rPr>
+        <w:t xml:space="preserve">notas- </w:t>
+      </w:r>
+      <w:r>
+        <w:rPr>
+          <w:rFonts w:cstheme="minorHAnsi"/>
+          <w:sz w:val="24"/>
+        </w:rPr>
+        <w:t xml:space="preserve">valores discretos de 0 a 11, sendo </w:t>
+      </w:r>
+      <w:r>
+        <w:rPr>
+          <w:rFonts w:cstheme="minorHAnsi"/>
+          <w:sz w:val="24"/>
+        </w:rPr>
+        <w:t>0 a nota C e 11 a nota B -temos do inglês</w:t>
+      </w:r>
+      <w:r>
+        <w:rPr>
+          <w:rFonts w:cstheme="minorHAnsi"/>
+          <w:sz w:val="24"/>
+        </w:rPr>
+        <w:t>)</w:t>
+      </w:r>
+      <w:r>
+        <w:rPr>
+          <w:rFonts w:cstheme="minorHAnsi"/>
+          <w:sz w:val="24"/>
+        </w:rPr>
+        <w:t xml:space="preserve"> e “</w:t>
       </w:r>
       <w:proofErr w:type="spellStart"/>
       <w:r>
@@ -719,6 +810,48 @@
           <w:sz w:val="24"/>
         </w:rPr>
         <w:t>”</w:t>
+      </w:r>
+      <w:r>
+        <w:rPr>
+          <w:rFonts w:cstheme="minorHAnsi"/>
+          <w:sz w:val="24"/>
+        </w:rPr>
+        <w:t xml:space="preserve"> (</w:t>
+      </w:r>
+      <w:r>
+        <w:rPr>
+          <w:rFonts w:cstheme="minorHAnsi"/>
+          <w:sz w:val="24"/>
+        </w:rPr>
+        <w:t xml:space="preserve">tom- </w:t>
+      </w:r>
+      <w:r>
+        <w:rPr>
+          <w:rFonts w:cstheme="minorHAnsi"/>
+          <w:sz w:val="24"/>
+        </w:rPr>
+        <w:t>valor binário</w:t>
+      </w:r>
+      <w:r>
+        <w:rPr>
+          <w:rFonts w:cstheme="minorHAnsi"/>
+          <w:sz w:val="24"/>
+        </w:rPr>
+        <w:t>,</w:t>
+      </w:r>
+      <w:r>
+        <w:rPr>
+          <w:rFonts w:cstheme="minorHAnsi"/>
+          <w:sz w:val="24"/>
+        </w:rPr>
+        <w:t xml:space="preserve"> 0 ou 1</w:t>
+      </w:r>
+      <w:r>
+        <w:rPr>
+          <w:rFonts w:cstheme="minorHAnsi"/>
+          <w:sz w:val="24"/>
+        </w:rPr>
+        <w:t>)</w:t>
       </w:r>
       <w:r>
         <w:rPr>
@@ -759,23 +892,84 @@
           <w:noProof/>
           <w:sz w:val="24"/>
         </w:rPr>
-        <w:t>cada nota possui uma tonalidade correspondente que retorna um certo grau enrgético. E, assim</w:t>
-      </w:r>
-      <w:r>
-        <w:rPr>
-          <w:rFonts w:cstheme="minorHAnsi"/>
-          <w:noProof/>
-          <w:sz w:val="24"/>
-        </w:rPr>
-        <w:t>, como estamos considerando a energia das músicas</w:t>
-      </w:r>
-      <w:r>
-        <w:rPr>
-          <w:rFonts w:cstheme="minorHAnsi"/>
-          <w:noProof/>
-          <w:sz w:val="24"/>
-        </w:rPr>
-        <w:t xml:space="preserve">, as duas variáveis possuem uma dependência nesse aspecto. </w:t>
+        <w:t>cada nota possui uma tonalidade correspondente que retorna um certo grau en</w:t>
+      </w:r>
+      <w:r>
+        <w:rPr>
+          <w:rFonts w:cstheme="minorHAnsi"/>
+          <w:noProof/>
+          <w:sz w:val="24"/>
+        </w:rPr>
+        <w:t>e</w:t>
+      </w:r>
+      <w:r>
+        <w:rPr>
+          <w:rFonts w:cstheme="minorHAnsi"/>
+          <w:noProof/>
+          <w:sz w:val="24"/>
+        </w:rPr>
+        <w:t xml:space="preserve">rgético. E, assim, como estamos considerando a energia das músicas, as duas variáveis possuem uma dependência nesse aspecto. </w:t>
+      </w:r>
+      <w:r>
+        <w:rPr>
+          <w:rFonts w:cstheme="minorHAnsi"/>
+          <w:noProof/>
+          <w:sz w:val="24"/>
+        </w:rPr>
+        <w:t>Para realizar essa união de variáveis, criamos uma nova coluna no dataframe que calcula</w:t>
+      </w:r>
+      <w:r>
+        <w:rPr>
+          <w:rFonts w:cstheme="minorHAnsi"/>
+          <w:noProof/>
+          <w:sz w:val="24"/>
+        </w:rPr>
+        <w:t xml:space="preserve">: </w:t>
+      </w:r>
+      <m:oMath>
+        <m:r>
+          <w:rPr>
+            <w:rFonts w:ascii="Cambria Math" w:hAnsi="Cambria Math" w:cstheme="minorHAnsi"/>
+            <w:noProof/>
+            <w:sz w:val="24"/>
+          </w:rPr>
+          <m:t>12</m:t>
+        </m:r>
+        <m:r>
+          <w:rPr>
+            <w:rFonts w:ascii="Cambria Math" w:hAnsi="Cambria Math" w:cstheme="minorHAnsi"/>
+            <w:noProof/>
+            <w:sz w:val="24"/>
+          </w:rPr>
+          <m:t>∙</m:t>
+        </m:r>
+        <m:r>
+          <m:rPr>
+            <m:nor/>
+          </m:rPr>
+          <w:rPr>
+            <w:rFonts w:ascii="Cambria Math" w:eastAsiaTheme="minorEastAsia" w:hAnsi="Cambria Math" w:cstheme="minorHAnsi"/>
+            <w:noProof/>
+            <w:sz w:val="24"/>
+          </w:rPr>
+          <m:t>tom</m:t>
+        </m:r>
+        <m:r>
+          <w:rPr>
+            <w:rFonts w:ascii="Cambria Math" w:eastAsiaTheme="minorEastAsia" w:hAnsi="Cambria Math" w:cstheme="minorHAnsi"/>
+            <w:noProof/>
+            <w:sz w:val="24"/>
+          </w:rPr>
+          <m:t>+nota</m:t>
+        </m:r>
+      </m:oMath>
+      <w:r>
+        <w:rPr>
+          <w:rFonts w:eastAsiaTheme="minorEastAsia" w:cstheme="minorHAnsi"/>
+          <w:noProof/>
+          <w:sz w:val="24"/>
+        </w:rPr>
+        <w:t>.</w:t>
       </w:r>
     </w:p>
     <w:p>
@@ -807,11 +1001,21 @@
     <w:p>
       <w:pPr>
         <w:ind w:firstLine="708"/>
-        <w:rPr>
-          <w:rFonts w:cstheme="minorHAnsi"/>
+        <w:jc w:val="center"/>
+        <w:rPr>
+          <w:rFonts w:cstheme="minorHAnsi"/>
+          <w:noProof/>
           <w:sz w:val="24"/>
         </w:rPr>
       </w:pPr>
+      <w:r>
+        <w:rPr>
+          <w:rFonts w:cstheme="minorHAnsi"/>
+          <w:noProof/>
+          <w:sz w:val="24"/>
+        </w:rPr>
+        <w:br w:type="page"/>
+      </w:r>
       <w:r>
         <w:rPr>
           <w:rFonts w:cstheme="minorHAnsi"/>
@@ -821,9 +1025,9 @@
         <w:lastRenderedPageBreak/>
         <w:drawing>
           <wp:inline distT="0" distB="0" distL="0" distR="0">
-            <wp:extent cx="1762125" cy="3114039"/>
-            <wp:effectExtent l="0" t="0" r="0" b="0"/>
-            <wp:docPr id="4" name="Imagem 4" descr="Uma imagem contendo captura de tela&#10;&#10;Descrição gerada com muito alta confiança"/>
+            <wp:extent cx="1901145" cy="3162300"/>
+            <wp:effectExtent l="0" t="0" r="4445" b="0"/>
+            <wp:docPr id="5" name="Imagem 5" descr="Uma imagem contendo captura de tela&#10;&#10;Descrição gerada com muito alta confiança"/>
             <wp:cNvGraphicFramePr>
               <a:graphicFrameLocks xmlns:a="http://schemas.openxmlformats.org/drawingml/2006/main" noChangeAspect="1"/>
             </wp:cNvGraphicFramePr>
@@ -831,24 +1035,24 @@
               <a:graphicData uri="http://schemas.openxmlformats.org/drawingml/2006/picture">
                 <pic:pic xmlns:pic="http://schemas.openxmlformats.org/drawingml/2006/picture">
                   <pic:nvPicPr>
-                    <pic:cNvPr id="4" name="Captura de tela 2017-11-21 16.03.05.png"/>
+                    <pic:cNvPr id="5" name="Captura de tela 2017-11-21 17.48.57.png"/>
                     <pic:cNvPicPr/>
                   </pic:nvPicPr>
                   <pic:blipFill rotWithShape="1">
-                    <a:blip r:embed="rId4">
+                    <a:blip r:embed="rId5">
                       <a:extLst>
                         <a:ext uri="{28A0092B-C50C-407E-A947-70E740481C1C}">
                           <a14:useLocalDpi xmlns:a14="http://schemas.microsoft.com/office/drawing/2010/main" val="0"/>
                         </a:ext>
                       </a:extLst>
                     </a:blip>
-                    <a:srcRect l="16868" t="31725" r="66329" b="15462"/>
+                    <a:srcRect l="16051" t="30119" r="66134" b="17172"/>
                     <a:stretch/>
                   </pic:blipFill>
                   <pic:spPr bwMode="auto">
                     <a:xfrm>
                       <a:off x="0" y="0"/>
-                      <a:ext cx="1765444" cy="3119905"/>
+                      <a:ext cx="1927256" cy="3205732"/>
                     </a:xfrm>
                     <a:prstGeom prst="rect">
                       <a:avLst/>
@@ -871,11 +1075,213 @@
     </w:p>
     <w:p>
       <w:pPr>
-        <w:rPr>
-          <w:rFonts w:cstheme="minorHAnsi"/>
+        <w:ind w:firstLine="708"/>
+        <w:rPr>
+          <w:rFonts w:cstheme="minorHAnsi"/>
+          <w:noProof/>
           <w:sz w:val="24"/>
         </w:rPr>
       </w:pPr>
+      <w:r>
+        <w:rPr>
+          <w:rFonts w:cstheme="minorHAnsi"/>
+          <w:noProof/>
+          <w:sz w:val="24"/>
+        </w:rPr>
+        <w:t>Quando geramos um gráfico que relaciona a nova coluna criada no dataframe com a coluna de “danceability”, obtemos:</w:t>
+      </w:r>
+    </w:p>
+    <w:p>
+      <w:pPr>
+        <w:jc w:val="center"/>
+        <w:rPr>
+          <w:rFonts w:cstheme="minorHAnsi"/>
+          <w:sz w:val="24"/>
+        </w:rPr>
+      </w:pPr>
+      <w:r>
+        <w:rPr>
+          <w:rFonts w:cstheme="minorHAnsi"/>
+          <w:noProof/>
+          <w:sz w:val="24"/>
+        </w:rPr>
+        <w:drawing>
+          <wp:inline distT="0" distB="0" distL="0" distR="0">
+            <wp:extent cx="2871823" cy="1990725"/>
+            <wp:effectExtent l="0" t="0" r="5080" b="0"/>
+            <wp:docPr id="6" name="Imagem 6" descr="Uma imagem contendo captura de tela&#10;&#10;Descrição gerada com muito alta confiança"/>
+            <wp:cNvGraphicFramePr>
+              <a:graphicFrameLocks xmlns:a="http://schemas.openxmlformats.org/drawingml/2006/main" noChangeAspect="1"/>
+            </wp:cNvGraphicFramePr>
+            <a:graphic xmlns:a="http://schemas.openxmlformats.org/drawingml/2006/main">
+              <a:graphicData uri="http://schemas.openxmlformats.org/drawingml/2006/picture">
+                <pic:pic xmlns:pic="http://schemas.openxmlformats.org/drawingml/2006/picture">
+                  <pic:nvPicPr>
+                    <pic:cNvPr id="6" name="Captura de tela 2017-11-21 17.59.44.png"/>
+                    <pic:cNvPicPr/>
+                  </pic:nvPicPr>
+                  <pic:blipFill rotWithShape="1">
+                    <a:blip r:embed="rId6">
+                      <a:extLst>
+                        <a:ext uri="{28A0092B-C50C-407E-A947-70E740481C1C}">
+                          <a14:useLocalDpi xmlns:a14="http://schemas.microsoft.com/office/drawing/2010/main" val="0"/>
+                        </a:ext>
+                      </a:extLst>
+                    </a:blip>
+                    <a:srcRect l="16228" t="32606" r="54491" b="31291"/>
+                    <a:stretch/>
+                  </pic:blipFill>
+                  <pic:spPr bwMode="auto">
+                    <a:xfrm>
+                      <a:off x="0" y="0"/>
+                      <a:ext cx="2897389" cy="2008447"/>
+                    </a:xfrm>
+                    <a:prstGeom prst="rect">
+                      <a:avLst/>
+                    </a:prstGeom>
+                    <a:ln>
+                      <a:noFill/>
+                    </a:ln>
+                    <a:extLst>
+                      <a:ext uri="{53640926-AAD7-44D8-BBD7-CCE9431645EC}">
+                        <a14:shadowObscured xmlns:a14="http://schemas.microsoft.com/office/drawing/2010/main"/>
+                      </a:ext>
+                    </a:extLst>
+                  </pic:spPr>
+                </pic:pic>
+              </a:graphicData>
+            </a:graphic>
+          </wp:inline>
+        </w:drawing>
+      </w:r>
+    </w:p>
+    <w:p>
+      <w:pPr>
+        <w:rPr>
+          <w:rFonts w:cstheme="minorHAnsi"/>
+          <w:noProof/>
+          <w:sz w:val="24"/>
+        </w:rPr>
+      </w:pPr>
+      <w:r>
+        <w:rPr>
+          <w:rFonts w:cstheme="minorHAnsi"/>
+          <w:noProof/>
+          <w:sz w:val="24"/>
+        </w:rPr>
+        <w:tab/>
+      </w:r>
+      <w:r>
+        <w:rPr>
+          <w:rFonts w:cstheme="minorHAnsi"/>
+          <w:noProof/>
+          <w:sz w:val="24"/>
+        </w:rPr>
+        <w:t>Para realizar uma regressão logística, o ideal (</w:t>
+      </w:r>
+      <w:r>
+        <w:rPr>
+          <w:rFonts w:cstheme="minorHAnsi"/>
+          <w:noProof/>
+          <w:sz w:val="24"/>
+        </w:rPr>
+        <w:t xml:space="preserve">pois possui </w:t>
+      </w:r>
+      <w:r>
+        <w:rPr>
+          <w:rFonts w:cstheme="minorHAnsi"/>
+          <w:noProof/>
+          <w:sz w:val="24"/>
+        </w:rPr>
+        <w:t>maior probabilidade de acerto)</w:t>
+      </w:r>
+      <w:r>
+        <w:rPr>
+          <w:rFonts w:cstheme="minorHAnsi"/>
+          <w:noProof/>
+          <w:sz w:val="24"/>
+        </w:rPr>
+        <w:t xml:space="preserve"> seria possuir uma variável </w:t>
+      </w:r>
+      <w:r>
+        <w:rPr>
+          <w:rFonts w:cstheme="minorHAnsi"/>
+          <w:noProof/>
+          <w:sz w:val="24"/>
+        </w:rPr>
+        <w:t>dependente binária. Assim, como essa nova variável é categórica, podemos agrupar os valores que estão acima ou abaixo da média em 0 ou 1, para facilitar a regressão. Assim, geramos o gráfico a seguir:</w:t>
+      </w:r>
+    </w:p>
+    <w:p>
+      <w:pPr>
+        <w:jc w:val="center"/>
+        <w:rPr>
+          <w:rFonts w:cstheme="minorHAnsi"/>
+          <w:sz w:val="24"/>
+        </w:rPr>
+      </w:pPr>
+      <w:r>
+        <w:rPr>
+          <w:rFonts w:cstheme="minorHAnsi"/>
+          <w:noProof/>
+          <w:sz w:val="24"/>
+        </w:rPr>
+        <w:drawing>
+          <wp:inline distT="0" distB="0" distL="0" distR="0">
+            <wp:extent cx="2810394" cy="1895475"/>
+            <wp:effectExtent l="0" t="0" r="9525" b="0"/>
+            <wp:docPr id="7" name="Imagem 7" descr="Uma imagem contendo captura de tela&#10;&#10;Descrição gerada com muito alta confiança"/>
+            <wp:cNvGraphicFramePr>
+              <a:graphicFrameLocks xmlns:a="http://schemas.openxmlformats.org/drawingml/2006/main" noChangeAspect="1"/>
+            </wp:cNvGraphicFramePr>
+            <a:graphic xmlns:a="http://schemas.openxmlformats.org/drawingml/2006/main">
+              <a:graphicData uri="http://schemas.openxmlformats.org/drawingml/2006/picture">
+                <pic:pic xmlns:pic="http://schemas.openxmlformats.org/drawingml/2006/picture">
+                  <pic:nvPicPr>
+                    <pic:cNvPr id="7" name="Captura de tela 2017-11-21 18.02.43.png"/>
+                    <pic:cNvPicPr/>
+                  </pic:nvPicPr>
+                  <pic:blipFill rotWithShape="1">
+                    <a:blip r:embed="rId7">
+                      <a:extLst>
+                        <a:ext uri="{28A0092B-C50C-407E-A947-70E740481C1C}">
+                          <a14:useLocalDpi xmlns:a14="http://schemas.microsoft.com/office/drawing/2010/main" val="0"/>
+                        </a:ext>
+                      </a:extLst>
+                    </a:blip>
+                    <a:srcRect l="16580" t="36304" r="54316" b="28780"/>
+                    <a:stretch/>
+                  </pic:blipFill>
+                  <pic:spPr bwMode="auto">
+                    <a:xfrm>
+                      <a:off x="0" y="0"/>
+                      <a:ext cx="2820575" cy="1902342"/>
+                    </a:xfrm>
+                    <a:prstGeom prst="rect">
+                      <a:avLst/>
+                    </a:prstGeom>
+                    <a:ln>
+                      <a:noFill/>
+                    </a:ln>
+                    <a:extLst>
+                      <a:ext uri="{53640926-AAD7-44D8-BBD7-CCE9431645EC}">
+                        <a14:shadowObscured xmlns:a14="http://schemas.microsoft.com/office/drawing/2010/main"/>
+                      </a:ext>
+                    </a:extLst>
+                  </pic:spPr>
+                </pic:pic>
+              </a:graphicData>
+            </a:graphic>
+          </wp:inline>
+        </w:drawing>
+      </w:r>
+      <w:r>
+        <w:rPr>
+          <w:rFonts w:cstheme="minorHAnsi"/>
+          <w:sz w:val="24"/>
+        </w:rPr>
+        <w:softHyphen/>
+      </w:r>
       <w:bookmarkStart w:id="0" w:name="_GoBack"/>
       <w:bookmarkEnd w:id="0"/>
     </w:p>
@@ -1012,6 +1418,7 @@
     <w:lsdException w:name="HTML Sample" w:semiHidden="1" w:unhideWhenUsed="1"/>
     <w:lsdException w:name="HTML Typewriter" w:semiHidden="1" w:unhideWhenUsed="1"/>
     <w:lsdException w:name="HTML Variable" w:semiHidden="1" w:unhideWhenUsed="1"/>
+    <w:lsdException w:name="Normal Table" w:semiHidden="1" w:unhideWhenUsed="1"/>
     <w:lsdException w:name="annotation subject" w:semiHidden="1" w:unhideWhenUsed="1"/>
     <w:lsdException w:name="No List" w:semiHidden="1" w:unhideWhenUsed="1"/>
     <w:lsdException w:name="Outline List 1" w:semiHidden="1" w:unhideWhenUsed="1"/>
@@ -1058,8 +1465,10 @@
     <w:lsdException w:name="Table Subtle 2" w:semiHidden="1" w:unhideWhenUsed="1"/>
     <w:lsdException w:name="Table Web 1" w:semiHidden="1" w:unhideWhenUsed="1"/>
     <w:lsdException w:name="Table Web 2" w:semiHidden="1" w:unhideWhenUsed="1"/>
+    <w:lsdException w:name="Table Web 3" w:semiHidden="1" w:unhideWhenUsed="1"/>
     <w:lsdException w:name="Balloon Text" w:semiHidden="1" w:unhideWhenUsed="1"/>
     <w:lsdException w:name="Table Grid" w:uiPriority="39"/>
+    <w:lsdException w:name="Table Theme" w:semiHidden="1" w:unhideWhenUsed="1"/>
     <w:lsdException w:name="Placeholder Text" w:semiHidden="1"/>
     <w:lsdException w:name="No Spacing" w:uiPriority="1" w:qFormat="1"/>
     <w:lsdException w:name="Light Shading" w:uiPriority="60"/>
@@ -1622,4 +2031,16 @@
     </a:ext>
   </a:extLst>
 </a:theme>
+</file>
+
+<file path=customXml/item1.xml><?xml version="1.0" encoding="utf-8"?>
+<b:Sources xmlns:b="http://schemas.openxmlformats.org/officeDocument/2006/bibliography" xmlns="http://schemas.openxmlformats.org/officeDocument/2006/bibliography" SelectedStyle="\APASixthEditionOfficeOnline.xsl" StyleName="APA" Version="6"/>
+</file>
+
+<file path=customXml/itemProps1.xml><?xml version="1.0" encoding="utf-8"?>
+<ds:datastoreItem xmlns:ds="http://schemas.openxmlformats.org/officeDocument/2006/customXml" ds:itemID="{EF4E3BFE-FAD1-4B85-A1DF-1B8FB2C44987}">
+  <ds:schemaRefs>
+    <ds:schemaRef ds:uri="http://schemas.openxmlformats.org/officeDocument/2006/bibliography"/>
+  </ds:schemaRefs>
+</ds:datastoreItem>
 </file>
--- a/Relatorio.docx
+++ b/Relatorio.docx
@@ -844,7 +844,28 @@
           <w:rFonts w:cstheme="minorHAnsi"/>
           <w:sz w:val="24"/>
         </w:rPr>
-        <w:t xml:space="preserve"> 0 ou 1</w:t>
+        <w:t xml:space="preserve"> 0</w:t>
+      </w:r>
+      <w:r>
+        <w:rPr>
+          <w:rFonts w:cstheme="minorHAnsi"/>
+          <w:sz w:val="24"/>
+        </w:rPr>
+        <w:t xml:space="preserve"> -tom menor-</w:t>
+      </w:r>
+      <w:r>
+        <w:rPr>
+          <w:rFonts w:cstheme="minorHAnsi"/>
+          <w:sz w:val="24"/>
+        </w:rPr>
+        <w:t xml:space="preserve"> ou 1</w:t>
+      </w:r>
+      <w:r>
+        <w:rPr>
+          <w:rFonts w:cstheme="minorHAnsi"/>
+          <w:sz w:val="24"/>
+        </w:rPr>
+        <w:t xml:space="preserve"> -tom maior</w:t>
       </w:r>
       <w:r>
         <w:rPr>
@@ -933,15 +954,7 @@
             <w:noProof/>
             <w:sz w:val="24"/>
           </w:rPr>
-          <m:t>12</m:t>
-        </m:r>
-        <m:r>
-          <w:rPr>
-            <w:rFonts w:ascii="Cambria Math" w:hAnsi="Cambria Math" w:cstheme="minorHAnsi"/>
-            <w:noProof/>
-            <w:sz w:val="24"/>
-          </w:rPr>
-          <m:t>∙</m:t>
+          <m:t>12∙</m:t>
         </m:r>
         <m:r>
           <m:rPr>
@@ -971,6 +984,24 @@
         </w:rPr>
         <w:t>.</w:t>
       </w:r>
+      <w:r>
+        <w:rPr>
+          <w:rFonts w:eastAsiaTheme="minorEastAsia" w:cstheme="minorHAnsi"/>
+          <w:noProof/>
+          <w:sz w:val="24"/>
+        </w:rPr>
+        <w:t xml:space="preserve"> O motivo para multiplicarmos o tom por 12 é</w:t>
+      </w:r>
+      <w:r>
+        <w:rPr>
+          <w:rFonts w:eastAsiaTheme="minorEastAsia" w:cstheme="minorHAnsi"/>
+          <w:noProof/>
+          <w:sz w:val="24"/>
+        </w:rPr>
+        <w:t xml:space="preserve"> para ele possuir um intervalo que se assemelhe ao das notas.</w:t>
+      </w:r>
+      <w:bookmarkStart w:id="0" w:name="_GoBack"/>
+      <w:bookmarkEnd w:id="0"/>
     </w:p>
     <w:p>
       <w:pPr>
@@ -987,6 +1018,7 @@
           <w:noProof/>
           <w:sz w:val="24"/>
         </w:rPr>
+        <w:lastRenderedPageBreak/>
         <w:t>Abaixo está uma tabela com a frequência de cada nota  para diferentes tonalidades (tom maior ou tom menor)</w:t>
       </w:r>
       <w:r>
@@ -1014,15 +1046,6 @@
           <w:noProof/>
           <w:sz w:val="24"/>
         </w:rPr>
-        <w:br w:type="page"/>
-      </w:r>
-      <w:r>
-        <w:rPr>
-          <w:rFonts w:cstheme="minorHAnsi"/>
-          <w:noProof/>
-          <w:sz w:val="24"/>
-        </w:rPr>
-        <w:lastRenderedPageBreak/>
         <w:drawing>
           <wp:inline distT="0" distB="0" distL="0" distR="0">
             <wp:extent cx="1901145" cy="3162300"/>
@@ -1226,6 +1249,7 @@
           <w:noProof/>
           <w:sz w:val="24"/>
         </w:rPr>
+        <w:lastRenderedPageBreak/>
         <w:drawing>
           <wp:inline distT="0" distB="0" distL="0" distR="0">
             <wp:extent cx="2810394" cy="1895475"/>
@@ -1255,7 +1279,7 @@
                   <pic:spPr bwMode="auto">
                     <a:xfrm>
                       <a:off x="0" y="0"/>
-                      <a:ext cx="2820575" cy="1902342"/>
+                      <a:ext cx="2810394" cy="1895475"/>
                     </a:xfrm>
                     <a:prstGeom prst="rect">
                       <a:avLst/>
@@ -1282,8 +1306,22 @@
         </w:rPr>
         <w:softHyphen/>
       </w:r>
-      <w:bookmarkStart w:id="0" w:name="_GoBack"/>
-      <w:bookmarkEnd w:id="0"/>
+    </w:p>
+    <w:p>
+      <w:pPr>
+        <w:rPr>
+          <w:rFonts w:cstheme="minorHAnsi"/>
+          <w:sz w:val="24"/>
+        </w:rPr>
+      </w:pPr>
+      <w:r>
+        <w:rPr>
+          <w:rFonts w:cstheme="minorHAnsi"/>
+          <w:sz w:val="24"/>
+        </w:rPr>
+        <w:tab/>
+        <w:t>Por conta da separação binária que realizamos, muitos dos dados são perdidos, especialmente das notas, já que o tom da música é um valor binário</w:t>
+      </w:r>
     </w:p>
     <w:sectPr>
       <w:pgSz w:w="11906" w:h="16838"/>
@@ -2038,7 +2076,7 @@
 </file>
 
 <file path=customXml/itemProps1.xml><?xml version="1.0" encoding="utf-8"?>
-<ds:datastoreItem xmlns:ds="http://schemas.openxmlformats.org/officeDocument/2006/customXml" ds:itemID="{EF4E3BFE-FAD1-4B85-A1DF-1B8FB2C44987}">
+<ds:datastoreItem xmlns:ds="http://schemas.openxmlformats.org/officeDocument/2006/customXml" ds:itemID="{58DFD591-469B-4888-AE79-7D188D398F04}">
   <ds:schemaRefs>
     <ds:schemaRef ds:uri="http://schemas.openxmlformats.org/officeDocument/2006/bibliography"/>
   </ds:schemaRefs>

--- a/Relatorio.docx
+++ b/Relatorio.docx
@@ -15,7 +15,37 @@
           <w:b/>
           <w:sz w:val="28"/>
         </w:rPr>
-        <w:t>Análise da energia musical</w:t>
+        <w:t>Análise d</w:t>
+      </w:r>
+      <w:r>
+        <w:rPr>
+          <w:b/>
+          <w:sz w:val="28"/>
+        </w:rPr>
+        <w:t>o grau de “</w:t>
+      </w:r>
+      <w:proofErr w:type="spellStart"/>
+      <w:r>
+        <w:rPr>
+          <w:b/>
+          <w:sz w:val="28"/>
+        </w:rPr>
+        <w:t>danceability</w:t>
+      </w:r>
+      <w:proofErr w:type="spellEnd"/>
+      <w:r>
+        <w:rPr>
+          <w:b/>
+          <w:sz w:val="28"/>
+        </w:rPr>
+        <w:t>”</w:t>
+      </w:r>
+      <w:r>
+        <w:rPr>
+          <w:b/>
+          <w:sz w:val="28"/>
+        </w:rPr>
+        <w:t xml:space="preserve"> musical</w:t>
       </w:r>
       <w:r>
         <w:rPr>
@@ -149,18 +179,6 @@
           <w:sz w:val="24"/>
         </w:rPr>
         <w:t>quão dançável as músicas são</w:t>
-      </w:r>
-      <w:r>
-        <w:rPr>
-          <w:sz w:val="24"/>
-        </w:rPr>
-        <w:t xml:space="preserve">, relacionando </w:t>
-      </w:r>
-      <w:r>
-        <w:rPr>
-          <w:sz w:val="24"/>
-        </w:rPr>
-        <w:t>isso com o grau de energia das mesmas</w:t>
       </w:r>
       <w:r>
         <w:rPr>
@@ -706,7 +724,7 @@
           <w:rFonts w:cstheme="minorHAnsi"/>
           <w:sz w:val="24"/>
         </w:rPr>
-        <w:t>energy</w:t>
+        <w:t>key</w:t>
       </w:r>
       <w:proofErr w:type="spellEnd"/>
       <w:r>
@@ -721,21 +739,42 @@
           <w:rFonts w:cstheme="minorHAnsi"/>
           <w:sz w:val="24"/>
         </w:rPr>
-        <w:t xml:space="preserve"> </w:t>
-      </w:r>
-      <w:r>
-        <w:rPr>
-          <w:rFonts w:cstheme="minorHAnsi"/>
-          <w:sz w:val="24"/>
-        </w:rPr>
-        <w:t>(valores contínuos de 0 a 1)</w:t>
-      </w:r>
-      <w:r>
-        <w:rPr>
-          <w:rFonts w:cstheme="minorHAnsi"/>
-          <w:sz w:val="24"/>
-        </w:rPr>
-        <w:t>, “</w:t>
+        <w:t xml:space="preserve"> (</w:t>
+      </w:r>
+      <w:r>
+        <w:rPr>
+          <w:rFonts w:cstheme="minorHAnsi"/>
+          <w:sz w:val="24"/>
+        </w:rPr>
+        <w:t xml:space="preserve">notas- </w:t>
+      </w:r>
+      <w:r>
+        <w:rPr>
+          <w:rFonts w:cstheme="minorHAnsi"/>
+          <w:sz w:val="24"/>
+        </w:rPr>
+        <w:t xml:space="preserve">valores discretos de 0 a 11, sendo </w:t>
+      </w:r>
+      <w:r>
+        <w:rPr>
+          <w:rFonts w:cstheme="minorHAnsi"/>
+          <w:sz w:val="24"/>
+        </w:rPr>
+        <w:t>0 a nota C e 11 a nota B -temos do inglês</w:t>
+      </w:r>
+      <w:r>
+        <w:rPr>
+          <w:rFonts w:cstheme="minorHAnsi"/>
+          <w:sz w:val="24"/>
+        </w:rPr>
+        <w:t>)</w:t>
+      </w:r>
+      <w:r>
+        <w:rPr>
+          <w:rFonts w:cstheme="minorHAnsi"/>
+          <w:sz w:val="24"/>
+        </w:rPr>
+        <w:t xml:space="preserve"> e “</w:t>
       </w:r>
       <w:proofErr w:type="spellStart"/>
       <w:r>
@@ -743,7 +782,7 @@
           <w:rFonts w:cstheme="minorHAnsi"/>
           <w:sz w:val="24"/>
         </w:rPr>
-        <w:t>key</w:t>
+        <w:t>mode</w:t>
       </w:r>
       <w:proofErr w:type="spellEnd"/>
       <w:r>
@@ -765,64 +804,6 @@
           <w:rFonts w:cstheme="minorHAnsi"/>
           <w:sz w:val="24"/>
         </w:rPr>
-        <w:t xml:space="preserve">notas- </w:t>
-      </w:r>
-      <w:r>
-        <w:rPr>
-          <w:rFonts w:cstheme="minorHAnsi"/>
-          <w:sz w:val="24"/>
-        </w:rPr>
-        <w:t xml:space="preserve">valores discretos de 0 a 11, sendo </w:t>
-      </w:r>
-      <w:r>
-        <w:rPr>
-          <w:rFonts w:cstheme="minorHAnsi"/>
-          <w:sz w:val="24"/>
-        </w:rPr>
-        <w:t>0 a nota C e 11 a nota B -temos do inglês</w:t>
-      </w:r>
-      <w:r>
-        <w:rPr>
-          <w:rFonts w:cstheme="minorHAnsi"/>
-          <w:sz w:val="24"/>
-        </w:rPr>
-        <w:t>)</w:t>
-      </w:r>
-      <w:r>
-        <w:rPr>
-          <w:rFonts w:cstheme="minorHAnsi"/>
-          <w:sz w:val="24"/>
-        </w:rPr>
-        <w:t xml:space="preserve"> e “</w:t>
-      </w:r>
-      <w:proofErr w:type="spellStart"/>
-      <w:r>
-        <w:rPr>
-          <w:rFonts w:cstheme="minorHAnsi"/>
-          <w:sz w:val="24"/>
-        </w:rPr>
-        <w:t>mode</w:t>
-      </w:r>
-      <w:proofErr w:type="spellEnd"/>
-      <w:r>
-        <w:rPr>
-          <w:rFonts w:cstheme="minorHAnsi"/>
-          <w:sz w:val="24"/>
-        </w:rPr>
-        <w:t>”</w:t>
-      </w:r>
-      <w:r>
-        <w:rPr>
-          <w:rFonts w:cstheme="minorHAnsi"/>
-          <w:sz w:val="24"/>
-        </w:rPr>
-        <w:t xml:space="preserve"> (</w:t>
-      </w:r>
-      <w:r>
-        <w:rPr>
-          <w:rFonts w:cstheme="minorHAnsi"/>
-          <w:sz w:val="24"/>
-        </w:rPr>
         <w:t xml:space="preserve">tom- </w:t>
       </w:r>
       <w:r>
@@ -832,6 +813,15 @@
         </w:rPr>
         <w:t>valor binário</w:t>
       </w:r>
+      <w:r>
+        <w:rPr>
+          <w:rFonts w:cstheme="minorHAnsi"/>
+          <w:sz w:val="24"/>
+        </w:rPr>
+        <w:t>-</w:t>
+      </w:r>
+      <w:bookmarkStart w:id="0" w:name="_GoBack"/>
+      <w:bookmarkEnd w:id="0"/>
       <w:r>
         <w:rPr>
           <w:rFonts w:cstheme="minorHAnsi"/>
@@ -913,23 +903,39 @@
           <w:noProof/>
           <w:sz w:val="24"/>
         </w:rPr>
-        <w:t>cada nota possui uma tonalidade correspondente que retorna um certo grau en</w:t>
-      </w:r>
-      <w:r>
-        <w:rPr>
-          <w:rFonts w:cstheme="minorHAnsi"/>
-          <w:noProof/>
-          <w:sz w:val="24"/>
-        </w:rPr>
-        <w:t>e</w:t>
-      </w:r>
-      <w:r>
-        <w:rPr>
-          <w:rFonts w:cstheme="minorHAnsi"/>
-          <w:noProof/>
-          <w:sz w:val="24"/>
-        </w:rPr>
-        <w:t xml:space="preserve">rgético. E, assim, como estamos considerando a energia das músicas, as duas variáveis possuem uma dependência nesse aspecto. </w:t>
+        <w:t xml:space="preserve">cada nota possui uma tonalidade correspondente que retorna um certo grau </w:t>
+      </w:r>
+      <w:r>
+        <w:rPr>
+          <w:rFonts w:cstheme="minorHAnsi"/>
+          <w:noProof/>
+          <w:sz w:val="24"/>
+        </w:rPr>
+        <w:t>de “danceability”</w:t>
+      </w:r>
+      <w:r>
+        <w:rPr>
+          <w:rFonts w:cstheme="minorHAnsi"/>
+          <w:noProof/>
+          <w:sz w:val="24"/>
+        </w:rPr>
+        <w:t xml:space="preserve">. E, assim, como estamos considerando a </w:t>
+      </w:r>
+      <w:r>
+        <w:rPr>
+          <w:rFonts w:cstheme="minorHAnsi"/>
+          <w:noProof/>
+          <w:sz w:val="24"/>
+        </w:rPr>
+        <w:t>“danceability”</w:t>
+      </w:r>
+      <w:r>
+        <w:rPr>
+          <w:rFonts w:cstheme="minorHAnsi"/>
+          <w:noProof/>
+          <w:sz w:val="24"/>
+        </w:rPr>
+        <w:t xml:space="preserve"> das músicas, as duas variáveis possuem uma dependência nesse aspecto. </w:t>
       </w:r>
       <w:r>
         <w:rPr>
@@ -1000,8 +1006,6 @@
         </w:rPr>
         <w:t xml:space="preserve"> para ele possuir um intervalo que se assemelhe ao das notas.</w:t>
       </w:r>
-      <w:bookmarkStart w:id="0" w:name="_GoBack"/>
-      <w:bookmarkEnd w:id="0"/>
     </w:p>
     <w:p>
       <w:pPr>
@@ -1048,8 +1052,8 @@
         </w:rPr>
         <w:drawing>
           <wp:inline distT="0" distB="0" distL="0" distR="0">
-            <wp:extent cx="1901145" cy="3162300"/>
-            <wp:effectExtent l="0" t="0" r="4445" b="0"/>
+            <wp:extent cx="1769440" cy="2943225"/>
+            <wp:effectExtent l="0" t="0" r="2540" b="0"/>
             <wp:docPr id="5" name="Imagem 5" descr="Uma imagem contendo captura de tela&#10;&#10;Descrição gerada com muito alta confiança"/>
             <wp:cNvGraphicFramePr>
               <a:graphicFrameLocks xmlns:a="http://schemas.openxmlformats.org/drawingml/2006/main" noChangeAspect="1"/>
@@ -1075,7 +1079,7 @@
                   <pic:spPr bwMode="auto">
                     <a:xfrm>
                       <a:off x="0" y="0"/>
-                      <a:ext cx="1927256" cy="3205732"/>
+                      <a:ext cx="1799893" cy="2993880"/>
                     </a:xfrm>
                     <a:prstGeom prst="rect">
                       <a:avLst/>
@@ -1130,8 +1134,8 @@
         </w:rPr>
         <w:drawing>
           <wp:inline distT="0" distB="0" distL="0" distR="0">
-            <wp:extent cx="2871823" cy="1990725"/>
-            <wp:effectExtent l="0" t="0" r="5080" b="0"/>
+            <wp:extent cx="3050454" cy="2114550"/>
+            <wp:effectExtent l="0" t="0" r="0" b="0"/>
             <wp:docPr id="6" name="Imagem 6" descr="Uma imagem contendo captura de tela&#10;&#10;Descrição gerada com muito alta confiança"/>
             <wp:cNvGraphicFramePr>
               <a:graphicFrameLocks xmlns:a="http://schemas.openxmlformats.org/drawingml/2006/main" noChangeAspect="1"/>
@@ -1157,7 +1161,7 @@
                   <pic:spPr bwMode="auto">
                     <a:xfrm>
                       <a:off x="0" y="0"/>
-                      <a:ext cx="2897389" cy="2008447"/>
+                      <a:ext cx="3082052" cy="2136453"/>
                     </a:xfrm>
                     <a:prstGeom prst="rect">
                       <a:avLst/>
@@ -1232,7 +1236,23 @@
           <w:noProof/>
           <w:sz w:val="24"/>
         </w:rPr>
-        <w:t>dependente binária. Assim, como essa nova variável é categórica, podemos agrupar os valores que estão acima ou abaixo da média em 0 ou 1, para facilitar a regressão. Assim, geramos o gráfico a seguir:</w:t>
+        <w:t>dependente binária. Assim, como essa nova variável é categórica, podemos agrupar os valores que estão acima ou abaixo da média em 0 ou 1,</w:t>
+      </w:r>
+      <w:r>
+        <w:rPr>
+          <w:rFonts w:cstheme="minorHAnsi"/>
+          <w:noProof/>
+          <w:sz w:val="24"/>
+        </w:rPr>
+        <w:t xml:space="preserve"> respectivamente,</w:t>
+      </w:r>
+      <w:r>
+        <w:rPr>
+          <w:rFonts w:cstheme="minorHAnsi"/>
+          <w:noProof/>
+          <w:sz w:val="24"/>
+        </w:rPr>
+        <w:t xml:space="preserve"> para facilitar a regressão. Assim, geramos o gráfico a seguir:</w:t>
       </w:r>
     </w:p>
     <w:p>
@@ -1252,8 +1272,8 @@
         <w:lastRenderedPageBreak/>
         <w:drawing>
           <wp:inline distT="0" distB="0" distL="0" distR="0">
-            <wp:extent cx="2810394" cy="1895475"/>
-            <wp:effectExtent l="0" t="0" r="9525" b="0"/>
+            <wp:extent cx="2952750" cy="1991488"/>
+            <wp:effectExtent l="0" t="0" r="0" b="8890"/>
             <wp:docPr id="7" name="Imagem 7" descr="Uma imagem contendo captura de tela&#10;&#10;Descrição gerada com muito alta confiança"/>
             <wp:cNvGraphicFramePr>
               <a:graphicFrameLocks xmlns:a="http://schemas.openxmlformats.org/drawingml/2006/main" noChangeAspect="1"/>
@@ -1279,7 +1299,7 @@
                   <pic:spPr bwMode="auto">
                     <a:xfrm>
                       <a:off x="0" y="0"/>
-                      <a:ext cx="2810394" cy="1895475"/>
+                      <a:ext cx="2965351" cy="1999987"/>
                     </a:xfrm>
                     <a:prstGeom prst="rect">
                       <a:avLst/>
@@ -1320,7 +1340,28 @@
           <w:sz w:val="24"/>
         </w:rPr>
         <w:tab/>
-        <w:t>Por conta da separação binária que realizamos, muitos dos dados são perdidos, especialmente das notas, já que o tom da música é um valor binário</w:t>
+        <w:t>Por conta d</w:t>
+      </w:r>
+      <w:r>
+        <w:rPr>
+          <w:rFonts w:cstheme="minorHAnsi"/>
+          <w:sz w:val="24"/>
+        </w:rPr>
+        <w:t xml:space="preserve">o agrupamento </w:t>
+      </w:r>
+      <w:r>
+        <w:rPr>
+          <w:rFonts w:cstheme="minorHAnsi"/>
+          <w:sz w:val="24"/>
+        </w:rPr>
+        <w:t>que realizamos, muitos dos dados são perdidos, especialmente das notas, já que o tom da música é um valor binário</w:t>
+      </w:r>
+      <w:r>
+        <w:rPr>
+          <w:rFonts w:cstheme="minorHAnsi"/>
+          <w:sz w:val="24"/>
+        </w:rPr>
+        <w:t xml:space="preserve">. Assim, a regressão é obtida a partir dos pontos de cada nota individualmente. </w:t>
       </w:r>
     </w:p>
     <w:sectPr>
@@ -2076,7 +2117,7 @@
 </file>
 
 <file path=customXml/itemProps1.xml><?xml version="1.0" encoding="utf-8"?>
-<ds:datastoreItem xmlns:ds="http://schemas.openxmlformats.org/officeDocument/2006/customXml" ds:itemID="{58DFD591-469B-4888-AE79-7D188D398F04}">
+<ds:datastoreItem xmlns:ds="http://schemas.openxmlformats.org/officeDocument/2006/customXml" ds:itemID="{41F01BB7-8F34-40F7-AE49-1C04DF594FA0}">
   <ds:schemaRefs>
     <ds:schemaRef ds:uri="http://schemas.openxmlformats.org/officeDocument/2006/bibliography"/>
   </ds:schemaRefs>

--- a/Relatorio.docx
+++ b/Relatorio.docx
@@ -136,6 +136,7 @@
     </w:p>
     <w:p>
       <w:pPr>
+        <w:jc w:val="both"/>
         <w:rPr>
           <w:b/>
           <w:sz w:val="24"/>
@@ -152,6 +153,7 @@
     <w:p>
       <w:pPr>
         <w:ind w:firstLine="708"/>
+        <w:jc w:val="both"/>
         <w:rPr>
           <w:sz w:val="24"/>
         </w:rPr>
@@ -189,6 +191,7 @@
     </w:p>
     <w:p>
       <w:pPr>
+        <w:jc w:val="both"/>
         <w:rPr>
           <w:sz w:val="24"/>
         </w:rPr>
@@ -276,6 +279,7 @@
     <w:p>
       <w:pPr>
         <w:ind w:firstLine="708"/>
+        <w:jc w:val="both"/>
         <w:rPr>
           <w:rFonts w:eastAsiaTheme="minorEastAsia"/>
           <w:sz w:val="24"/>
@@ -579,6 +583,7 @@
     </w:p>
     <w:p>
       <w:pPr>
+        <w:jc w:val="both"/>
         <w:rPr>
           <w:b/>
           <w:sz w:val="24"/>
@@ -595,6 +600,7 @@
     <w:p>
       <w:pPr>
         <w:ind w:firstLine="708"/>
+        <w:jc w:val="both"/>
         <w:rPr>
           <w:rFonts w:cstheme="minorHAnsi"/>
           <w:sz w:val="24"/>
@@ -663,7 +669,7 @@
           <w:rFonts w:cstheme="minorHAnsi"/>
           <w:sz w:val="24"/>
         </w:rPr>
-        <w:t xml:space="preserve"> “Spotify Song </w:t>
+        <w:t xml:space="preserve"> “</w:t>
       </w:r>
       <w:proofErr w:type="spellStart"/>
       <w:r>
@@ -671,6 +677,22 @@
           <w:rFonts w:cstheme="minorHAnsi"/>
           <w:sz w:val="24"/>
         </w:rPr>
+        <w:t>Spotify</w:t>
+      </w:r>
+      <w:proofErr w:type="spellEnd"/>
+      <w:r>
+        <w:rPr>
+          <w:rFonts w:cstheme="minorHAnsi"/>
+          <w:sz w:val="24"/>
+        </w:rPr>
+        <w:t xml:space="preserve"> Song </w:t>
+      </w:r>
+      <w:proofErr w:type="spellStart"/>
+      <w:r>
+        <w:rPr>
+          <w:rFonts w:cstheme="minorHAnsi"/>
+          <w:sz w:val="24"/>
+        </w:rPr>
         <w:t>Attributes</w:t>
       </w:r>
       <w:proofErr w:type="spellEnd"/>
@@ -820,8 +842,6 @@
         </w:rPr>
         <w:t>-</w:t>
       </w:r>
-      <w:bookmarkStart w:id="0" w:name="_GoBack"/>
-      <w:bookmarkEnd w:id="0"/>
       <w:r>
         <w:rPr>
           <w:rFonts w:cstheme="minorHAnsi"/>
@@ -875,6 +895,7 @@
     <w:p>
       <w:pPr>
         <w:ind w:firstLine="708"/>
+        <w:jc w:val="both"/>
         <w:rPr>
           <w:rFonts w:cstheme="minorHAnsi"/>
           <w:noProof/>
@@ -1010,6 +1031,7 @@
     <w:p>
       <w:pPr>
         <w:ind w:firstLine="708"/>
+        <w:jc w:val="both"/>
         <w:rPr>
           <w:rFonts w:cstheme="minorHAnsi"/>
           <w:noProof/>
@@ -1103,6 +1125,7 @@
     <w:p>
       <w:pPr>
         <w:ind w:firstLine="708"/>
+        <w:jc w:val="both"/>
         <w:rPr>
           <w:rFonts w:cstheme="minorHAnsi"/>
           <w:noProof/>
@@ -1184,6 +1207,7 @@
     </w:p>
     <w:p>
       <w:pPr>
+        <w:jc w:val="both"/>
         <w:rPr>
           <w:rFonts w:cstheme="minorHAnsi"/>
           <w:noProof/>
@@ -1272,8 +1296,8 @@
         <w:lastRenderedPageBreak/>
         <w:drawing>
           <wp:inline distT="0" distB="0" distL="0" distR="0">
-            <wp:extent cx="2952750" cy="1991488"/>
-            <wp:effectExtent l="0" t="0" r="0" b="8890"/>
+            <wp:extent cx="3044000" cy="2053032"/>
+            <wp:effectExtent l="0" t="0" r="4445" b="4445"/>
             <wp:docPr id="7" name="Imagem 7" descr="Uma imagem contendo captura de tela&#10;&#10;Descrição gerada com muito alta confiança"/>
             <wp:cNvGraphicFramePr>
               <a:graphicFrameLocks xmlns:a="http://schemas.openxmlformats.org/drawingml/2006/main" noChangeAspect="1"/>
@@ -1299,7 +1323,7 @@
                   <pic:spPr bwMode="auto">
                     <a:xfrm>
                       <a:off x="0" y="0"/>
-                      <a:ext cx="2965351" cy="1999987"/>
+                      <a:ext cx="3058691" cy="2062940"/>
                     </a:xfrm>
                     <a:prstGeom prst="rect">
                       <a:avLst/>
@@ -1329,6 +1353,7 @@
     </w:p>
     <w:p>
       <w:pPr>
+        <w:jc w:val="both"/>
         <w:rPr>
           <w:rFonts w:cstheme="minorHAnsi"/>
           <w:sz w:val="24"/>
@@ -1362,6 +1387,503 @@
           <w:sz w:val="24"/>
         </w:rPr>
         <w:t xml:space="preserve">. Assim, a regressão é obtida a partir dos pontos de cada nota individualmente. </w:t>
+      </w:r>
+    </w:p>
+    <w:p>
+      <w:pPr>
+        <w:jc w:val="both"/>
+        <w:rPr>
+          <w:rFonts w:cstheme="minorHAnsi"/>
+          <w:sz w:val="24"/>
+        </w:rPr>
+      </w:pPr>
+      <w:r>
+        <w:rPr>
+          <w:rFonts w:cstheme="minorHAnsi"/>
+          <w:sz w:val="24"/>
+        </w:rPr>
+        <w:tab/>
+        <w:t xml:space="preserve">Dessa forma, ao agruparmos </w:t>
+      </w:r>
+    </w:p>
+    <w:p>
+      <w:pPr>
+        <w:jc w:val="center"/>
+        <w:rPr>
+          <w:rFonts w:cstheme="minorHAnsi"/>
+          <w:sz w:val="24"/>
+        </w:rPr>
+      </w:pPr>
+      <w:r>
+        <w:rPr>
+          <w:noProof/>
+        </w:rPr>
+        <w:drawing>
+          <wp:inline distT="0" distB="0" distL="0" distR="0" wp14:anchorId="4507CFD8" wp14:editId="1CA734A5">
+            <wp:extent cx="3192780" cy="2252684"/>
+            <wp:effectExtent l="0" t="0" r="7620" b="0"/>
+            <wp:docPr id="2" name="Picture 2"/>
+            <wp:cNvGraphicFramePr>
+              <a:graphicFrameLocks xmlns:a="http://schemas.openxmlformats.org/drawingml/2006/main" noChangeAspect="1"/>
+            </wp:cNvGraphicFramePr>
+            <a:graphic xmlns:a="http://schemas.openxmlformats.org/drawingml/2006/main">
+              <a:graphicData uri="http://schemas.openxmlformats.org/drawingml/2006/picture">
+                <pic:pic xmlns:pic="http://schemas.openxmlformats.org/drawingml/2006/picture">
+                  <pic:nvPicPr>
+                    <pic:cNvPr id="1" name=""/>
+                    <pic:cNvPicPr/>
+                  </pic:nvPicPr>
+                  <pic:blipFill rotWithShape="1">
+                    <a:blip r:embed="rId8"/>
+                    <a:srcRect l="20320" t="30602" r="54280" b="37542"/>
+                    <a:stretch/>
+                  </pic:blipFill>
+                  <pic:spPr bwMode="auto">
+                    <a:xfrm>
+                      <a:off x="0" y="0"/>
+                      <a:ext cx="3209086" cy="2264189"/>
+                    </a:xfrm>
+                    <a:prstGeom prst="rect">
+                      <a:avLst/>
+                    </a:prstGeom>
+                    <a:ln>
+                      <a:noFill/>
+                    </a:ln>
+                    <a:extLst>
+                      <a:ext uri="{53640926-AAD7-44D8-BBD7-CCE9431645EC}">
+                        <a14:shadowObscured xmlns:a14="http://schemas.microsoft.com/office/drawing/2010/main"/>
+                      </a:ext>
+                    </a:extLst>
+                  </pic:spPr>
+                </pic:pic>
+              </a:graphicData>
+            </a:graphic>
+          </wp:inline>
+        </w:drawing>
+      </w:r>
+    </w:p>
+    <w:p>
+      <w:pPr>
+        <w:jc w:val="center"/>
+        <w:rPr>
+          <w:rFonts w:cstheme="minorHAnsi"/>
+          <w:sz w:val="24"/>
+        </w:rPr>
+      </w:pPr>
+      <w:r>
+        <w:rPr>
+          <w:noProof/>
+        </w:rPr>
+        <w:drawing>
+          <wp:inline distT="0" distB="0" distL="0" distR="0" wp14:anchorId="27705355" wp14:editId="56C4DB98">
+            <wp:extent cx="3116580" cy="2611622"/>
+            <wp:effectExtent l="0" t="0" r="7620" b="0"/>
+            <wp:docPr id="1" name="Picture 1"/>
+            <wp:cNvGraphicFramePr>
+              <a:graphicFrameLocks xmlns:a="http://schemas.openxmlformats.org/drawingml/2006/main" noChangeAspect="1"/>
+            </wp:cNvGraphicFramePr>
+            <a:graphic xmlns:a="http://schemas.openxmlformats.org/drawingml/2006/main">
+              <a:graphicData uri="http://schemas.openxmlformats.org/drawingml/2006/picture">
+                <pic:pic xmlns:pic="http://schemas.openxmlformats.org/drawingml/2006/picture">
+                  <pic:nvPicPr>
+                    <pic:cNvPr id="1" name=""/>
+                    <pic:cNvPicPr/>
+                  </pic:nvPicPr>
+                  <pic:blipFill rotWithShape="1">
+                    <a:blip r:embed="rId9"/>
+                    <a:srcRect l="19937" t="32890" r="52361" b="25844"/>
+                    <a:stretch/>
+                  </pic:blipFill>
+                  <pic:spPr bwMode="auto">
+                    <a:xfrm>
+                      <a:off x="0" y="0"/>
+                      <a:ext cx="3130918" cy="2623637"/>
+                    </a:xfrm>
+                    <a:prstGeom prst="rect">
+                      <a:avLst/>
+                    </a:prstGeom>
+                    <a:ln>
+                      <a:noFill/>
+                    </a:ln>
+                    <a:extLst>
+                      <a:ext uri="{53640926-AAD7-44D8-BBD7-CCE9431645EC}">
+                        <a14:shadowObscured xmlns:a14="http://schemas.microsoft.com/office/drawing/2010/main"/>
+                      </a:ext>
+                    </a:extLst>
+                  </pic:spPr>
+                </pic:pic>
+              </a:graphicData>
+            </a:graphic>
+          </wp:inline>
+        </w:drawing>
+      </w:r>
+    </w:p>
+    <w:p>
+      <w:pPr>
+        <w:jc w:val="center"/>
+        <w:rPr>
+          <w:rFonts w:cstheme="minorHAnsi"/>
+          <w:sz w:val="24"/>
+        </w:rPr>
+      </w:pPr>
+      <w:r>
+        <w:rPr>
+          <w:noProof/>
+        </w:rPr>
+        <w:lastRenderedPageBreak/>
+        <w:drawing>
+          <wp:inline distT="0" distB="0" distL="0" distR="0" wp14:anchorId="32C6D159" wp14:editId="11950EC1">
+            <wp:extent cx="3176790" cy="2078000"/>
+            <wp:effectExtent l="0" t="0" r="5080" b="0"/>
+            <wp:docPr id="3" name="Picture 3"/>
+            <wp:cNvGraphicFramePr>
+              <a:graphicFrameLocks xmlns:a="http://schemas.openxmlformats.org/drawingml/2006/main" noChangeAspect="1"/>
+            </wp:cNvGraphicFramePr>
+            <a:graphic xmlns:a="http://schemas.openxmlformats.org/drawingml/2006/main">
+              <a:graphicData uri="http://schemas.openxmlformats.org/drawingml/2006/picture">
+                <pic:pic xmlns:pic="http://schemas.openxmlformats.org/drawingml/2006/picture">
+                  <pic:nvPicPr>
+                    <pic:cNvPr id="1" name=""/>
+                    <pic:cNvPicPr/>
+                  </pic:nvPicPr>
+                  <pic:blipFill rotWithShape="1">
+                    <a:blip r:embed="rId10"/>
+                    <a:srcRect l="19897" t="40229" r="53433" b="28762"/>
+                    <a:stretch/>
+                  </pic:blipFill>
+                  <pic:spPr bwMode="auto">
+                    <a:xfrm>
+                      <a:off x="0" y="0"/>
+                      <a:ext cx="3199628" cy="2092939"/>
+                    </a:xfrm>
+                    <a:prstGeom prst="rect">
+                      <a:avLst/>
+                    </a:prstGeom>
+                    <a:ln>
+                      <a:noFill/>
+                    </a:ln>
+                    <a:extLst>
+                      <a:ext uri="{53640926-AAD7-44D8-BBD7-CCE9431645EC}">
+                        <a14:shadowObscured xmlns:a14="http://schemas.microsoft.com/office/drawing/2010/main"/>
+                      </a:ext>
+                    </a:extLst>
+                  </pic:spPr>
+                </pic:pic>
+              </a:graphicData>
+            </a:graphic>
+          </wp:inline>
+        </w:drawing>
+      </w:r>
+    </w:p>
+    <w:p>
+      <w:pPr>
+        <w:jc w:val="both"/>
+        <w:rPr>
+          <w:rFonts w:cstheme="minorHAnsi"/>
+          <w:sz w:val="24"/>
+        </w:rPr>
+      </w:pPr>
+      <w:r>
+        <w:rPr>
+          <w:rFonts w:cstheme="minorHAnsi"/>
+          <w:sz w:val="24"/>
+        </w:rPr>
+        <w:tab/>
+        <w:t xml:space="preserve">Criamos um novo </w:t>
+      </w:r>
+      <w:proofErr w:type="spellStart"/>
+      <w:r>
+        <w:rPr>
+          <w:rFonts w:cstheme="minorHAnsi"/>
+          <w:sz w:val="24"/>
+        </w:rPr>
+        <w:t>dataframe</w:t>
+      </w:r>
+      <w:proofErr w:type="spellEnd"/>
+      <w:r>
+        <w:rPr>
+          <w:rFonts w:cstheme="minorHAnsi"/>
+          <w:sz w:val="24"/>
+        </w:rPr>
+        <w:t>, contendo todas as variáveis que utilizaríamos para realizar a regressão</w:t>
+      </w:r>
+      <w:r>
+        <w:rPr>
+          <w:rFonts w:cstheme="minorHAnsi"/>
+          <w:sz w:val="24"/>
+        </w:rPr>
+        <w:t xml:space="preserve"> logística e posteriormente, na linear.</w:t>
+      </w:r>
+      <w:r>
+        <w:rPr>
+          <w:rFonts w:cstheme="minorHAnsi"/>
+          <w:sz w:val="24"/>
+        </w:rPr>
+        <w:t xml:space="preserve"> </w:t>
+      </w:r>
+      <w:r>
+        <w:rPr>
+          <w:rFonts w:cstheme="minorHAnsi"/>
+          <w:sz w:val="24"/>
+        </w:rPr>
+        <w:t>As variáveis eram:</w:t>
+      </w:r>
+      <w:r>
+        <w:rPr>
+          <w:rFonts w:cstheme="minorHAnsi"/>
+          <w:sz w:val="24"/>
+        </w:rPr>
+        <w:t xml:space="preserve"> </w:t>
+      </w:r>
+      <w:r>
+        <w:rPr>
+          <w:rFonts w:cstheme="minorHAnsi"/>
+          <w:sz w:val="24"/>
+        </w:rPr>
+        <w:t>'</w:t>
+      </w:r>
+      <w:proofErr w:type="spellStart"/>
+      <w:r>
+        <w:rPr>
+          <w:rFonts w:cstheme="minorHAnsi"/>
+          <w:sz w:val="24"/>
+        </w:rPr>
+        <w:t>mode</w:t>
+      </w:r>
+      <w:proofErr w:type="spellEnd"/>
+      <w:proofErr w:type="gramStart"/>
+      <w:r>
+        <w:rPr>
+          <w:rFonts w:cstheme="minorHAnsi"/>
+          <w:sz w:val="24"/>
+        </w:rPr>
+        <w:t>'</w:t>
+      </w:r>
+      <w:r>
+        <w:rPr>
+          <w:rFonts w:cstheme="minorHAnsi"/>
+          <w:sz w:val="24"/>
+        </w:rPr>
+        <w:t xml:space="preserve"> </w:t>
+      </w:r>
+      <w:r>
+        <w:rPr>
+          <w:rFonts w:cstheme="minorHAnsi"/>
+          <w:sz w:val="24"/>
+        </w:rPr>
+        <w:t>,</w:t>
+      </w:r>
+      <w:proofErr w:type="gramEnd"/>
+      <w:r>
+        <w:rPr>
+          <w:rFonts w:cstheme="minorHAnsi"/>
+          <w:sz w:val="24"/>
+        </w:rPr>
+        <w:t xml:space="preserve"> '</w:t>
+      </w:r>
+      <w:proofErr w:type="spellStart"/>
+      <w:r>
+        <w:rPr>
+          <w:rFonts w:cstheme="minorHAnsi"/>
+          <w:sz w:val="24"/>
+        </w:rPr>
+        <w:t>danceability</w:t>
+      </w:r>
+      <w:proofErr w:type="spellEnd"/>
+      <w:r>
+        <w:rPr>
+          <w:rFonts w:cstheme="minorHAnsi"/>
+          <w:sz w:val="24"/>
+        </w:rPr>
+        <w:t>', '</w:t>
+      </w:r>
+      <w:proofErr w:type="spellStart"/>
+      <w:r>
+        <w:rPr>
+          <w:rFonts w:cstheme="minorHAnsi"/>
+          <w:sz w:val="24"/>
+        </w:rPr>
+        <w:t>energynaobin</w:t>
+      </w:r>
+      <w:proofErr w:type="spellEnd"/>
+      <w:r>
+        <w:rPr>
+          <w:rFonts w:cstheme="minorHAnsi"/>
+          <w:sz w:val="24"/>
+        </w:rPr>
+        <w:t>', '</w:t>
+      </w:r>
+      <w:proofErr w:type="spellStart"/>
+      <w:r>
+        <w:rPr>
+          <w:rFonts w:cstheme="minorHAnsi"/>
+          <w:sz w:val="24"/>
+        </w:rPr>
+        <w:t>loudnesS</w:t>
+      </w:r>
+      <w:proofErr w:type="spellEnd"/>
+      <w:r>
+        <w:rPr>
+          <w:rFonts w:cstheme="minorHAnsi"/>
+          <w:sz w:val="24"/>
+        </w:rPr>
+        <w:t>', '</w:t>
+      </w:r>
+      <w:proofErr w:type="spellStart"/>
+      <w:r>
+        <w:rPr>
+          <w:rFonts w:cstheme="minorHAnsi"/>
+          <w:sz w:val="24"/>
+        </w:rPr>
+        <w:t>livenesS</w:t>
+      </w:r>
+      <w:proofErr w:type="spellEnd"/>
+      <w:r>
+        <w:rPr>
+          <w:rFonts w:cstheme="minorHAnsi"/>
+          <w:sz w:val="24"/>
+        </w:rPr>
+        <w:t>'</w:t>
+      </w:r>
+      <w:r>
+        <w:rPr>
+          <w:rFonts w:cstheme="minorHAnsi"/>
+          <w:sz w:val="24"/>
+        </w:rPr>
+        <w:t xml:space="preserve">, ou seja, tom, o quão dançável uma música é, </w:t>
+      </w:r>
+      <w:r>
+        <w:rPr>
+          <w:rFonts w:cstheme="minorHAnsi"/>
+          <w:sz w:val="24"/>
+        </w:rPr>
+        <w:t xml:space="preserve">energia de uma música </w:t>
+      </w:r>
+      <w:r>
+        <w:rPr>
+          <w:rFonts w:cstheme="minorHAnsi"/>
+          <w:sz w:val="24"/>
+        </w:rPr>
+        <w:t>descrita de maneira não binária, o quão alto e alegre uma música pode ser, respectivamente. Assim, poderíamos descobrir a tonalidade de uma música baseado nos outros dados. O resultado obtido no valor P nos informaria se a primeira hipótese, ou seja, de que o valor de beta era igual a zero, poderia ser rejeitada ou não.</w:t>
+      </w:r>
+      <w:r>
+        <w:rPr>
+          <w:rFonts w:cstheme="minorHAnsi"/>
+          <w:sz w:val="24"/>
+        </w:rPr>
+        <w:t xml:space="preserve"> </w:t>
+      </w:r>
+    </w:p>
+    <w:p>
+      <w:pPr>
+        <w:ind w:firstLine="708"/>
+        <w:jc w:val="both"/>
+        <w:rPr>
+          <w:rFonts w:cstheme="minorHAnsi"/>
+          <w:sz w:val="24"/>
+        </w:rPr>
+      </w:pPr>
+      <w:r>
+        <w:rPr>
+          <w:rFonts w:cstheme="minorHAnsi"/>
+          <w:sz w:val="24"/>
+        </w:rPr>
+        <w:t>No</w:t>
+      </w:r>
+      <w:r>
+        <w:rPr>
+          <w:rFonts w:cstheme="minorHAnsi"/>
+          <w:sz w:val="24"/>
+        </w:rPr>
+        <w:t xml:space="preserve"> primeiro caso, regressão logística, obtivemos um valor P, em </w:t>
+      </w:r>
+      <w:bookmarkStart w:id="0" w:name="_GoBack"/>
+      <w:r>
+        <w:rPr>
+          <w:rFonts w:cstheme="minorHAnsi"/>
+          <w:sz w:val="24"/>
+        </w:rPr>
+        <w:t>P&gt;|z|</w:t>
+      </w:r>
+      <w:bookmarkEnd w:id="0"/>
+    </w:p>
+    <w:p>
+      <w:pPr>
+        <w:jc w:val="both"/>
+        <w:rPr>
+          <w:rFonts w:cstheme="minorHAnsi"/>
+          <w:sz w:val="24"/>
+        </w:rPr>
+      </w:pPr>
+      <w:r>
+        <w:rPr>
+          <w:noProof/>
+        </w:rPr>
+        <w:drawing>
+          <wp:inline distT="0" distB="0" distL="0" distR="0" wp14:anchorId="4B20E9EA" wp14:editId="3BFC6130">
+            <wp:extent cx="4590072" cy="1684020"/>
+            <wp:effectExtent l="0" t="0" r="1270" b="0"/>
+            <wp:docPr id="8" name="Picture 8"/>
+            <wp:cNvGraphicFramePr>
+              <a:graphicFrameLocks xmlns:a="http://schemas.openxmlformats.org/drawingml/2006/main" noChangeAspect="1"/>
+            </wp:cNvGraphicFramePr>
+            <a:graphic xmlns:a="http://schemas.openxmlformats.org/drawingml/2006/main">
+              <a:graphicData uri="http://schemas.openxmlformats.org/drawingml/2006/picture">
+                <pic:pic xmlns:pic="http://schemas.openxmlformats.org/drawingml/2006/picture">
+                  <pic:nvPicPr>
+                    <pic:cNvPr id="1" name=""/>
+                    <pic:cNvPicPr/>
+                  </pic:nvPicPr>
+                  <pic:blipFill rotWithShape="1">
+                    <a:blip r:embed="rId11"/>
+                    <a:srcRect l="18345" t="36873" r="38193" b="34783"/>
+                    <a:stretch/>
+                  </pic:blipFill>
+                  <pic:spPr bwMode="auto">
+                    <a:xfrm>
+                      <a:off x="0" y="0"/>
+                      <a:ext cx="4598442" cy="1687091"/>
+                    </a:xfrm>
+                    <a:prstGeom prst="rect">
+                      <a:avLst/>
+                    </a:prstGeom>
+                    <a:ln>
+                      <a:noFill/>
+                    </a:ln>
+                    <a:extLst>
+                      <a:ext uri="{53640926-AAD7-44D8-BBD7-CCE9431645EC}">
+                        <a14:shadowObscured xmlns:a14="http://schemas.microsoft.com/office/drawing/2010/main"/>
+                      </a:ext>
+                    </a:extLst>
+                  </pic:spPr>
+                </pic:pic>
+              </a:graphicData>
+            </a:graphic>
+          </wp:inline>
+        </w:drawing>
+      </w:r>
+    </w:p>
+    <w:p>
+      <w:pPr>
+        <w:jc w:val="both"/>
+        <w:rPr>
+          <w:rFonts w:cstheme="minorHAnsi"/>
+          <w:sz w:val="24"/>
+        </w:rPr>
+      </w:pPr>
+      <w:r>
+        <w:rPr>
+          <w:rFonts w:cstheme="minorHAnsi"/>
+          <w:sz w:val="24"/>
+        </w:rPr>
+        <w:tab/>
+      </w:r>
+      <w:r>
+        <w:rPr>
+          <w:rFonts w:cstheme="minorHAnsi"/>
+          <w:sz w:val="24"/>
+        </w:rPr>
+        <w:t xml:space="preserve"> </w:t>
       </w:r>
     </w:p>
     <w:sectPr>
@@ -1772,13 +2294,13 @@
     <w:name w:val="Normal"/>
     <w:qFormat/>
   </w:style>
-  <w:style w:type="character" w:default="1" w:styleId="Fontepargpadro">
+  <w:style w:type="character" w:default="1" w:styleId="DefaultParagraphFont">
     <w:name w:val="Default Paragraph Font"/>
     <w:uiPriority w:val="1"/>
     <w:semiHidden/>
     <w:unhideWhenUsed/>
   </w:style>
-  <w:style w:type="table" w:default="1" w:styleId="Tabelanormal">
+  <w:style w:type="table" w:default="1" w:styleId="TableNormal">
     <w:name w:val="Normal Table"/>
     <w:uiPriority w:val="99"/>
     <w:semiHidden/>
@@ -1793,7 +2315,7 @@
       </w:tblCellMar>
     </w:tblPr>
   </w:style>
-  <w:style w:type="numbering" w:default="1" w:styleId="Semlista">
+  <w:style w:type="numbering" w:default="1" w:styleId="NoList">
     <w:name w:val="No List"/>
     <w:uiPriority w:val="99"/>
     <w:semiHidden/>
@@ -1801,12 +2323,12 @@
   </w:style>
   <w:style w:type="character" w:customStyle="1" w:styleId="5yl5">
     <w:name w:val="_5yl5"/>
-    <w:basedOn w:val="Fontepargpadro"/>
+    <w:basedOn w:val="DefaultParagraphFont"/>
     <w:rsid w:val="00CB40EC"/>
   </w:style>
-  <w:style w:type="character" w:styleId="TextodoEspaoReservado">
+  <w:style w:type="character" w:styleId="PlaceholderText">
     <w:name w:val="Placeholder Text"/>
-    <w:basedOn w:val="Fontepargpadro"/>
+    <w:basedOn w:val="DefaultParagraphFont"/>
     <w:uiPriority w:val="99"/>
     <w:semiHidden/>
     <w:rsid w:val="00227E66"/>
@@ -2117,7 +2639,7 @@
 </file>
 
 <file path=customXml/itemProps1.xml><?xml version="1.0" encoding="utf-8"?>
-<ds:datastoreItem xmlns:ds="http://schemas.openxmlformats.org/officeDocument/2006/customXml" ds:itemID="{41F01BB7-8F34-40F7-AE49-1C04DF594FA0}">
+<ds:datastoreItem xmlns:ds="http://schemas.openxmlformats.org/officeDocument/2006/customXml" ds:itemID="{2FB1E49D-4491-466A-AA1C-B82B56729627}">
   <ds:schemaRefs>
     <ds:schemaRef ds:uri="http://schemas.openxmlformats.org/officeDocument/2006/bibliography"/>
   </ds:schemaRefs>

--- a/Relatorio.docx
+++ b/Relatorio.docx
@@ -1,130 +1,158 @@
 
 <file path=word/document.xml><?xml version="1.0" encoding="utf-8"?>
-<w:document xmlns:mc="http://schemas.openxmlformats.org/markup-compatibility/2006" xmlns:o="urn:schemas-microsoft-com:office:office" xmlns:r="http://schemas.openxmlformats.org/officeDocument/2006/relationships" xmlns:m="http://schemas.openxmlformats.org/officeDocument/2006/math" xmlns:v="urn:schemas-microsoft-com:vml" xmlns:wp="http://schemas.openxmlformats.org/drawingml/2006/wordprocessingDrawing" xmlns:w10="urn:schemas-microsoft-com:office:word" xmlns:w="http://schemas.openxmlformats.org/wordprocessingml/2006/main" xmlns:wne="http://schemas.microsoft.com/office/word/2006/wordml" xmlns:sl="http://schemas.openxmlformats.org/schemaLibrary/2006/main" xmlns:a="http://schemas.openxmlformats.org/drawingml/2006/main" xmlns:pic="http://schemas.openxmlformats.org/drawingml/2006/picture" xmlns:c="http://schemas.openxmlformats.org/drawingml/2006/chart" xmlns:lc="http://schemas.openxmlformats.org/drawingml/2006/lockedCanvas" xmlns:dgm="http://schemas.openxmlformats.org/drawingml/2006/diagram" xmlns:wps="http://schemas.microsoft.com/office/word/2010/wordprocessingShape" xmlns:wpg="http://schemas.microsoft.com/office/word/2010/wordprocessingGroup">
+<w:document xmlns:wpc="http://schemas.microsoft.com/office/word/2010/wordprocessingCanvas" xmlns:cx="http://schemas.microsoft.com/office/drawing/2014/chartex" xmlns:cx1="http://schemas.microsoft.com/office/drawing/2015/9/8/chartex" xmlns:cx2="http://schemas.microsoft.com/office/drawing/2015/10/21/chartex" xmlns:cx3="http://schemas.microsoft.com/office/drawing/2016/5/9/chartex" xmlns:cx4="http://schemas.microsoft.com/office/drawing/2016/5/10/chartex" xmlns:cx5="http://schemas.microsoft.com/office/drawing/2016/5/11/chartex" xmlns:cx6="http://schemas.microsoft.com/office/drawing/2016/5/12/chartex" xmlns:cx7="http://schemas.microsoft.com/office/drawing/2016/5/13/chartex" xmlns:cx8="http://schemas.microsoft.com/office/drawing/2016/5/14/chartex" xmlns:mc="http://schemas.openxmlformats.org/markup-compatibility/2006" xmlns:aink="http://schemas.microsoft.com/office/drawing/2016/ink" xmlns:am3d="http://schemas.microsoft.com/office/drawing/2017/model3d" xmlns:o="urn:schemas-microsoft-com:office:office" xmlns:r="http://schemas.openxmlformats.org/officeDocument/2006/relationships" xmlns:m="http://schemas.openxmlformats.org/officeDocument/2006/math" xmlns:v="urn:schemas-microsoft-com:vml" xmlns:wp14="http://schemas.microsoft.com/office/word/2010/wordprocessingDrawing" xmlns:wp="http://schemas.openxmlformats.org/drawingml/2006/wordprocessingDrawing" xmlns:w10="urn:schemas-microsoft-com:office:word" xmlns:w="http://schemas.openxmlformats.org/wordprocessingml/2006/main" xmlns:w14="http://schemas.microsoft.com/office/word/2010/wordml" xmlns:w15="http://schemas.microsoft.com/office/word/2012/wordml" xmlns:w16cid="http://schemas.microsoft.com/office/word/2016/wordml/cid" xmlns:w16se="http://schemas.microsoft.com/office/word/2015/wordml/symex" xmlns:wpg="http://schemas.microsoft.com/office/word/2010/wordprocessingGroup" xmlns:wpi="http://schemas.microsoft.com/office/word/2010/wordprocessingInk" xmlns:wne="http://schemas.microsoft.com/office/word/2006/wordml" xmlns:wps="http://schemas.microsoft.com/office/word/2010/wordprocessingShape" mc:Ignorable="w14 w15 w16se w16cid wp14">
   <w:body>
     <w:p>
       <w:pPr>
-        <w:contextualSpacing w:val="0"/>
         <w:jc w:val="center"/>
         <w:rPr>
-          <w:b w:val="1"/>
+          <w:b/>
           <w:sz w:val="28"/>
           <w:szCs w:val="28"/>
         </w:rPr>
       </w:pPr>
       <w:r>
         <w:rPr>
-          <w:b w:val="1"/>
+          <w:b/>
           <w:sz w:val="28"/>
           <w:szCs w:val="28"/>
-          <w:rtl w:val="0"/>
-        </w:rPr>
-        <w:t xml:space="preserve">Análise do grau de “danceability” musical usando regressão logística no Spotify</w:t>
-      </w:r>
-    </w:p>
-    <w:p>
-      <w:pPr>
-        <w:contextualSpacing w:val="0"/>
+        </w:rPr>
+        <w:t>Análise do grau de “</w:t>
+      </w:r>
+      <w:proofErr w:type="spellStart"/>
+      <w:r>
+        <w:rPr>
+          <w:b/>
+          <w:sz w:val="28"/>
+          <w:szCs w:val="28"/>
+        </w:rPr>
+        <w:t>danceability</w:t>
+      </w:r>
+      <w:proofErr w:type="spellEnd"/>
+      <w:r>
+        <w:rPr>
+          <w:b/>
+          <w:sz w:val="28"/>
+          <w:szCs w:val="28"/>
+        </w:rPr>
+        <w:t>” musical usando regressão logística no Spotify</w:t>
+      </w:r>
+    </w:p>
+    <w:p>
+      <w:pPr>
         <w:jc w:val="center"/>
         <w:rPr>
-          <w:i w:val="1"/>
-          <w:sz w:val="24"/>
-          <w:szCs w:val="24"/>
-        </w:rPr>
-      </w:pPr>
-      <w:r>
-        <w:rPr>
-          <w:i w:val="1"/>
-          <w:sz w:val="24"/>
-          <w:szCs w:val="24"/>
-          <w:rtl w:val="0"/>
-        </w:rPr>
-        <w:t xml:space="preserve">Carla Kim Gaieski, Giulia Braga Passarelli, Rebeca Moreno dos Santos</w:t>
-      </w:r>
-    </w:p>
-    <w:p>
-      <w:pPr>
-        <w:contextualSpacing w:val="0"/>
+          <w:i/>
+          <w:sz w:val="24"/>
+          <w:szCs w:val="24"/>
+        </w:rPr>
+      </w:pPr>
+      <w:r>
+        <w:rPr>
+          <w:i/>
+          <w:sz w:val="24"/>
+          <w:szCs w:val="24"/>
+        </w:rPr>
+        <w:t>Carla Kim Gaieski, Giulia Braga Passarelli, Rebeca Moreno dos Santos</w:t>
+      </w:r>
+    </w:p>
+    <w:p>
+      <w:pPr>
         <w:rPr>
           <w:sz w:val="14"/>
           <w:szCs w:val="14"/>
         </w:rPr>
       </w:pPr>
-      <w:r>
-        <w:rPr>
-          <w:rtl w:val="0"/>
-        </w:rPr>
-      </w:r>
-    </w:p>
-    <w:p>
-      <w:pPr>
-        <w:contextualSpacing w:val="0"/>
-        <w:rPr>
-          <w:b w:val="1"/>
-          <w:sz w:val="24"/>
-          <w:szCs w:val="24"/>
-        </w:rPr>
-      </w:pPr>
-      <w:r>
-        <w:rPr>
-          <w:b w:val="1"/>
-          <w:sz w:val="24"/>
-          <w:szCs w:val="24"/>
-          <w:rtl w:val="0"/>
-        </w:rPr>
-        <w:t xml:space="preserve">Introdução</w:t>
+    </w:p>
+    <w:p>
+      <w:pPr>
+        <w:rPr>
+          <w:b/>
+          <w:sz w:val="24"/>
+          <w:szCs w:val="24"/>
+        </w:rPr>
+      </w:pPr>
+      <w:r>
+        <w:rPr>
+          <w:b/>
+          <w:sz w:val="24"/>
+          <w:szCs w:val="24"/>
+        </w:rPr>
+        <w:t>Introdução</w:t>
       </w:r>
     </w:p>
     <w:p>
       <w:pPr>
         <w:ind w:firstLine="708"/>
-        <w:contextualSpacing w:val="0"/>
-        <w:rPr>
-          <w:sz w:val="24"/>
-          <w:szCs w:val="24"/>
-        </w:rPr>
-      </w:pPr>
-      <w:r>
-        <w:rPr>
-          <w:sz w:val="24"/>
-          <w:szCs w:val="24"/>
-          <w:rtl w:val="0"/>
-        </w:rPr>
-        <w:t xml:space="preserve">Imagine que você é um músico e quer compor uma música, porém quer que ela seja calma, qual a probabilidade de você usar o tom menor e qual nota provavelmente usaria? O objetivo desse projeto é responder esta pergunta prevendo qual seria a decisão que você tomaria nesta situação. Assim, temos que comparar os tons e as notas com o quão dançável as músicas são.</w:t>
-      </w:r>
-    </w:p>
-    <w:p>
-      <w:pPr>
-        <w:contextualSpacing w:val="0"/>
-        <w:rPr>
-          <w:sz w:val="24"/>
-          <w:szCs w:val="24"/>
-        </w:rPr>
-      </w:pPr>
-      <w:r>
-        <w:rPr>
-          <w:sz w:val="24"/>
-          <w:szCs w:val="24"/>
-          <w:rtl w:val="0"/>
+        <w:rPr>
+          <w:sz w:val="24"/>
+          <w:szCs w:val="24"/>
+        </w:rPr>
+      </w:pPr>
+      <w:r>
+        <w:rPr>
+          <w:sz w:val="24"/>
+          <w:szCs w:val="24"/>
+        </w:rPr>
+        <w:t xml:space="preserve">Imagine que você é um músico e quer compor uma música, porém quer que ela seja calma, qual a probabilidade de você usar o tom menor e qual nota provavelmente usaria? O objetivo desse projeto é responder esta pergunta prevendo qual seria a decisão que você </w:t>
+      </w:r>
+      <w:r>
+        <w:rPr>
+          <w:sz w:val="24"/>
+          <w:szCs w:val="24"/>
+        </w:rPr>
+        <w:t>tomaria nesta situação. Assim, temos que comparar os tons e as notas com o quão dançável as músicas são.</w:t>
+      </w:r>
+    </w:p>
+    <w:p>
+      <w:pPr>
+        <w:rPr>
+          <w:sz w:val="24"/>
+          <w:szCs w:val="24"/>
+        </w:rPr>
+      </w:pPr>
+      <w:r>
+        <w:rPr>
+          <w:sz w:val="24"/>
+          <w:szCs w:val="24"/>
         </w:rPr>
         <w:tab/>
-        <w:t xml:space="preserve">Nesse caso, o método escolhido foi a regressão pois é uma das ferramentas mais utilizadas para investigar a relação entre variáveis na estatística. Ela opera equacionando a variação de uma variável dependente por conta da alteração de uma independente. Para isso, há dois modelos que são mais comuns: a regressão linear e a regressão logística. A primeira é considerada quando a variável de saída é quantitativa, pois o gráfico apresenta um comportamento mais linear sendo, geralmente, mais fácil de encaixar uma função em cima. Já o segundo é próprio para a análise de uma variável de saída categórica, que não se porta da mesma forma que o último. Como queremos analisar as notas e os tons musicais (variáveis qualitativas), elas devem ser a saída em uma regressão logística. </w:t>
+        <w:t>Nesse caso, o método escolhido foi a regressão pois é uma das ferramentas mais utilizadas para investigar a relação entre variáveis na estatística. El</w:t>
+      </w:r>
+      <w:r>
+        <w:rPr>
+          <w:sz w:val="24"/>
+          <w:szCs w:val="24"/>
+        </w:rPr>
+        <w:t>a opera equacionando a variação de uma variável dependente por conta da alteração de uma independente. Para isso, há dois modelos que são mais comuns: a regressão linear e a regressão logística. A primeira é considerada quando a variável de saída é quantit</w:t>
+      </w:r>
+      <w:r>
+        <w:rPr>
+          <w:sz w:val="24"/>
+          <w:szCs w:val="24"/>
+        </w:rPr>
+        <w:t>ativa, pois o gráfico apresenta um comportamento mais linear sendo, geralmente, mais fácil de encaixar uma função em cima. Já o segundo é próprio para a análise de uma variável de saída categórica, que não se porta da mesma forma que o último. Como queremo</w:t>
+      </w:r>
+      <w:r>
+        <w:rPr>
+          <w:sz w:val="24"/>
+          <w:szCs w:val="24"/>
+        </w:rPr>
+        <w:t xml:space="preserve">s analisar as notas e os tons musicais (variáveis qualitativas), elas devem ser a saída em uma regressão logística. </w:t>
       </w:r>
     </w:p>
     <w:p>
       <w:pPr>
         <w:ind w:firstLine="708"/>
-        <w:contextualSpacing w:val="0"/>
-        <w:rPr>
-          <w:sz w:val="24"/>
-          <w:szCs w:val="24"/>
-        </w:rPr>
-      </w:pPr>
-      <w:r>
-        <w:rPr>
-          <w:sz w:val="24"/>
-          <w:szCs w:val="24"/>
-          <w:rtl w:val="0"/>
+        <w:rPr>
+          <w:sz w:val="24"/>
+          <w:szCs w:val="24"/>
+        </w:rPr>
+      </w:pPr>
+      <w:r>
+        <w:rPr>
+          <w:sz w:val="24"/>
+          <w:szCs w:val="24"/>
         </w:rPr>
         <w:t xml:space="preserve">A regressão logística possui uma função para a probabilidade de um ponto que pode ser definida como:   </w:t>
       </w:r>
@@ -133,7 +161,7 @@
           <m:sSubPr>
             <m:ctrlPr>
               <w:rPr>
-                <w:rFonts w:ascii="Cambria" w:cs="Cambria" w:eastAsia="Cambria" w:hAnsi="Cambria"/>
+                <w:rFonts w:ascii="Cambria" w:eastAsia="Cambria" w:hAnsi="Cambria" w:cs="Cambria"/>
                 <w:sz w:val="28"/>
                 <w:szCs w:val="28"/>
               </w:rPr>
@@ -142,37 +170,37 @@
           <m:e>
             <m:r>
               <w:rPr>
-                <w:rFonts w:ascii="Cambria" w:cs="Cambria" w:eastAsia="Cambria" w:hAnsi="Cambria"/>
+                <w:rFonts w:ascii="Cambria" w:eastAsia="Cambria" w:hAnsi="Cambria" w:cs="Cambria"/>
                 <w:sz w:val="28"/>
                 <w:szCs w:val="28"/>
               </w:rPr>
-              <m:t xml:space="preserve">p</m:t>
+              <m:t>p</m:t>
             </m:r>
           </m:e>
           <m:sub>
             <m:r>
               <w:rPr>
-                <w:rFonts w:ascii="Cambria" w:cs="Cambria" w:eastAsia="Cambria" w:hAnsi="Cambria"/>
+                <w:rFonts w:ascii="Cambria" w:eastAsia="Cambria" w:hAnsi="Cambria" w:cs="Cambria"/>
                 <w:sz w:val="28"/>
                 <w:szCs w:val="28"/>
               </w:rPr>
-              <m:t xml:space="preserve">i</m:t>
+              <m:t>i</m:t>
             </m:r>
           </m:sub>
         </m:sSub>
         <m:r>
           <w:rPr>
-            <w:rFonts w:ascii="Cambria" w:cs="Cambria" w:eastAsia="Cambria" w:hAnsi="Cambria"/>
+            <w:rFonts w:ascii="Cambria" w:eastAsia="Cambria" w:hAnsi="Cambria" w:cs="Cambria"/>
             <w:sz w:val="28"/>
             <w:szCs w:val="28"/>
           </w:rPr>
-          <m:t xml:space="preserve">=</m:t>
+          <m:t>=</m:t>
         </m:r>
         <m:f>
           <m:fPr>
             <m:ctrlPr>
               <w:rPr>
-                <w:rFonts w:ascii="Cambria" w:cs="Cambria" w:eastAsia="Cambria" w:hAnsi="Cambria"/>
+                <w:rFonts w:ascii="Cambria" w:eastAsia="Cambria" w:hAnsi="Cambria" w:cs="Cambria"/>
                 <w:sz w:val="28"/>
                 <w:szCs w:val="28"/>
               </w:rPr>
@@ -181,27 +209,27 @@
           <m:num>
             <m:r>
               <w:rPr>
-                <w:rFonts w:ascii="Cambria" w:cs="Cambria" w:eastAsia="Cambria" w:hAnsi="Cambria"/>
+                <w:rFonts w:ascii="Cambria" w:eastAsia="Cambria" w:hAnsi="Cambria" w:cs="Cambria"/>
                 <w:sz w:val="28"/>
                 <w:szCs w:val="28"/>
               </w:rPr>
-              <m:t xml:space="preserve">1</m:t>
+              <m:t>1</m:t>
             </m:r>
           </m:num>
           <m:den>
             <m:r>
               <w:rPr>
-                <w:rFonts w:ascii="Cambria" w:cs="Cambria" w:eastAsia="Cambria" w:hAnsi="Cambria"/>
+                <w:rFonts w:ascii="Cambria" w:eastAsia="Cambria" w:hAnsi="Cambria" w:cs="Cambria"/>
                 <w:sz w:val="28"/>
                 <w:szCs w:val="28"/>
               </w:rPr>
-              <m:t xml:space="preserve">1+</m:t>
+              <m:t>1+</m:t>
             </m:r>
             <m:sSup>
               <m:sSupPr>
                 <m:ctrlPr>
                   <w:rPr>
-                    <w:rFonts w:ascii="Cambria" w:cs="Cambria" w:eastAsia="Cambria" w:hAnsi="Cambria"/>
+                    <w:rFonts w:ascii="Cambria" w:eastAsia="Cambria" w:hAnsi="Cambria" w:cs="Cambria"/>
                     <w:sz w:val="28"/>
                     <w:szCs w:val="28"/>
                   </w:rPr>
@@ -210,27 +238,35 @@
               <m:e>
                 <m:r>
                   <w:rPr>
-                    <w:rFonts w:ascii="Cambria" w:cs="Cambria" w:eastAsia="Cambria" w:hAnsi="Cambria"/>
+                    <w:rFonts w:ascii="Cambria" w:eastAsia="Cambria" w:hAnsi="Cambria" w:cs="Cambria"/>
                     <w:sz w:val="28"/>
                     <w:szCs w:val="28"/>
                   </w:rPr>
-                  <m:t xml:space="preserve">e</m:t>
+                  <m:t>e</m:t>
                 </m:r>
               </m:e>
               <m:sup>
                 <m:r>
                   <w:rPr>
-                    <w:rFonts w:ascii="Cambria" w:cs="Cambria" w:eastAsia="Cambria" w:hAnsi="Cambria"/>
+                    <w:rFonts w:ascii="Cambria" w:eastAsia="Cambria" w:hAnsi="Cambria" w:cs="Cambria"/>
                     <w:sz w:val="28"/>
                     <w:szCs w:val="28"/>
                   </w:rPr>
-                  <m:t xml:space="preserve">-(</m:t>
+                  <m:t>-</m:t>
+                </m:r>
+                <m:r>
+                  <w:rPr>
+                    <w:rFonts w:ascii="Cambria" w:eastAsia="Cambria" w:hAnsi="Cambria" w:cs="Cambria"/>
+                    <w:sz w:val="28"/>
+                    <w:szCs w:val="28"/>
+                  </w:rPr>
+                  <m:t>(</m:t>
                 </m:r>
                 <m:sSub>
                   <m:sSubPr>
                     <m:ctrlPr>
                       <w:rPr>
-                        <w:rFonts w:ascii="Cambria" w:cs="Cambria" w:eastAsia="Cambria" w:hAnsi="Cambria"/>
+                        <w:rFonts w:ascii="Cambria" w:eastAsia="Cambria" w:hAnsi="Cambria" w:cs="Cambria"/>
                         <w:sz w:val="28"/>
                         <w:szCs w:val="28"/>
                       </w:rPr>
@@ -239,37 +275,37 @@
                   <m:e>
                     <m:r>
                       <w:rPr>
-                        <w:rFonts w:ascii="Cambria" w:cs="Cambria" w:eastAsia="Cambria" w:hAnsi="Cambria"/>
+                        <w:rFonts w:ascii="Cambria" w:eastAsia="Cambria" w:hAnsi="Cambria" w:cs="Cambria"/>
                         <w:sz w:val="28"/>
                         <w:szCs w:val="28"/>
                       </w:rPr>
-                      <m:t xml:space="preserve">β</m:t>
+                      <m:t>β</m:t>
                     </m:r>
                   </m:e>
                   <m:sub>
                     <m:r>
                       <w:rPr>
-                        <w:rFonts w:ascii="Cambria" w:cs="Cambria" w:eastAsia="Cambria" w:hAnsi="Cambria"/>
+                        <w:rFonts w:ascii="Cambria" w:eastAsia="Cambria" w:hAnsi="Cambria" w:cs="Cambria"/>
                         <w:sz w:val="28"/>
                         <w:szCs w:val="28"/>
                       </w:rPr>
-                      <m:t xml:space="preserve">0</m:t>
+                      <m:t>0</m:t>
                     </m:r>
                   </m:sub>
                 </m:sSub>
                 <m:r>
                   <w:rPr>
-                    <w:rFonts w:ascii="Cambria" w:cs="Cambria" w:eastAsia="Cambria" w:hAnsi="Cambria"/>
+                    <w:rFonts w:ascii="Cambria" w:eastAsia="Cambria" w:hAnsi="Cambria" w:cs="Cambria"/>
                     <w:sz w:val="28"/>
                     <w:szCs w:val="28"/>
                   </w:rPr>
-                  <m:t xml:space="preserve">+</m:t>
+                  <m:t>+</m:t>
                 </m:r>
                 <m:sSub>
                   <m:sSubPr>
                     <m:ctrlPr>
                       <w:rPr>
-                        <w:rFonts w:ascii="Cambria" w:cs="Cambria" w:eastAsia="Cambria" w:hAnsi="Cambria"/>
+                        <w:rFonts w:ascii="Cambria" w:eastAsia="Cambria" w:hAnsi="Cambria" w:cs="Cambria"/>
                         <w:sz w:val="28"/>
                         <w:szCs w:val="28"/>
                       </w:rPr>
@@ -278,37 +314,37 @@
                   <m:e>
                     <m:r>
                       <w:rPr>
-                        <w:rFonts w:ascii="Cambria" w:cs="Cambria" w:eastAsia="Cambria" w:hAnsi="Cambria"/>
+                        <w:rFonts w:ascii="Cambria" w:eastAsia="Cambria" w:hAnsi="Cambria" w:cs="Cambria"/>
                         <w:sz w:val="28"/>
                         <w:szCs w:val="28"/>
                       </w:rPr>
-                      <m:t xml:space="preserve">β</m:t>
+                      <m:t>β</m:t>
                     </m:r>
                   </m:e>
                   <m:sub>
                     <m:r>
                       <w:rPr>
-                        <w:rFonts w:ascii="Cambria" w:cs="Cambria" w:eastAsia="Cambria" w:hAnsi="Cambria"/>
+                        <w:rFonts w:ascii="Cambria" w:eastAsia="Cambria" w:hAnsi="Cambria" w:cs="Cambria"/>
                         <w:sz w:val="28"/>
                         <w:szCs w:val="28"/>
                       </w:rPr>
-                      <m:t xml:space="preserve">1</m:t>
+                      <m:t>1</m:t>
                     </m:r>
                   </m:sub>
                 </m:sSub>
                 <m:r>
                   <w:rPr>
-                    <w:rFonts w:ascii="Cambria" w:cs="Cambria" w:eastAsia="Cambria" w:hAnsi="Cambria"/>
+                    <w:rFonts w:ascii="Cambria" w:eastAsia="Cambria" w:hAnsi="Cambria" w:cs="Cambria"/>
                     <w:sz w:val="28"/>
                     <w:szCs w:val="28"/>
                   </w:rPr>
-                  <m:t xml:space="preserve">∙</m:t>
+                  <m:t>∙</m:t>
                 </m:r>
                 <m:sSub>
                   <m:sSubPr>
                     <m:ctrlPr>
                       <w:rPr>
-                        <w:rFonts w:ascii="Cambria" w:cs="Cambria" w:eastAsia="Cambria" w:hAnsi="Cambria"/>
+                        <w:rFonts w:ascii="Cambria" w:eastAsia="Cambria" w:hAnsi="Cambria" w:cs="Cambria"/>
                         <w:sz w:val="28"/>
                         <w:szCs w:val="28"/>
                       </w:rPr>
@@ -317,37 +353,45 @@
                   <m:e>
                     <m:r>
                       <w:rPr>
-                        <w:rFonts w:ascii="Cambria" w:cs="Cambria" w:eastAsia="Cambria" w:hAnsi="Cambria"/>
+                        <w:rFonts w:ascii="Cambria" w:eastAsia="Cambria" w:hAnsi="Cambria" w:cs="Cambria"/>
                         <w:sz w:val="28"/>
                         <w:szCs w:val="28"/>
                       </w:rPr>
-                      <m:t xml:space="preserve">x</m:t>
+                      <m:t>x</m:t>
                     </m:r>
                   </m:e>
                   <m:sub>
                     <m:r>
                       <w:rPr>
-                        <w:rFonts w:ascii="Cambria" w:cs="Cambria" w:eastAsia="Cambria" w:hAnsi="Cambria"/>
+                        <w:rFonts w:ascii="Cambria" w:eastAsia="Cambria" w:hAnsi="Cambria" w:cs="Cambria"/>
                         <w:sz w:val="28"/>
                         <w:szCs w:val="28"/>
                       </w:rPr>
-                      <m:t xml:space="preserve">1,i</m:t>
+                      <m:t>1,</m:t>
+                    </m:r>
+                    <m:r>
+                      <w:rPr>
+                        <w:rFonts w:ascii="Cambria" w:eastAsia="Cambria" w:hAnsi="Cambria" w:cs="Cambria"/>
+                        <w:sz w:val="28"/>
+                        <w:szCs w:val="28"/>
+                      </w:rPr>
+                      <m:t>i</m:t>
                     </m:r>
                   </m:sub>
                 </m:sSub>
                 <m:r>
                   <w:rPr>
-                    <w:rFonts w:ascii="Cambria" w:cs="Cambria" w:eastAsia="Cambria" w:hAnsi="Cambria"/>
+                    <w:rFonts w:ascii="Cambria" w:eastAsia="Cambria" w:hAnsi="Cambria" w:cs="Cambria"/>
                     <w:sz w:val="28"/>
                     <w:szCs w:val="28"/>
                   </w:rPr>
-                  <m:t xml:space="preserve">+…+</m:t>
+                  <m:t>+…+</m:t>
                 </m:r>
                 <m:sSub>
                   <m:sSubPr>
                     <m:ctrlPr>
                       <w:rPr>
-                        <w:rFonts w:ascii="Cambria" w:cs="Cambria" w:eastAsia="Cambria" w:hAnsi="Cambria"/>
+                        <w:rFonts w:ascii="Cambria" w:eastAsia="Cambria" w:hAnsi="Cambria" w:cs="Cambria"/>
                         <w:sz w:val="28"/>
                         <w:szCs w:val="28"/>
                       </w:rPr>
@@ -356,37 +400,37 @@
                   <m:e>
                     <m:r>
                       <w:rPr>
-                        <w:rFonts w:ascii="Cambria" w:cs="Cambria" w:eastAsia="Cambria" w:hAnsi="Cambria"/>
+                        <w:rFonts w:ascii="Cambria" w:eastAsia="Cambria" w:hAnsi="Cambria" w:cs="Cambria"/>
                         <w:sz w:val="28"/>
                         <w:szCs w:val="28"/>
                       </w:rPr>
-                      <m:t xml:space="preserve">β</m:t>
+                      <m:t>β</m:t>
                     </m:r>
                   </m:e>
                   <m:sub>
                     <m:r>
                       <w:rPr>
-                        <w:rFonts w:ascii="Cambria" w:cs="Cambria" w:eastAsia="Cambria" w:hAnsi="Cambria"/>
+                        <w:rFonts w:ascii="Cambria" w:eastAsia="Cambria" w:hAnsi="Cambria" w:cs="Cambria"/>
                         <w:sz w:val="28"/>
                         <w:szCs w:val="28"/>
                       </w:rPr>
-                      <m:t xml:space="preserve">k</m:t>
+                      <m:t>k</m:t>
                     </m:r>
                   </m:sub>
                 </m:sSub>
                 <m:r>
                   <w:rPr>
-                    <w:rFonts w:ascii="Cambria" w:cs="Cambria" w:eastAsia="Cambria" w:hAnsi="Cambria"/>
+                    <w:rFonts w:ascii="Cambria" w:eastAsia="Cambria" w:hAnsi="Cambria" w:cs="Cambria"/>
                     <w:sz w:val="28"/>
                     <w:szCs w:val="28"/>
                   </w:rPr>
-                  <m:t xml:space="preserve">∙</m:t>
+                  <m:t>∙</m:t>
                 </m:r>
                 <m:sSub>
                   <m:sSubPr>
                     <m:ctrlPr>
                       <w:rPr>
-                        <w:rFonts w:ascii="Cambria" w:cs="Cambria" w:eastAsia="Cambria" w:hAnsi="Cambria"/>
+                        <w:rFonts w:ascii="Cambria" w:eastAsia="Cambria" w:hAnsi="Cambria" w:cs="Cambria"/>
                         <w:sz w:val="28"/>
                         <w:szCs w:val="28"/>
                       </w:rPr>
@@ -395,31 +439,47 @@
                   <m:e>
                     <m:r>
                       <w:rPr>
-                        <w:rFonts w:ascii="Cambria" w:cs="Cambria" w:eastAsia="Cambria" w:hAnsi="Cambria"/>
+                        <w:rFonts w:ascii="Cambria" w:eastAsia="Cambria" w:hAnsi="Cambria" w:cs="Cambria"/>
                         <w:sz w:val="28"/>
                         <w:szCs w:val="28"/>
                       </w:rPr>
-                      <m:t xml:space="preserve">x</m:t>
+                      <m:t>x</m:t>
                     </m:r>
                   </m:e>
                   <m:sub>
                     <m:r>
                       <w:rPr>
-                        <w:rFonts w:ascii="Cambria" w:cs="Cambria" w:eastAsia="Cambria" w:hAnsi="Cambria"/>
+                        <w:rFonts w:ascii="Cambria" w:eastAsia="Cambria" w:hAnsi="Cambria" w:cs="Cambria"/>
                         <w:sz w:val="28"/>
                         <w:szCs w:val="28"/>
                       </w:rPr>
-                      <m:t xml:space="preserve">k,i</m:t>
+                      <m:t>k</m:t>
+                    </m:r>
+                    <m:r>
+                      <w:rPr>
+                        <w:rFonts w:ascii="Cambria" w:eastAsia="Cambria" w:hAnsi="Cambria" w:cs="Cambria"/>
+                        <w:sz w:val="28"/>
+                        <w:szCs w:val="28"/>
+                      </w:rPr>
+                      <m:t>,</m:t>
+                    </m:r>
+                    <m:r>
+                      <w:rPr>
+                        <w:rFonts w:ascii="Cambria" w:eastAsia="Cambria" w:hAnsi="Cambria" w:cs="Cambria"/>
+                        <w:sz w:val="28"/>
+                        <w:szCs w:val="28"/>
+                      </w:rPr>
+                      <m:t>i</m:t>
                     </m:r>
                   </m:sub>
                 </m:sSub>
                 <m:r>
                   <w:rPr>
-                    <w:rFonts w:ascii="Cambria" w:cs="Cambria" w:eastAsia="Cambria" w:hAnsi="Cambria"/>
+                    <w:rFonts w:ascii="Cambria" w:eastAsia="Cambria" w:hAnsi="Cambria" w:cs="Cambria"/>
                     <w:sz w:val="28"/>
                     <w:szCs w:val="28"/>
                   </w:rPr>
-                  <m:t xml:space="preserve">)</m:t>
+                  <m:t>)</m:t>
                 </m:r>
               </m:sup>
             </m:sSup>
@@ -430,111 +490,292 @@
         <w:rPr>
           <w:sz w:val="28"/>
           <w:szCs w:val="28"/>
-          <w:rtl w:val="0"/>
         </w:rPr>
         <w:t xml:space="preserve"> .</w:t>
       </w:r>
-      <w:r>
-        <w:rPr>
-          <w:rtl w:val="0"/>
-        </w:rPr>
-      </w:r>
-    </w:p>
-    <w:p>
-      <w:pPr>
-        <w:contextualSpacing w:val="0"/>
-        <w:rPr>
-          <w:b w:val="1"/>
-          <w:sz w:val="24"/>
-          <w:szCs w:val="24"/>
-        </w:rPr>
-      </w:pPr>
-      <w:r>
-        <w:rPr>
-          <w:b w:val="1"/>
-          <w:sz w:val="24"/>
-          <w:szCs w:val="24"/>
-          <w:rtl w:val="0"/>
-        </w:rPr>
-        <w:t xml:space="preserve">Procedimento:</w:t>
+    </w:p>
+    <w:p>
+      <w:pPr>
+        <w:rPr>
+          <w:b/>
+          <w:sz w:val="24"/>
+          <w:szCs w:val="24"/>
+        </w:rPr>
+      </w:pPr>
+      <w:r>
+        <w:rPr>
+          <w:b/>
+          <w:sz w:val="24"/>
+          <w:szCs w:val="24"/>
+        </w:rPr>
+        <w:t>Procedimento:</w:t>
       </w:r>
     </w:p>
     <w:p>
       <w:pPr>
         <w:ind w:firstLine="708"/>
-        <w:contextualSpacing w:val="0"/>
-        <w:rPr>
-          <w:sz w:val="24"/>
-          <w:szCs w:val="24"/>
-        </w:rPr>
-      </w:pPr>
-      <w:r>
-        <w:rPr>
-          <w:sz w:val="24"/>
-          <w:szCs w:val="24"/>
-          <w:rtl w:val="0"/>
-        </w:rPr>
-        <w:t xml:space="preserve">O Spotify é um serviço de música digital com um acervo de milhões de músicas, de forma a permitir o acesso, a qualquer momento, de uma coleção imensa de canções. Por conta disso, o projeto utiliza a base de dados do Spotify para realizar essa análise. Coletamos uma amostra contendo 500 músicas por meio do dataset “Spotify Song Attributes” do site kaggle.com, utilizando as colunas: “danceability” (valores contínuos de 0 a 1), “key” (notas- valores discretos de 0 a 11, sendo 0 a nota C e 11 a nota B -temos do inglês) e “mode” (tom- valor binário-, 0 -tom menor- ou 1 -tom maior).</w:t>
+        <w:rPr>
+          <w:sz w:val="24"/>
+          <w:szCs w:val="24"/>
+        </w:rPr>
+      </w:pPr>
+      <w:r>
+        <w:rPr>
+          <w:sz w:val="24"/>
+          <w:szCs w:val="24"/>
+        </w:rPr>
+        <w:t>O Spotify é um serviço de música digital com um acervo de milhões de músicas, de forma a permitir o acesso, a qualquer momento, de uma coleção imensa de canções. Por conta disso, o projeto utiliza a base de dados do Spotify para real</w:t>
+      </w:r>
+      <w:r>
+        <w:rPr>
+          <w:sz w:val="24"/>
+          <w:szCs w:val="24"/>
+        </w:rPr>
+        <w:t xml:space="preserve">izar essa análise. Coletamos uma amostra contendo 500 músicas por meio do </w:t>
+      </w:r>
+      <w:proofErr w:type="spellStart"/>
+      <w:r>
+        <w:rPr>
+          <w:sz w:val="24"/>
+          <w:szCs w:val="24"/>
+        </w:rPr>
+        <w:t>dataset</w:t>
+      </w:r>
+      <w:proofErr w:type="spellEnd"/>
+      <w:r>
+        <w:rPr>
+          <w:sz w:val="24"/>
+          <w:szCs w:val="24"/>
+        </w:rPr>
+        <w:t xml:space="preserve"> “Spotify Song </w:t>
+      </w:r>
+      <w:proofErr w:type="spellStart"/>
+      <w:r>
+        <w:rPr>
+          <w:sz w:val="24"/>
+          <w:szCs w:val="24"/>
+        </w:rPr>
+        <w:t>Attributes</w:t>
+      </w:r>
+      <w:proofErr w:type="spellEnd"/>
+      <w:r>
+        <w:rPr>
+          <w:sz w:val="24"/>
+          <w:szCs w:val="24"/>
+        </w:rPr>
+        <w:t>” do site kaggle.com, utilizando as colunas: “</w:t>
+      </w:r>
+      <w:proofErr w:type="spellStart"/>
+      <w:r>
+        <w:rPr>
+          <w:sz w:val="24"/>
+          <w:szCs w:val="24"/>
+        </w:rPr>
+        <w:t>danceability</w:t>
+      </w:r>
+      <w:proofErr w:type="spellEnd"/>
+      <w:r>
+        <w:rPr>
+          <w:sz w:val="24"/>
+          <w:szCs w:val="24"/>
+        </w:rPr>
+        <w:t>” (valores contínuos de 0 a 1), “</w:t>
+      </w:r>
+      <w:proofErr w:type="spellStart"/>
+      <w:r>
+        <w:rPr>
+          <w:sz w:val="24"/>
+          <w:szCs w:val="24"/>
+        </w:rPr>
+        <w:t>key</w:t>
+      </w:r>
+      <w:proofErr w:type="spellEnd"/>
+      <w:r>
+        <w:rPr>
+          <w:sz w:val="24"/>
+          <w:szCs w:val="24"/>
+        </w:rPr>
+        <w:t xml:space="preserve">” (notas- valores discretos de 0 a 11, sendo 0 a nota C </w:t>
+      </w:r>
+      <w:r>
+        <w:rPr>
+          <w:sz w:val="24"/>
+          <w:szCs w:val="24"/>
+        </w:rPr>
+        <w:t>e 11 a nota B -temos do inglês) e “</w:t>
+      </w:r>
+      <w:proofErr w:type="spellStart"/>
+      <w:r>
+        <w:rPr>
+          <w:sz w:val="24"/>
+          <w:szCs w:val="24"/>
+        </w:rPr>
+        <w:t>mode</w:t>
+      </w:r>
+      <w:proofErr w:type="spellEnd"/>
+      <w:r>
+        <w:rPr>
+          <w:sz w:val="24"/>
+          <w:szCs w:val="24"/>
+        </w:rPr>
+        <w:t>” (tom- valor binário-, 0 -tom menor- ou 1 -tom maior).</w:t>
       </w:r>
     </w:p>
     <w:p>
       <w:pPr>
         <w:ind w:firstLine="708"/>
-        <w:contextualSpacing w:val="0"/>
-        <w:rPr>
-          <w:sz w:val="24"/>
-          <w:szCs w:val="24"/>
-        </w:rPr>
-      </w:pPr>
-      <w:r>
-        <w:rPr>
-          <w:sz w:val="24"/>
-          <w:szCs w:val="24"/>
-          <w:rtl w:val="0"/>
-        </w:rPr>
-        <w:t xml:space="preserve">Podemos relacionar tom e notas musicais para realizar a análise pois cada nota possui uma tonalidade correspondente que retorna um certo grau de “danceability”. E, assim, como estamos considerando a “danceability” das músicas, as duas variáveis possuem uma dependência nesse aspecto. Para realizar essa união de variáveis, criamos uma nova coluna no dataframe (chamada de “mode12key”) que calcula: </w:t>
+        <w:rPr>
+          <w:sz w:val="24"/>
+          <w:szCs w:val="24"/>
+        </w:rPr>
+      </w:pPr>
+      <w:r>
+        <w:rPr>
+          <w:sz w:val="24"/>
+          <w:szCs w:val="24"/>
+        </w:rPr>
+        <w:t>Podemos relacionar tom e notas musicais para realizar a análise pois cada nota possui uma tonalidade correspondente que retorna um certo grau de “</w:t>
+      </w:r>
+      <w:proofErr w:type="spellStart"/>
+      <w:r>
+        <w:rPr>
+          <w:sz w:val="24"/>
+          <w:szCs w:val="24"/>
+        </w:rPr>
+        <w:t>danceability</w:t>
+      </w:r>
+      <w:proofErr w:type="spellEnd"/>
+      <w:r>
+        <w:rPr>
+          <w:sz w:val="24"/>
+          <w:szCs w:val="24"/>
+        </w:rPr>
+        <w:t xml:space="preserve">”. </w:t>
+      </w:r>
+      <w:r>
+        <w:rPr>
+          <w:sz w:val="24"/>
+          <w:szCs w:val="24"/>
+        </w:rPr>
+        <w:t>E, assim, como estamos considerando a “</w:t>
+      </w:r>
+      <w:proofErr w:type="spellStart"/>
+      <w:r>
+        <w:rPr>
+          <w:sz w:val="24"/>
+          <w:szCs w:val="24"/>
+        </w:rPr>
+        <w:t>danceability</w:t>
+      </w:r>
+      <w:proofErr w:type="spellEnd"/>
+      <w:r>
+        <w:rPr>
+          <w:sz w:val="24"/>
+          <w:szCs w:val="24"/>
+        </w:rPr>
+        <w:t xml:space="preserve">” das músicas, as duas variáveis possuem uma dependência nesse aspecto. Para realizar essa união de variáveis, criamos uma nova coluna no </w:t>
+      </w:r>
+      <w:proofErr w:type="spellStart"/>
+      <w:r>
+        <w:rPr>
+          <w:sz w:val="24"/>
+          <w:szCs w:val="24"/>
+        </w:rPr>
+        <w:t>dataframe</w:t>
+      </w:r>
+      <w:proofErr w:type="spellEnd"/>
+      <w:r>
+        <w:rPr>
+          <w:sz w:val="24"/>
+          <w:szCs w:val="24"/>
+        </w:rPr>
+        <w:t xml:space="preserve"> (chamada de “mode12key”) que calcula: </w:t>
       </w:r>
       <m:oMath>
         <m:r>
           <w:rPr>
-            <w:rFonts w:ascii="Cambria" w:cs="Cambria" w:eastAsia="Cambria" w:hAnsi="Cambria"/>
+            <w:rFonts w:ascii="Cambria" w:eastAsia="Cambria" w:hAnsi="Cambria" w:cs="Cambria"/>
             <w:sz w:val="24"/>
             <w:szCs w:val="24"/>
           </w:rPr>
-          <m:t xml:space="preserve">12∙tom+nota</m:t>
+          <m:t>12∙</m:t>
+        </m:r>
+        <m:r>
+          <w:rPr>
+            <w:rFonts w:ascii="Cambria" w:eastAsia="Cambria" w:hAnsi="Cambria" w:cs="Cambria"/>
+            <w:sz w:val="24"/>
+            <w:szCs w:val="24"/>
+          </w:rPr>
+          <m:t>tom</m:t>
+        </m:r>
+        <m:r>
+          <w:rPr>
+            <w:rFonts w:ascii="Cambria" w:eastAsia="Cambria" w:hAnsi="Cambria" w:cs="Cambria"/>
+            <w:sz w:val="24"/>
+            <w:szCs w:val="24"/>
+          </w:rPr>
+          <m:t>+</m:t>
+        </m:r>
+        <m:r>
+          <w:rPr>
+            <w:rFonts w:ascii="Cambria" w:eastAsia="Cambria" w:hAnsi="Cambria" w:cs="Cambria"/>
+            <w:sz w:val="24"/>
+            <w:szCs w:val="24"/>
+          </w:rPr>
+          <m:t>nota</m:t>
         </m:r>
       </m:oMath>
       <w:r>
         <w:rPr>
           <w:sz w:val="24"/>
           <w:szCs w:val="24"/>
-          <w:rtl w:val="0"/>
-        </w:rPr>
-        <w:t xml:space="preserve">. O motivo para multiplicarmos o tom por 12 é para ele possuir um intervalo que se assemelhe ao das notas.</w:t>
+        </w:rPr>
+        <w:t>.</w:t>
+      </w:r>
+      <w:r>
+        <w:rPr>
+          <w:sz w:val="24"/>
+          <w:szCs w:val="24"/>
+        </w:rPr>
+        <w:t xml:space="preserve"> O motivo para multiplicarmos o tom por 12 é para ele possuir um intervalo que se assemelhe ao das notas.</w:t>
       </w:r>
     </w:p>
     <w:p>
       <w:pPr>
         <w:ind w:firstLine="708"/>
-        <w:contextualSpacing w:val="0"/>
-        <w:rPr>
-          <w:sz w:val="24"/>
-          <w:szCs w:val="24"/>
-        </w:rPr>
-      </w:pPr>
-      <w:r>
-        <w:rPr>
-          <w:sz w:val="24"/>
-          <w:szCs w:val="24"/>
-          <w:rtl w:val="0"/>
-        </w:rPr>
-        <w:t xml:space="preserve">Abaixo está uma tabela com a frequência de cada nota  para diferentes tonalidades (tom maior ou tom menor):</w:t>
+        <w:rPr>
+          <w:sz w:val="24"/>
+          <w:szCs w:val="24"/>
+        </w:rPr>
+      </w:pPr>
+      <w:r>
+        <w:rPr>
+          <w:sz w:val="24"/>
+          <w:szCs w:val="24"/>
+        </w:rPr>
+        <w:lastRenderedPageBreak/>
+        <w:t xml:space="preserve">Abaixo está uma tabela com a frequência de cada </w:t>
+      </w:r>
+      <w:proofErr w:type="gramStart"/>
+      <w:r>
+        <w:rPr>
+          <w:sz w:val="24"/>
+          <w:szCs w:val="24"/>
+        </w:rPr>
+        <w:t>nota  para</w:t>
+      </w:r>
+      <w:proofErr w:type="gramEnd"/>
+      <w:r>
+        <w:rPr>
+          <w:sz w:val="24"/>
+          <w:szCs w:val="24"/>
+        </w:rPr>
+        <w:t xml:space="preserve"> diferentes tonalidades (tom maior ou tom menor):</w:t>
       </w:r>
     </w:p>
     <w:p>
       <w:pPr>
         <w:ind w:firstLine="708"/>
-        <w:contextualSpacing w:val="0"/>
         <w:jc w:val="center"/>
         <w:rPr>
           <w:sz w:val="24"/>
@@ -543,24 +784,26 @@
       </w:pPr>
       <w:r>
         <w:rPr>
+          <w:noProof/>
           <w:sz w:val="24"/>
           <w:szCs w:val="24"/>
         </w:rPr>
         <w:drawing>
-          <wp:inline distB="0" distT="0" distL="0" distR="0">
+          <wp:inline distT="0" distB="0" distL="0" distR="0">
             <wp:extent cx="1799893" cy="2993880"/>
-            <wp:effectExtent b="0" l="0" r="0" t="0"/>
+            <wp:effectExtent l="0" t="0" r="0" b="0"/>
             <wp:docPr id="3" name="image11.png"/>
-            <a:graphic>
+            <wp:cNvGraphicFramePr/>
+            <a:graphic xmlns:a="http://schemas.openxmlformats.org/drawingml/2006/main">
               <a:graphicData uri="http://schemas.openxmlformats.org/drawingml/2006/picture">
-                <pic:pic>
+                <pic:pic xmlns:pic="http://schemas.openxmlformats.org/drawingml/2006/picture">
                   <pic:nvPicPr>
                     <pic:cNvPr id="0" name="image11.png"/>
                     <pic:cNvPicPr preferRelativeResize="0"/>
                   </pic:nvPicPr>
                   <pic:blipFill>
-                    <a:blip r:embed="rId5"/>
-                    <a:srcRect b="17172" l="16051" r="66134" t="30119"/>
+                    <a:blip r:embed="rId4"/>
+                    <a:srcRect l="16051" t="30119" r="66134" b="17172"/>
                     <a:stretch>
                       <a:fillRect/>
                     </a:stretch>
@@ -570,7 +813,9 @@
                       <a:off x="0" y="0"/>
                       <a:ext cx="1799893" cy="2993880"/>
                     </a:xfrm>
-                    <a:prstGeom prst="rect"/>
+                    <a:prstGeom prst="rect">
+                      <a:avLst/>
+                    </a:prstGeom>
                     <a:ln/>
                   </pic:spPr>
                 </pic:pic>
@@ -579,33 +824,64 @@
           </wp:inline>
         </w:drawing>
       </w:r>
-      <w:r>
-        <w:rPr>
-          <w:rtl w:val="0"/>
-        </w:rPr>
-      </w:r>
     </w:p>
     <w:p>
       <w:pPr>
         <w:ind w:firstLine="708"/>
-        <w:contextualSpacing w:val="0"/>
-        <w:rPr>
-          <w:sz w:val="24"/>
-          <w:szCs w:val="24"/>
-        </w:rPr>
-      </w:pPr>
-      <w:r>
-        <w:rPr>
-          <w:sz w:val="24"/>
-          <w:szCs w:val="24"/>
-          <w:rtl w:val="0"/>
-        </w:rPr>
-        <w:t xml:space="preserve">Quando geramos um gráfico que relaciona a nova coluna criada no dataframe com a coluna de “danceability”, obtemos:</w:t>
-      </w:r>
-    </w:p>
-    <w:p>
-      <w:pPr>
-        <w:contextualSpacing w:val="0"/>
+        <w:rPr>
+          <w:sz w:val="24"/>
+          <w:szCs w:val="24"/>
+        </w:rPr>
+      </w:pPr>
+      <w:r>
+        <w:rPr>
+          <w:sz w:val="24"/>
+          <w:szCs w:val="24"/>
+        </w:rPr>
+        <w:t xml:space="preserve">Quando geramos um gráfico que relaciona </w:t>
+      </w:r>
+      <w:r>
+        <w:rPr>
+          <w:sz w:val="24"/>
+          <w:szCs w:val="24"/>
+        </w:rPr>
+        <w:t xml:space="preserve">a nova coluna criada no </w:t>
+      </w:r>
+      <w:proofErr w:type="spellStart"/>
+      <w:r>
+        <w:rPr>
+          <w:sz w:val="24"/>
+          <w:szCs w:val="24"/>
+        </w:rPr>
+        <w:t>dataframe</w:t>
+      </w:r>
+      <w:proofErr w:type="spellEnd"/>
+      <w:r>
+        <w:rPr>
+          <w:sz w:val="24"/>
+          <w:szCs w:val="24"/>
+        </w:rPr>
+        <w:t xml:space="preserve"> com a coluna de “</w:t>
+      </w:r>
+      <w:proofErr w:type="spellStart"/>
+      <w:r>
+        <w:rPr>
+          <w:sz w:val="24"/>
+          <w:szCs w:val="24"/>
+        </w:rPr>
+        <w:t>danceability</w:t>
+      </w:r>
+      <w:proofErr w:type="spellEnd"/>
+      <w:r>
+        <w:rPr>
+          <w:sz w:val="24"/>
+          <w:szCs w:val="24"/>
+        </w:rPr>
+        <w:t>”, obtemos:</w:t>
+      </w:r>
+    </w:p>
+    <w:p>
+      <w:pPr>
         <w:jc w:val="center"/>
         <w:rPr>
           <w:sz w:val="24"/>
@@ -614,24 +890,26 @@
       </w:pPr>
       <w:r>
         <w:rPr>
+          <w:noProof/>
           <w:sz w:val="24"/>
           <w:szCs w:val="24"/>
         </w:rPr>
         <w:drawing>
-          <wp:inline distB="0" distT="0" distL="0" distR="0">
+          <wp:inline distT="0" distB="0" distL="0" distR="0">
             <wp:extent cx="3082052" cy="2136453"/>
-            <wp:effectExtent b="0" l="0" r="0" t="0"/>
+            <wp:effectExtent l="0" t="0" r="0" b="0"/>
             <wp:docPr id="6" name="image17.png"/>
-            <a:graphic>
+            <wp:cNvGraphicFramePr/>
+            <a:graphic xmlns:a="http://schemas.openxmlformats.org/drawingml/2006/main">
               <a:graphicData uri="http://schemas.openxmlformats.org/drawingml/2006/picture">
-                <pic:pic>
+                <pic:pic xmlns:pic="http://schemas.openxmlformats.org/drawingml/2006/picture">
                   <pic:nvPicPr>
                     <pic:cNvPr id="0" name="image17.png"/>
                     <pic:cNvPicPr preferRelativeResize="0"/>
                   </pic:nvPicPr>
                   <pic:blipFill>
-                    <a:blip r:embed="rId6"/>
-                    <a:srcRect b="31290" l="16228" r="54491" t="32605"/>
+                    <a:blip r:embed="rId5"/>
+                    <a:srcRect l="16228" t="32605" r="54491" b="31290"/>
                     <a:stretch>
                       <a:fillRect/>
                     </a:stretch>
@@ -641,7 +919,9 @@
                       <a:off x="0" y="0"/>
                       <a:ext cx="3082052" cy="2136453"/>
                     </a:xfrm>
-                    <a:prstGeom prst="rect"/>
+                    <a:prstGeom prst="rect">
+                      <a:avLst/>
+                    </a:prstGeom>
                     <a:ln/>
                   </pic:spPr>
                 </pic:pic>
@@ -650,33 +930,48 @@
           </wp:inline>
         </w:drawing>
       </w:r>
-      <w:r>
-        <w:rPr>
-          <w:rtl w:val="0"/>
-        </w:rPr>
-      </w:r>
-    </w:p>
-    <w:p>
-      <w:pPr>
-        <w:contextualSpacing w:val="0"/>
-        <w:rPr>
-          <w:sz w:val="24"/>
-          <w:szCs w:val="24"/>
-        </w:rPr>
-      </w:pPr>
-      <w:r>
-        <w:rPr>
-          <w:sz w:val="24"/>
-          <w:szCs w:val="24"/>
-          <w:rtl w:val="0"/>
+    </w:p>
+    <w:p>
+      <w:pPr>
+        <w:rPr>
+          <w:sz w:val="24"/>
+          <w:szCs w:val="24"/>
+        </w:rPr>
+      </w:pPr>
+      <w:r>
+        <w:rPr>
+          <w:sz w:val="24"/>
+          <w:szCs w:val="24"/>
         </w:rPr>
         <w:tab/>
-        <w:t xml:space="preserve">Para realizar uma regressão logística, o ideal (pois possui maior probabilidade de acerto) seria possuir uma variável dependente binária. Assim, como o “mode12key” é categórico, podemos agrupar os valores que estão acima ou abaixo da média em 0 ou 1, respectivamente, para facilitar a regressão. Assim, geramos o gráfico a seguir de “mode12key” por “danceability”:</w:t>
-      </w:r>
-    </w:p>
-    <w:p>
-      <w:pPr>
-        <w:contextualSpacing w:val="0"/>
+        <w:t xml:space="preserve">Para realizar uma regressão logística, o ideal (pois possui maior probabilidade de acerto) seria possuir uma variável dependente binária. Assim, como o “mode12key” é categórico, </w:t>
+      </w:r>
+      <w:r>
+        <w:rPr>
+          <w:sz w:val="24"/>
+          <w:szCs w:val="24"/>
+        </w:rPr>
+        <w:t>podemos agrupar os valores que estão acima ou abaixo da média em 0 ou 1, respectivamente, para facilitar a regressão. Assim, geramos o gráfico a seguir de “mode12key” por “</w:t>
+      </w:r>
+      <w:proofErr w:type="spellStart"/>
+      <w:r>
+        <w:rPr>
+          <w:sz w:val="24"/>
+          <w:szCs w:val="24"/>
+        </w:rPr>
+        <w:t>danceability</w:t>
+      </w:r>
+      <w:proofErr w:type="spellEnd"/>
+      <w:r>
+        <w:rPr>
+          <w:sz w:val="24"/>
+          <w:szCs w:val="24"/>
+        </w:rPr>
+        <w:t>”:</w:t>
+      </w:r>
+    </w:p>
+    <w:p>
+      <w:pPr>
         <w:jc w:val="center"/>
         <w:rPr>
           <w:sz w:val="24"/>
@@ -685,24 +980,27 @@
       </w:pPr>
       <w:r>
         <w:rPr>
-          <w:sz w:val="24"/>
-          <w:szCs w:val="24"/>
-        </w:rPr>
+          <w:noProof/>
+          <w:sz w:val="24"/>
+          <w:szCs w:val="24"/>
+        </w:rPr>
+        <w:lastRenderedPageBreak/>
         <w:drawing>
-          <wp:inline distB="0" distT="0" distL="0" distR="0">
+          <wp:inline distT="0" distB="0" distL="0" distR="0">
             <wp:extent cx="2965351" cy="1999987"/>
-            <wp:effectExtent b="0" l="0" r="0" t="0"/>
+            <wp:effectExtent l="0" t="0" r="0" b="0"/>
             <wp:docPr id="5" name="image16.png"/>
-            <a:graphic>
+            <wp:cNvGraphicFramePr/>
+            <a:graphic xmlns:a="http://schemas.openxmlformats.org/drawingml/2006/main">
               <a:graphicData uri="http://schemas.openxmlformats.org/drawingml/2006/picture">
-                <pic:pic>
+                <pic:pic xmlns:pic="http://schemas.openxmlformats.org/drawingml/2006/picture">
                   <pic:nvPicPr>
                     <pic:cNvPr id="0" name="image16.png"/>
                     <pic:cNvPicPr preferRelativeResize="0"/>
                   </pic:nvPicPr>
                   <pic:blipFill>
-                    <a:blip r:embed="rId7"/>
-                    <a:srcRect b="28779" l="16580" r="54316" t="36304"/>
+                    <a:blip r:embed="rId6"/>
+                    <a:srcRect l="16580" t="36304" r="54316" b="28779"/>
                     <a:stretch>
                       <a:fillRect/>
                     </a:stretch>
@@ -712,7 +1010,9 @@
                       <a:off x="0" y="0"/>
                       <a:ext cx="2965351" cy="1999987"/>
                     </a:xfrm>
-                    <a:prstGeom prst="rect"/>
+                    <a:prstGeom prst="rect">
+                      <a:avLst/>
+                    </a:prstGeom>
                     <a:ln/>
                   </pic:spPr>
                 </pic:pic>
@@ -721,33 +1021,80 @@
           </wp:inline>
         </w:drawing>
       </w:r>
-      <w:r>
-        <w:rPr>
-          <w:rtl w:val="0"/>
-        </w:rPr>
-      </w:r>
-    </w:p>
-    <w:p>
-      <w:pPr>
-        <w:contextualSpacing w:val="0"/>
-        <w:rPr>
-          <w:sz w:val="24"/>
-          <w:szCs w:val="24"/>
-        </w:rPr>
-      </w:pPr>
-      <w:r>
-        <w:rPr>
-          <w:sz w:val="24"/>
-          <w:szCs w:val="24"/>
-          <w:rtl w:val="0"/>
+    </w:p>
+    <w:p>
+      <w:pPr>
+        <w:rPr>
+          <w:sz w:val="24"/>
+          <w:szCs w:val="24"/>
+        </w:rPr>
+      </w:pPr>
+      <w:r>
+        <w:rPr>
+          <w:sz w:val="24"/>
+          <w:szCs w:val="24"/>
         </w:rPr>
         <w:tab/>
-        <w:t xml:space="preserve">Por conta do agrupamento que realizamos, muitos dos dados são perdidos, especialmente das notas, já que o tom da música é um valor binário. Assim, a regressão é obtida com segregação de notas. Para fazer a regressão usufruímos da função LogisticRegression.predict() dentro de sklearn.linear_model. Ela calcula uma previsão da localização de cada ponto a partir do gráfico anterior. Com isso, possuímos os seguintes resultados:</w:t>
-      </w:r>
-    </w:p>
-    <w:p>
-      <w:pPr>
-        <w:contextualSpacing w:val="0"/>
+        <w:t>Por conta do agrupamento que realizamos, muitos dos dados são perd</w:t>
+      </w:r>
+      <w:r>
+        <w:rPr>
+          <w:sz w:val="24"/>
+          <w:szCs w:val="24"/>
+        </w:rPr>
+        <w:t xml:space="preserve">idos, especialmente das notas, já que o tom da música é um valor binário. Assim, a regressão é obtida com segregação de notas. Para fazer a regressão usufruímos da função </w:t>
+      </w:r>
+      <w:proofErr w:type="spellStart"/>
+      <w:r>
+        <w:rPr>
+          <w:sz w:val="24"/>
+          <w:szCs w:val="24"/>
+        </w:rPr>
+        <w:t>LogisticRegression.predict</w:t>
+      </w:r>
+      <w:proofErr w:type="spellEnd"/>
+      <w:r>
+        <w:rPr>
+          <w:sz w:val="24"/>
+          <w:szCs w:val="24"/>
+        </w:rPr>
+        <w:t xml:space="preserve">() dentro de </w:t>
+      </w:r>
+      <w:proofErr w:type="spellStart"/>
+      <w:proofErr w:type="gramStart"/>
+      <w:r>
+        <w:rPr>
+          <w:sz w:val="24"/>
+          <w:szCs w:val="24"/>
+        </w:rPr>
+        <w:t>sklearn.linear</w:t>
+      </w:r>
+      <w:proofErr w:type="gramEnd"/>
+      <w:r>
+        <w:rPr>
+          <w:sz w:val="24"/>
+          <w:szCs w:val="24"/>
+        </w:rPr>
+        <w:t>_model</w:t>
+      </w:r>
+      <w:proofErr w:type="spellEnd"/>
+      <w:r>
+        <w:rPr>
+          <w:sz w:val="24"/>
+          <w:szCs w:val="24"/>
+        </w:rPr>
+        <w:t>. Ela calcula uma previsão</w:t>
+      </w:r>
+      <w:r>
+        <w:rPr>
+          <w:sz w:val="24"/>
+          <w:szCs w:val="24"/>
+        </w:rPr>
+        <w:t xml:space="preserve"> da localização de cada ponto a partir do gráfico anterior. Com isso, possuímos os seguintes resultados:</w:t>
+      </w:r>
+    </w:p>
+    <w:p>
+      <w:pPr>
         <w:jc w:val="center"/>
         <w:rPr>
           <w:sz w:val="24"/>
@@ -756,24 +1103,26 @@
       </w:pPr>
       <w:r>
         <w:rPr>
+          <w:noProof/>
           <w:sz w:val="24"/>
           <w:szCs w:val="24"/>
         </w:rPr>
         <w:drawing>
-          <wp:inline distB="0" distT="0" distL="0" distR="0">
+          <wp:inline distT="0" distB="0" distL="0" distR="0">
             <wp:extent cx="3109913" cy="2219325"/>
-            <wp:effectExtent b="0" l="0" r="0" t="0"/>
+            <wp:effectExtent l="0" t="0" r="0" b="0"/>
             <wp:docPr id="8" name="image19.png"/>
-            <a:graphic>
+            <wp:cNvGraphicFramePr/>
+            <a:graphic xmlns:a="http://schemas.openxmlformats.org/drawingml/2006/main">
               <a:graphicData uri="http://schemas.openxmlformats.org/drawingml/2006/picture">
-                <pic:pic>
+                <pic:pic xmlns:pic="http://schemas.openxmlformats.org/drawingml/2006/picture">
                   <pic:nvPicPr>
                     <pic:cNvPr id="0" name="image19.png"/>
                     <pic:cNvPicPr preferRelativeResize="0"/>
                   </pic:nvPicPr>
                   <pic:blipFill>
-                    <a:blip r:embed="rId8"/>
-                    <a:srcRect b="13406" l="15699" r="46202" t="39218"/>
+                    <a:blip r:embed="rId7"/>
+                    <a:srcRect l="15699" t="39218" r="46202" b="13406"/>
                     <a:stretch>
                       <a:fillRect/>
                     </a:stretch>
@@ -783,7 +1132,9 @@
                       <a:off x="0" y="0"/>
                       <a:ext cx="3109913" cy="2219325"/>
                     </a:xfrm>
-                    <a:prstGeom prst="rect"/>
+                    <a:prstGeom prst="rect">
+                      <a:avLst/>
+                    </a:prstGeom>
                     <a:ln/>
                   </pic:spPr>
                 </pic:pic>
@@ -792,34 +1143,26 @@
           </wp:inline>
         </w:drawing>
       </w:r>
-      <w:r>
-        <w:rPr>
-          <w:rtl w:val="0"/>
-        </w:rPr>
-      </w:r>
     </w:p>
     <w:p>
       <w:pPr>
         <w:ind w:firstLine="708"/>
-        <w:contextualSpacing w:val="0"/>
-        <w:rPr>
-          <w:sz w:val="24"/>
-          <w:szCs w:val="24"/>
-        </w:rPr>
-      </w:pPr>
-      <w:r>
-        <w:rPr>
-          <w:sz w:val="24"/>
-          <w:szCs w:val="24"/>
-          <w:rtl w:val="0"/>
-        </w:rPr>
-        <w:t xml:space="preserve">Gráfico de previsão com a função da regressão:</w:t>
+        <w:rPr>
+          <w:sz w:val="24"/>
+          <w:szCs w:val="24"/>
+        </w:rPr>
+      </w:pPr>
+      <w:r>
+        <w:rPr>
+          <w:sz w:val="24"/>
+          <w:szCs w:val="24"/>
+        </w:rPr>
+        <w:t>Gráfico de previsão com a função da regressão:</w:t>
       </w:r>
     </w:p>
     <w:p>
       <w:pPr>
         <w:ind w:firstLine="708"/>
-        <w:contextualSpacing w:val="0"/>
         <w:jc w:val="center"/>
         <w:rPr>
           <w:sz w:val="24"/>
@@ -827,22 +1170,25 @@
         </w:rPr>
       </w:pPr>
       <w:r>
-        <w:rPr/>
+        <w:rPr>
+          <w:noProof/>
+        </w:rPr>
         <w:drawing>
-          <wp:inline distB="0" distT="0" distL="0" distR="0">
+          <wp:inline distT="0" distB="0" distL="0" distR="0">
             <wp:extent cx="3009900" cy="2562225"/>
-            <wp:effectExtent b="0" l="0" r="0" t="0"/>
+            <wp:effectExtent l="0" t="0" r="0" b="0"/>
             <wp:docPr id="7" name="image18.png"/>
-            <a:graphic>
+            <wp:cNvGraphicFramePr/>
+            <a:graphic xmlns:a="http://schemas.openxmlformats.org/drawingml/2006/main">
               <a:graphicData uri="http://schemas.openxmlformats.org/drawingml/2006/picture">
-                <pic:pic>
+                <pic:pic xmlns:pic="http://schemas.openxmlformats.org/drawingml/2006/picture">
                   <pic:nvPicPr>
                     <pic:cNvPr id="0" name="image18.png"/>
                     <pic:cNvPicPr preferRelativeResize="0"/>
                   </pic:nvPicPr>
                   <pic:blipFill>
-                    <a:blip r:embed="rId9"/>
-                    <a:srcRect b="0" l="0" r="0" t="0"/>
+                    <a:blip r:embed="rId8"/>
+                    <a:srcRect/>
                     <a:stretch>
                       <a:fillRect/>
                     </a:stretch>
@@ -852,7 +1198,9 @@
                       <a:off x="0" y="0"/>
                       <a:ext cx="3009900" cy="2562225"/>
                     </a:xfrm>
-                    <a:prstGeom prst="rect"/>
+                    <a:prstGeom prst="rect">
+                      <a:avLst/>
+                    </a:prstGeom>
                     <a:ln/>
                   </pic:spPr>
                 </pic:pic>
@@ -861,47 +1209,41 @@
           </wp:inline>
         </w:drawing>
       </w:r>
-      <w:r>
-        <w:rPr>
-          <w:rtl w:val="0"/>
-        </w:rPr>
-      </w:r>
-    </w:p>
-    <w:p>
-      <w:pPr>
-        <w:contextualSpacing w:val="0"/>
-        <w:rPr>
-          <w:sz w:val="24"/>
-          <w:szCs w:val="24"/>
-        </w:rPr>
-      </w:pPr>
-      <w:r>
-        <w:rPr>
-          <w:sz w:val="24"/>
-          <w:szCs w:val="24"/>
-          <w:rtl w:val="0"/>
-        </w:rPr>
+    </w:p>
+    <w:p>
+      <w:pPr>
+        <w:rPr>
+          <w:sz w:val="24"/>
+          <w:szCs w:val="24"/>
+        </w:rPr>
+      </w:pPr>
+      <w:r>
+        <w:rPr>
+          <w:sz w:val="24"/>
+          <w:szCs w:val="24"/>
+        </w:rPr>
+        <w:lastRenderedPageBreak/>
         <w:tab/>
-        <w:t xml:space="preserve">Os pontos de cada cor representam uma nota diferente. Como a análise para cada nota é praticamente impossível, geramos um gráfico por nota a seguir:</w:t>
-      </w:r>
-    </w:p>
-    <w:p>
-      <w:pPr>
-        <w:contextualSpacing w:val="0"/>
+        <w:t xml:space="preserve">Os pontos de cada cor representam uma nota diferente. Como a análise para cada nota é praticamente </w:t>
+      </w:r>
+      <w:r>
+        <w:rPr>
+          <w:sz w:val="24"/>
+          <w:szCs w:val="24"/>
+        </w:rPr>
+        <w:t>impossível, geramos um gráfico por nota a seguir:</w:t>
+      </w:r>
+    </w:p>
+    <w:p>
+      <w:pPr>
         <w:rPr>
           <w:sz w:val="8"/>
           <w:szCs w:val="8"/>
         </w:rPr>
       </w:pPr>
-      <w:r>
-        <w:rPr>
-          <w:rtl w:val="0"/>
-        </w:rPr>
-      </w:r>
-    </w:p>
-    <w:p>
-      <w:pPr>
-        <w:contextualSpacing w:val="0"/>
+    </w:p>
+    <w:p>
+      <w:pPr>
         <w:jc w:val="center"/>
         <w:rPr>
           <w:sz w:val="24"/>
@@ -910,24 +1252,26 @@
       </w:pPr>
       <w:r>
         <w:rPr>
+          <w:noProof/>
           <w:sz w:val="24"/>
           <w:szCs w:val="24"/>
         </w:rPr>
         <w:drawing>
-          <wp:inline distB="0" distT="0" distL="0" distR="0">
+          <wp:inline distT="0" distB="0" distL="0" distR="0">
             <wp:extent cx="1802457" cy="1728510"/>
-            <wp:effectExtent b="0" l="0" r="0" t="0"/>
+            <wp:effectExtent l="0" t="0" r="0" b="0"/>
             <wp:docPr id="11" name="image23.png"/>
-            <a:graphic>
+            <wp:cNvGraphicFramePr/>
+            <a:graphic xmlns:a="http://schemas.openxmlformats.org/drawingml/2006/main">
               <a:graphicData uri="http://schemas.openxmlformats.org/drawingml/2006/picture">
-                <pic:pic>
+                <pic:pic xmlns:pic="http://schemas.openxmlformats.org/drawingml/2006/picture">
                   <pic:nvPicPr>
                     <pic:cNvPr id="0" name="image23.png"/>
                     <pic:cNvPicPr preferRelativeResize="0"/>
                   </pic:nvPicPr>
                   <pic:blipFill>
-                    <a:blip r:embed="rId10"/>
-                    <a:srcRect b="52166" l="23179" r="63680" t="25510"/>
+                    <a:blip r:embed="rId9"/>
+                    <a:srcRect l="23179" t="25510" r="63680" b="52166"/>
                     <a:stretch>
                       <a:fillRect/>
                     </a:stretch>
@@ -937,7 +1281,9 @@
                       <a:off x="0" y="0"/>
                       <a:ext cx="1802457" cy="1728510"/>
                     </a:xfrm>
-                    <a:prstGeom prst="rect"/>
+                    <a:prstGeom prst="rect">
+                      <a:avLst/>
+                    </a:prstGeom>
                     <a:ln/>
                   </pic:spPr>
                 </pic:pic>
@@ -950,30 +1296,31 @@
         <w:rPr>
           <w:sz w:val="24"/>
           <w:szCs w:val="24"/>
-          <w:rtl w:val="0"/>
         </w:rPr>
         <w:t xml:space="preserve">  </w:t>
       </w:r>
       <w:r>
         <w:rPr>
+          <w:noProof/>
           <w:sz w:val="24"/>
           <w:szCs w:val="24"/>
         </w:rPr>
         <w:drawing>
-          <wp:inline distB="0" distT="0" distL="0" distR="0">
+          <wp:inline distT="0" distB="0" distL="0" distR="0">
             <wp:extent cx="1696560" cy="1676717"/>
-            <wp:effectExtent b="0" l="0" r="0" t="0"/>
+            <wp:effectExtent l="0" t="0" r="0" b="0"/>
             <wp:docPr id="13" name="image25.png"/>
-            <a:graphic>
+            <wp:cNvGraphicFramePr/>
+            <a:graphic xmlns:a="http://schemas.openxmlformats.org/drawingml/2006/main">
               <a:graphicData uri="http://schemas.openxmlformats.org/drawingml/2006/picture">
-                <pic:pic>
+                <pic:pic xmlns:pic="http://schemas.openxmlformats.org/drawingml/2006/picture">
                   <pic:nvPicPr>
                     <pic:cNvPr id="0" name="image25.png"/>
                     <pic:cNvPicPr preferRelativeResize="0"/>
                   </pic:nvPicPr>
                   <pic:blipFill>
-                    <a:blip r:embed="rId11"/>
-                    <a:srcRect b="52271" l="36195" r="51593" t="26116"/>
+                    <a:blip r:embed="rId9"/>
+                    <a:srcRect l="36195" t="26116" r="51593" b="52271"/>
                     <a:stretch>
                       <a:fillRect/>
                     </a:stretch>
@@ -983,7 +1330,9 @@
                       <a:off x="0" y="0"/>
                       <a:ext cx="1696560" cy="1676717"/>
                     </a:xfrm>
-                    <a:prstGeom prst="rect"/>
+                    <a:prstGeom prst="rect">
+                      <a:avLst/>
+                    </a:prstGeom>
                     <a:ln/>
                   </pic:spPr>
                 </pic:pic>
@@ -996,30 +1345,31 @@
         <w:rPr>
           <w:sz w:val="24"/>
           <w:szCs w:val="24"/>
-          <w:rtl w:val="0"/>
         </w:rPr>
         <w:t xml:space="preserve">  </w:t>
       </w:r>
       <w:r>
         <w:rPr>
+          <w:noProof/>
           <w:sz w:val="24"/>
           <w:szCs w:val="24"/>
         </w:rPr>
         <w:drawing>
-          <wp:inline distB="0" distT="0" distL="0" distR="0">
+          <wp:inline distT="0" distB="0" distL="0" distR="0">
             <wp:extent cx="1577363" cy="1648142"/>
-            <wp:effectExtent b="0" l="0" r="0" t="0"/>
+            <wp:effectExtent l="0" t="0" r="0" b="0"/>
             <wp:docPr id="18" name="image30.png"/>
-            <a:graphic>
+            <wp:cNvGraphicFramePr/>
+            <a:graphic xmlns:a="http://schemas.openxmlformats.org/drawingml/2006/main">
               <a:graphicData uri="http://schemas.openxmlformats.org/drawingml/2006/picture">
-                <pic:pic>
+                <pic:pic xmlns:pic="http://schemas.openxmlformats.org/drawingml/2006/picture">
                   <pic:nvPicPr>
                     <pic:cNvPr id="0" name="image30.png"/>
                     <pic:cNvPicPr preferRelativeResize="0"/>
                   </pic:nvPicPr>
                   <pic:blipFill>
-                    <a:blip r:embed="rId12"/>
-                    <a:srcRect b="52180" l="48430" r="39894" t="26273"/>
+                    <a:blip r:embed="rId9"/>
+                    <a:srcRect l="48430" t="26273" r="39894" b="52180"/>
                     <a:stretch>
                       <a:fillRect/>
                     </a:stretch>
@@ -1029,7 +1379,9 @@
                       <a:off x="0" y="0"/>
                       <a:ext cx="1577363" cy="1648142"/>
                     </a:xfrm>
-                    <a:prstGeom prst="rect"/>
+                    <a:prstGeom prst="rect">
+                      <a:avLst/>
+                    </a:prstGeom>
                     <a:ln/>
                   </pic:spPr>
                 </pic:pic>
@@ -1040,24 +1392,26 @@
       </w:r>
       <w:r>
         <w:rPr>
+          <w:noProof/>
           <w:sz w:val="24"/>
           <w:szCs w:val="24"/>
         </w:rPr>
         <w:drawing>
-          <wp:inline distB="0" distT="0" distL="0" distR="0">
+          <wp:inline distT="0" distB="0" distL="0" distR="0">
             <wp:extent cx="1702445" cy="1646010"/>
-            <wp:effectExtent b="0" l="0" r="0" t="0"/>
+            <wp:effectExtent l="0" t="0" r="0" b="0"/>
             <wp:docPr id="19" name="image31.png"/>
-            <a:graphic>
+            <wp:cNvGraphicFramePr/>
+            <a:graphic xmlns:a="http://schemas.openxmlformats.org/drawingml/2006/main">
               <a:graphicData uri="http://schemas.openxmlformats.org/drawingml/2006/picture">
-                <pic:pic>
+                <pic:pic xmlns:pic="http://schemas.openxmlformats.org/drawingml/2006/picture">
                   <pic:nvPicPr>
                     <pic:cNvPr id="0" name="image31.png"/>
                     <pic:cNvPicPr preferRelativeResize="0"/>
                   </pic:nvPicPr>
                   <pic:blipFill>
-                    <a:blip r:embed="rId13"/>
-                    <a:srcRect b="52325" l="60133" r="27153" t="25958"/>
+                    <a:blip r:embed="rId9"/>
+                    <a:srcRect l="60133" t="25958" r="27153" b="52325"/>
                     <a:stretch>
                       <a:fillRect/>
                     </a:stretch>
@@ -1067,7 +1421,9 @@
                       <a:off x="0" y="0"/>
                       <a:ext cx="1702445" cy="1646010"/>
                     </a:xfrm>
-                    <a:prstGeom prst="rect"/>
+                    <a:prstGeom prst="rect">
+                      <a:avLst/>
+                    </a:prstGeom>
                     <a:ln/>
                   </pic:spPr>
                 </pic:pic>
@@ -1078,24 +1434,26 @@
       </w:r>
       <w:r>
         <w:rPr>
+          <w:noProof/>
           <w:sz w:val="24"/>
           <w:szCs w:val="24"/>
         </w:rPr>
         <w:drawing>
-          <wp:inline distB="0" distT="0" distL="0" distR="0">
+          <wp:inline distT="0" distB="0" distL="0" distR="0">
             <wp:extent cx="1752600" cy="1642745"/>
-            <wp:effectExtent b="0" l="0" r="0" t="0"/>
+            <wp:effectExtent l="0" t="0" r="0" b="0"/>
             <wp:docPr id="1" name="image8.png"/>
-            <a:graphic>
+            <wp:cNvGraphicFramePr/>
+            <a:graphic xmlns:a="http://schemas.openxmlformats.org/drawingml/2006/main">
               <a:graphicData uri="http://schemas.openxmlformats.org/drawingml/2006/picture">
-                <pic:pic>
+                <pic:pic xmlns:pic="http://schemas.openxmlformats.org/drawingml/2006/picture">
                   <pic:nvPicPr>
                     <pic:cNvPr id="0" name="image8.png"/>
                     <pic:cNvPicPr preferRelativeResize="0"/>
                   </pic:nvPicPr>
                   <pic:blipFill>
-                    <a:blip r:embed="rId14"/>
-                    <a:srcRect b="31047" l="23428" r="63749" t="47742"/>
+                    <a:blip r:embed="rId9"/>
+                    <a:srcRect l="23428" t="47742" r="63749" b="31047"/>
                     <a:stretch>
                       <a:fillRect/>
                     </a:stretch>
@@ -1105,7 +1463,9 @@
                       <a:off x="0" y="0"/>
                       <a:ext cx="1752600" cy="1642745"/>
                     </a:xfrm>
-                    <a:prstGeom prst="rect"/>
+                    <a:prstGeom prst="rect">
+                      <a:avLst/>
+                    </a:prstGeom>
                     <a:ln/>
                   </pic:spPr>
                 </pic:pic>
@@ -1118,30 +1478,31 @@
         <w:rPr>
           <w:sz w:val="24"/>
           <w:szCs w:val="24"/>
-          <w:rtl w:val="0"/>
         </w:rPr>
         <w:t xml:space="preserve">  </w:t>
       </w:r>
       <w:r>
         <w:rPr>
+          <w:noProof/>
           <w:sz w:val="24"/>
           <w:szCs w:val="24"/>
         </w:rPr>
         <w:drawing>
-          <wp:inline distB="0" distT="0" distL="0" distR="0">
+          <wp:inline distT="0" distB="0" distL="0" distR="0">
             <wp:extent cx="1628569" cy="1618933"/>
-            <wp:effectExtent b="0" l="0" r="0" t="0"/>
+            <wp:effectExtent l="0" t="0" r="0" b="0"/>
             <wp:docPr id="16" name="image28.png"/>
-            <a:graphic>
+            <wp:cNvGraphicFramePr/>
+            <a:graphic xmlns:a="http://schemas.openxmlformats.org/drawingml/2006/main">
               <a:graphicData uri="http://schemas.openxmlformats.org/drawingml/2006/picture">
-                <pic:pic>
+                <pic:pic xmlns:pic="http://schemas.openxmlformats.org/drawingml/2006/picture">
                   <pic:nvPicPr>
                     <pic:cNvPr id="0" name="image28.png"/>
                     <pic:cNvPicPr preferRelativeResize="0"/>
                   </pic:nvPicPr>
                   <pic:blipFill>
-                    <a:blip r:embed="rId15"/>
-                    <a:srcRect b="31119" l="36372" r="51823" t="47778"/>
+                    <a:blip r:embed="rId9"/>
+                    <a:srcRect l="36372" t="47778" r="51823" b="31119"/>
                     <a:stretch>
                       <a:fillRect/>
                     </a:stretch>
@@ -1151,7 +1512,9 @@
                       <a:off x="0" y="0"/>
                       <a:ext cx="1628569" cy="1618933"/>
                     </a:xfrm>
-                    <a:prstGeom prst="rect"/>
+                    <a:prstGeom prst="rect">
+                      <a:avLst/>
+                    </a:prstGeom>
                     <a:ln/>
                   </pic:spPr>
                 </pic:pic>
@@ -1160,15 +1523,9 @@
           </wp:inline>
         </w:drawing>
       </w:r>
-      <w:r>
-        <w:rPr>
-          <w:rtl w:val="0"/>
-        </w:rPr>
-      </w:r>
-    </w:p>
-    <w:p>
-      <w:pPr>
-        <w:contextualSpacing w:val="0"/>
+    </w:p>
+    <w:p>
+      <w:pPr>
         <w:jc w:val="center"/>
         <w:rPr>
           <w:sz w:val="24"/>
@@ -1177,24 +1534,26 @@
       </w:pPr>
       <w:r>
         <w:rPr>
+          <w:noProof/>
           <w:sz w:val="24"/>
           <w:szCs w:val="24"/>
         </w:rPr>
         <w:drawing>
-          <wp:inline distB="0" distT="0" distL="0" distR="0">
+          <wp:inline distT="0" distB="0" distL="0" distR="0">
             <wp:extent cx="1512243" cy="1530798"/>
-            <wp:effectExtent b="0" l="0" r="0" t="0"/>
+            <wp:effectExtent l="0" t="0" r="0" b="0"/>
             <wp:docPr id="14" name="image26.png"/>
-            <a:graphic>
+            <wp:cNvGraphicFramePr/>
+            <a:graphic xmlns:a="http://schemas.openxmlformats.org/drawingml/2006/main">
               <a:graphicData uri="http://schemas.openxmlformats.org/drawingml/2006/picture">
-                <pic:pic>
+                <pic:pic xmlns:pic="http://schemas.openxmlformats.org/drawingml/2006/picture">
                   <pic:nvPicPr>
                     <pic:cNvPr id="0" name="image26.png"/>
                     <pic:cNvPicPr preferRelativeResize="0"/>
                   </pic:nvPicPr>
                   <pic:blipFill>
-                    <a:blip r:embed="rId16"/>
-                    <a:srcRect b="31047" l="48341" r="39938" t="47794"/>
+                    <a:blip r:embed="rId9"/>
+                    <a:srcRect l="48341" t="47794" r="39938" b="31047"/>
                     <a:stretch>
                       <a:fillRect/>
                     </a:stretch>
@@ -1204,7 +1563,9 @@
                       <a:off x="0" y="0"/>
                       <a:ext cx="1512243" cy="1530798"/>
                     </a:xfrm>
-                    <a:prstGeom prst="rect"/>
+                    <a:prstGeom prst="rect">
+                      <a:avLst/>
+                    </a:prstGeom>
                     <a:ln/>
                   </pic:spPr>
                 </pic:pic>
@@ -1217,30 +1578,31 @@
         <w:rPr>
           <w:sz w:val="24"/>
           <w:szCs w:val="24"/>
-          <w:rtl w:val="0"/>
         </w:rPr>
         <w:t xml:space="preserve">  </w:t>
       </w:r>
       <w:r>
         <w:rPr>
+          <w:noProof/>
           <w:sz w:val="24"/>
           <w:szCs w:val="24"/>
         </w:rPr>
         <w:drawing>
-          <wp:inline distB="0" distT="0" distL="0" distR="0">
+          <wp:inline distT="0" distB="0" distL="0" distR="0">
             <wp:extent cx="1552575" cy="1515164"/>
-            <wp:effectExtent b="0" l="0" r="0" t="0"/>
+            <wp:effectExtent l="0" t="0" r="0" b="0"/>
             <wp:docPr id="2" name="image10.png"/>
-            <a:graphic>
+            <wp:cNvGraphicFramePr/>
+            <a:graphic xmlns:a="http://schemas.openxmlformats.org/drawingml/2006/main">
               <a:graphicData uri="http://schemas.openxmlformats.org/drawingml/2006/picture">
-                <pic:pic>
+                <pic:pic xmlns:pic="http://schemas.openxmlformats.org/drawingml/2006/picture">
                   <pic:nvPicPr>
                     <pic:cNvPr id="0" name="image10.png"/>
                     <pic:cNvPicPr preferRelativeResize="0"/>
                   </pic:nvPicPr>
                   <pic:blipFill>
-                    <a:blip r:embed="rId17"/>
-                    <a:srcRect b="31166" l="60044" r="27908" t="47756"/>
+                    <a:blip r:embed="rId9"/>
+                    <a:srcRect l="60044" t="47756" r="27908" b="31166"/>
                     <a:stretch>
                       <a:fillRect/>
                     </a:stretch>
@@ -1250,7 +1612,9 @@
                       <a:off x="0" y="0"/>
                       <a:ext cx="1552575" cy="1515164"/>
                     </a:xfrm>
-                    <a:prstGeom prst="rect"/>
+                    <a:prstGeom prst="rect">
+                      <a:avLst/>
+                    </a:prstGeom>
                     <a:ln/>
                   </pic:spPr>
                 </pic:pic>
@@ -1263,30 +1627,31 @@
         <w:rPr>
           <w:sz w:val="24"/>
           <w:szCs w:val="24"/>
-          <w:rtl w:val="0"/>
         </w:rPr>
         <w:t xml:space="preserve">  </w:t>
       </w:r>
       <w:r>
         <w:rPr>
+          <w:noProof/>
           <w:sz w:val="24"/>
           <w:szCs w:val="24"/>
         </w:rPr>
         <w:drawing>
-          <wp:inline distB="0" distT="0" distL="0" distR="0">
+          <wp:inline distT="0" distB="0" distL="0" distR="0">
             <wp:extent cx="1659880" cy="1611060"/>
-            <wp:effectExtent b="0" l="0" r="0" t="0"/>
+            <wp:effectExtent l="0" t="0" r="0" b="0"/>
             <wp:docPr id="17" name="image29.png"/>
-            <a:graphic>
+            <wp:cNvGraphicFramePr/>
+            <a:graphic xmlns:a="http://schemas.openxmlformats.org/drawingml/2006/main">
               <a:graphicData uri="http://schemas.openxmlformats.org/drawingml/2006/picture">
-                <pic:pic>
+                <pic:pic xmlns:pic="http://schemas.openxmlformats.org/drawingml/2006/picture">
                   <pic:nvPicPr>
                     <pic:cNvPr id="0" name="image29.png"/>
                     <pic:cNvPicPr preferRelativeResize="0"/>
                   </pic:nvPicPr>
                   <pic:blipFill>
-                    <a:blip r:embed="rId18"/>
-                    <a:srcRect b="8503" l="23352" r="63450" t="68676"/>
+                    <a:blip r:embed="rId9"/>
+                    <a:srcRect l="23352" t="68676" r="63450" b="8503"/>
                     <a:stretch>
                       <a:fillRect/>
                     </a:stretch>
@@ -1296,7 +1661,9 @@
                       <a:off x="0" y="0"/>
                       <a:ext cx="1659880" cy="1611060"/>
                     </a:xfrm>
-                    <a:prstGeom prst="rect"/>
+                    <a:prstGeom prst="rect">
+                      <a:avLst/>
+                    </a:prstGeom>
                     <a:ln/>
                   </pic:spPr>
                 </pic:pic>
@@ -1305,15 +1672,9 @@
           </wp:inline>
         </w:drawing>
       </w:r>
-      <w:r>
-        <w:rPr>
-          <w:rtl w:val="0"/>
-        </w:rPr>
-      </w:r>
-    </w:p>
-    <w:p>
-      <w:pPr>
-        <w:contextualSpacing w:val="0"/>
+    </w:p>
+    <w:p>
+      <w:pPr>
         <w:jc w:val="center"/>
         <w:rPr>
           <w:sz w:val="24"/>
@@ -1322,24 +1683,26 @@
       </w:pPr>
       <w:r>
         <w:rPr>
+          <w:noProof/>
           <w:sz w:val="24"/>
           <w:szCs w:val="24"/>
         </w:rPr>
         <w:drawing>
-          <wp:inline distB="114300" distT="114300" distL="114300" distR="114300">
+          <wp:inline distT="114300" distB="114300" distL="114300" distR="114300">
             <wp:extent cx="1640830" cy="1724439"/>
-            <wp:effectExtent b="0" l="0" r="0" t="0"/>
+            <wp:effectExtent l="0" t="0" r="0" b="0"/>
             <wp:docPr id="10" name="image22.png"/>
-            <a:graphic>
+            <wp:cNvGraphicFramePr/>
+            <a:graphic xmlns:a="http://schemas.openxmlformats.org/drawingml/2006/main">
               <a:graphicData uri="http://schemas.openxmlformats.org/drawingml/2006/picture">
-                <pic:pic>
+                <pic:pic xmlns:pic="http://schemas.openxmlformats.org/drawingml/2006/picture">
                   <pic:nvPicPr>
                     <pic:cNvPr id="0" name="image22.png"/>
                     <pic:cNvPicPr preferRelativeResize="0"/>
                   </pic:nvPicPr>
                   <pic:blipFill>
-                    <a:blip r:embed="rId19"/>
-                    <a:srcRect b="1917" l="27299" r="48571" t="65445"/>
+                    <a:blip r:embed="rId10"/>
+                    <a:srcRect l="27299" t="65445" r="48571" b="1917"/>
                     <a:stretch>
                       <a:fillRect/>
                     </a:stretch>
@@ -1349,7 +1712,9 @@
                       <a:off x="0" y="0"/>
                       <a:ext cx="1640830" cy="1724439"/>
                     </a:xfrm>
-                    <a:prstGeom prst="rect"/>
+                    <a:prstGeom prst="rect">
+                      <a:avLst/>
+                    </a:prstGeom>
                     <a:ln/>
                   </pic:spPr>
                 </pic:pic>
@@ -1362,30 +1727,31 @@
         <w:rPr>
           <w:sz w:val="24"/>
           <w:szCs w:val="24"/>
-          <w:rtl w:val="0"/>
         </w:rPr>
         <w:t xml:space="preserve">  </w:t>
       </w:r>
       <w:r>
         <w:rPr>
+          <w:noProof/>
           <w:sz w:val="24"/>
           <w:szCs w:val="24"/>
         </w:rPr>
         <w:drawing>
-          <wp:inline distB="114300" distT="114300" distL="114300" distR="114300">
+          <wp:inline distT="114300" distB="114300" distL="114300" distR="114300">
             <wp:extent cx="1571625" cy="1716253"/>
-            <wp:effectExtent b="0" l="0" r="0" t="0"/>
+            <wp:effectExtent l="0" t="0" r="0" b="0"/>
             <wp:docPr id="4" name="image12.png"/>
-            <a:graphic>
+            <wp:cNvGraphicFramePr/>
+            <a:graphic xmlns:a="http://schemas.openxmlformats.org/drawingml/2006/main">
               <a:graphicData uri="http://schemas.openxmlformats.org/drawingml/2006/picture">
-                <pic:pic>
+                <pic:pic xmlns:pic="http://schemas.openxmlformats.org/drawingml/2006/picture">
                   <pic:nvPicPr>
                     <pic:cNvPr id="0" name="image12.png"/>
                     <pic:cNvPicPr preferRelativeResize="0"/>
                   </pic:nvPicPr>
                   <pic:blipFill>
-                    <a:blip r:embed="rId20"/>
-                    <a:srcRect b="1237" l="51252" r="24924" t="65477"/>
+                    <a:blip r:embed="rId10"/>
+                    <a:srcRect l="51252" t="65477" r="24924" b="1237"/>
                     <a:stretch>
                       <a:fillRect/>
                     </a:stretch>
@@ -1395,7 +1761,9 @@
                       <a:off x="0" y="0"/>
                       <a:ext cx="1571625" cy="1716253"/>
                     </a:xfrm>
-                    <a:prstGeom prst="rect"/>
+                    <a:prstGeom prst="rect">
+                      <a:avLst/>
+                    </a:prstGeom>
                     <a:ln/>
                   </pic:spPr>
                 </pic:pic>
@@ -1408,30 +1776,31 @@
         <w:rPr>
           <w:sz w:val="24"/>
           <w:szCs w:val="24"/>
-          <w:rtl w:val="0"/>
         </w:rPr>
         <w:t xml:space="preserve">  </w:t>
       </w:r>
       <w:r>
         <w:rPr>
+          <w:noProof/>
           <w:sz w:val="24"/>
           <w:szCs w:val="24"/>
         </w:rPr>
         <w:drawing>
-          <wp:inline distB="114300" distT="114300" distL="114300" distR="114300">
+          <wp:inline distT="114300" distB="114300" distL="114300" distR="114300">
             <wp:extent cx="1578918" cy="1732958"/>
-            <wp:effectExtent b="0" l="0" r="0" t="0"/>
+            <wp:effectExtent l="0" t="0" r="0" b="0"/>
             <wp:docPr id="20" name="image32.png"/>
-            <a:graphic>
+            <wp:cNvGraphicFramePr/>
+            <a:graphic xmlns:a="http://schemas.openxmlformats.org/drawingml/2006/main">
               <a:graphicData uri="http://schemas.openxmlformats.org/drawingml/2006/picture">
-                <pic:pic>
+                <pic:pic xmlns:pic="http://schemas.openxmlformats.org/drawingml/2006/picture">
                   <pic:nvPicPr>
                     <pic:cNvPr id="0" name="image32.png"/>
                     <pic:cNvPicPr preferRelativeResize="0"/>
                   </pic:nvPicPr>
                   <pic:blipFill>
-                    <a:blip r:embed="rId21"/>
-                    <a:srcRect b="0" l="74356" r="1102" t="65253"/>
+                    <a:blip r:embed="rId10"/>
+                    <a:srcRect l="74356" t="65253" r="1102"/>
                     <a:stretch>
                       <a:fillRect/>
                     </a:stretch>
@@ -1441,7 +1810,9 @@
                       <a:off x="0" y="0"/>
                       <a:ext cx="1578918" cy="1732958"/>
                     </a:xfrm>
-                    <a:prstGeom prst="rect"/>
+                    <a:prstGeom prst="rect">
+                      <a:avLst/>
+                    </a:prstGeom>
                     <a:ln/>
                   </pic:spPr>
                 </pic:pic>
@@ -1450,89 +1821,153 @@
           </wp:inline>
         </w:drawing>
       </w:r>
-      <w:r>
-        <w:rPr>
-          <w:rtl w:val="0"/>
-        </w:rPr>
-      </w:r>
-    </w:p>
-    <w:p>
-      <w:pPr>
-        <w:contextualSpacing w:val="0"/>
-        <w:rPr>
-          <w:sz w:val="24"/>
-          <w:szCs w:val="24"/>
-        </w:rPr>
-      </w:pPr>
-      <w:bookmarkStart w:colFirst="0" w:colLast="0" w:name="_2sw0hb6rfygi" w:id="0"/>
+    </w:p>
+    <w:p>
+      <w:pPr>
+        <w:rPr>
+          <w:sz w:val="24"/>
+          <w:szCs w:val="24"/>
+        </w:rPr>
+      </w:pPr>
+      <w:bookmarkStart w:id="0" w:name="_2sw0hb6rfygi" w:colFirst="0" w:colLast="0"/>
       <w:bookmarkEnd w:id="0"/>
       <w:r>
         <w:rPr>
           <w:sz w:val="24"/>
           <w:szCs w:val="24"/>
-          <w:rtl w:val="0"/>
         </w:rPr>
         <w:tab/>
-        <w:t xml:space="preserve">A partir dos gráficos acima concluímos que, independentemente da nota considerada, a previsão declara uma probabilidade maior de, para um “danceability” baixo, o tom e as notas seriam maiores do que para um “danceability” mais alto. A "mancha" mais clara que há em algumas regressões nos diz que, como temos poucos pontos do gráfico, há uma margem de erro. </w:t>
+      </w:r>
+      <w:r>
+        <w:rPr>
+          <w:sz w:val="24"/>
+          <w:szCs w:val="24"/>
+        </w:rPr>
+        <w:t>A partir dos gráficos acima concluímos que, independentemente da nota considerada, a previsão declara uma probabilidade maior de, para um “</w:t>
+      </w:r>
+      <w:proofErr w:type="spellStart"/>
+      <w:r>
+        <w:rPr>
+          <w:sz w:val="24"/>
+          <w:szCs w:val="24"/>
+        </w:rPr>
+        <w:t>danceability</w:t>
+      </w:r>
+      <w:proofErr w:type="spellEnd"/>
+      <w:r>
+        <w:rPr>
+          <w:sz w:val="24"/>
+          <w:szCs w:val="24"/>
+        </w:rPr>
+        <w:t>” baixo, o tom e as notas seriam maiores do que para um “</w:t>
+      </w:r>
+      <w:proofErr w:type="spellStart"/>
+      <w:r>
+        <w:rPr>
+          <w:sz w:val="24"/>
+          <w:szCs w:val="24"/>
+        </w:rPr>
+        <w:t>danceability</w:t>
+      </w:r>
+      <w:proofErr w:type="spellEnd"/>
+      <w:r>
+        <w:rPr>
+          <w:sz w:val="24"/>
+          <w:szCs w:val="24"/>
+        </w:rPr>
+        <w:t>” mais alto. A "mancha" mais clara q</w:t>
+      </w:r>
+      <w:r>
+        <w:rPr>
+          <w:sz w:val="24"/>
+          <w:szCs w:val="24"/>
+        </w:rPr>
+        <w:t xml:space="preserve">ue há em algumas regressões nos diz que, como temos poucos </w:t>
+      </w:r>
+      <w:r>
+        <w:rPr>
+          <w:sz w:val="24"/>
+          <w:szCs w:val="24"/>
+        </w:rPr>
+        <w:lastRenderedPageBreak/>
+        <w:t xml:space="preserve">pontos do gráfico, há uma margem de erro. </w:t>
       </w:r>
       <w:r>
         <w:rPr>
           <w:sz w:val="24"/>
           <w:szCs w:val="24"/>
           <w:highlight w:val="white"/>
-          <w:rtl w:val="0"/>
-        </w:rPr>
-        <w:t xml:space="preserve">Conseguimos ver, também, a quantidade de cada nota em tom maior e menor por cada grau de danceability.</w:t>
-      </w:r>
-      <w:r>
-        <w:rPr>
-          <w:rtl w:val="0"/>
-        </w:rPr>
-      </w:r>
-    </w:p>
-    <w:p>
-      <w:pPr>
-        <w:contextualSpacing w:val="0"/>
-        <w:rPr>
-          <w:sz w:val="24"/>
-          <w:szCs w:val="24"/>
-        </w:rPr>
-      </w:pPr>
-      <w:bookmarkStart w:colFirst="0" w:colLast="0" w:name="_gjdgxs" w:id="1"/>
+        </w:rPr>
+        <w:t xml:space="preserve">Conseguimos ver, também, a quantidade de cada nota em tom maior e menor por cada grau de </w:t>
+      </w:r>
+      <w:proofErr w:type="spellStart"/>
+      <w:r>
+        <w:rPr>
+          <w:sz w:val="24"/>
+          <w:szCs w:val="24"/>
+          <w:highlight w:val="white"/>
+        </w:rPr>
+        <w:t>danceability</w:t>
+      </w:r>
+      <w:proofErr w:type="spellEnd"/>
+      <w:r>
+        <w:rPr>
+          <w:sz w:val="24"/>
+          <w:szCs w:val="24"/>
+          <w:highlight w:val="white"/>
+        </w:rPr>
+        <w:t>.</w:t>
+      </w:r>
+    </w:p>
+    <w:p>
+      <w:pPr>
+        <w:rPr>
+          <w:sz w:val="24"/>
+          <w:szCs w:val="24"/>
+        </w:rPr>
+      </w:pPr>
+      <w:bookmarkStart w:id="1" w:name="_gjdgxs" w:colFirst="0" w:colLast="0"/>
       <w:bookmarkEnd w:id="1"/>
       <w:r>
         <w:rPr>
           <w:sz w:val="24"/>
           <w:szCs w:val="24"/>
-          <w:rtl w:val="0"/>
         </w:rPr>
         <w:tab/>
-        <w:t xml:space="preserve">Gerando um gráfico apenas da regressão para as diferentes notas, com a previsão apenas para o tom, temos:</w:t>
-      </w:r>
-    </w:p>
-    <w:p>
-      <w:pPr>
-        <w:contextualSpacing w:val="0"/>
+        <w:t>Gerando um gráfico apenas da regressão para as dife</w:t>
+      </w:r>
+      <w:r>
+        <w:rPr>
+          <w:sz w:val="24"/>
+          <w:szCs w:val="24"/>
+        </w:rPr>
+        <w:t>rentes notas, com a previsão apenas para o tom, temos:</w:t>
+      </w:r>
+    </w:p>
+    <w:p>
+      <w:pPr>
         <w:jc w:val="center"/>
-        <w:rPr/>
-      </w:pPr>
-      <w:r>
-        <w:rPr/>
+      </w:pPr>
+      <w:r>
+        <w:rPr>
+          <w:noProof/>
+        </w:rPr>
         <w:drawing>
-          <wp:inline distB="0" distT="0" distL="0" distR="0">
+          <wp:inline distT="0" distB="0" distL="0" distR="0">
             <wp:extent cx="3199628" cy="2092939"/>
-            <wp:effectExtent b="0" l="0" r="0" t="0"/>
+            <wp:effectExtent l="0" t="0" r="0" b="0"/>
             <wp:docPr id="9" name="image21.png"/>
-            <a:graphic>
+            <wp:cNvGraphicFramePr/>
+            <a:graphic xmlns:a="http://schemas.openxmlformats.org/drawingml/2006/main">
               <a:graphicData uri="http://schemas.openxmlformats.org/drawingml/2006/picture">
-                <pic:pic>
+                <pic:pic xmlns:pic="http://schemas.openxmlformats.org/drawingml/2006/picture">
                   <pic:nvPicPr>
                     <pic:cNvPr id="0" name="image21.png"/>
                     <pic:cNvPicPr preferRelativeResize="0"/>
                   </pic:nvPicPr>
                   <pic:blipFill>
-                    <a:blip r:embed="rId22"/>
-                    <a:srcRect b="28761" l="19897" r="53432" t="40229"/>
+                    <a:blip r:embed="rId11"/>
+                    <a:srcRect l="19897" t="40229" r="53432" b="28761"/>
                     <a:stretch>
                       <a:fillRect/>
                     </a:stretch>
@@ -1542,7 +1977,9 @@
                       <a:off x="0" y="0"/>
                       <a:ext cx="3199628" cy="2092939"/>
                     </a:xfrm>
-                    <a:prstGeom prst="rect"/>
+                    <a:prstGeom prst="rect">
+                      <a:avLst/>
+                    </a:prstGeom>
                     <a:ln/>
                   </pic:spPr>
                 </pic:pic>
@@ -1551,28 +1988,15 @@
           </wp:inline>
         </w:drawing>
       </w:r>
-      <w:r>
-        <w:rPr>
-          <w:rtl w:val="0"/>
-        </w:rPr>
-      </w:r>
-    </w:p>
-    <w:p>
-      <w:pPr>
-        <w:contextualSpacing w:val="0"/>
-        <w:rPr/>
-      </w:pPr>
-      <w:r>
-        <w:rPr>
-          <w:rtl w:val="0"/>
-        </w:rPr>
+    </w:p>
+    <w:p>
+      <w:r>
         <w:tab/>
-        <w:t xml:space="preserve">Assim, comprovamos a tendência observada para o “mode12key” porém para o tom da música.</w:t>
-      </w:r>
-    </w:p>
-    <w:p>
-      <w:pPr>
-        <w:contextualSpacing w:val="0"/>
+        <w:t>Assim, comprovamos a tendência observada para o “mode12key” porém para o tom da música.</w:t>
+      </w:r>
+    </w:p>
+    <w:p>
+      <w:pPr>
         <w:jc w:val="both"/>
         <w:rPr>
           <w:sz w:val="24"/>
@@ -1583,16 +2007,139 @@
         <w:rPr>
           <w:sz w:val="24"/>
           <w:szCs w:val="24"/>
-          <w:rtl w:val="0"/>
         </w:rPr>
         <w:tab/>
-        <w:t xml:space="preserve">Criamos um novo dataframe, contendo todas as variáveis que utilizaríamos para realizar a regressão logística e posteriormente, na linear. As variáveis eram: 'mode' , 'danceability', 'energynaobin', 'loudnesS', 'livenesS', ou seja, tom, o quão dançável uma música é, energia de uma música descrita de maneira não binária, o quão alto e alegre uma música pode ser, respectivamente. Assim, poderíamos descobrir a tonalidade de uma música baseado nos outros dados. O resultado obtido no valor P nos informaria se a primeira hipótese, ou seja, de que o valor de beta era igual a zero, poderia ser rejeitada ou não. </w:t>
+      </w:r>
+      <w:r>
+        <w:rPr>
+          <w:sz w:val="24"/>
+          <w:szCs w:val="24"/>
+        </w:rPr>
+        <w:t xml:space="preserve">Criamos um novo </w:t>
+      </w:r>
+      <w:proofErr w:type="spellStart"/>
+      <w:r>
+        <w:rPr>
+          <w:sz w:val="24"/>
+          <w:szCs w:val="24"/>
+        </w:rPr>
+        <w:t>dataframe</w:t>
+      </w:r>
+      <w:proofErr w:type="spellEnd"/>
+      <w:r>
+        <w:rPr>
+          <w:sz w:val="24"/>
+          <w:szCs w:val="24"/>
+        </w:rPr>
+        <w:t>, contendo todas as variáveis que utilizaríamos para realizar a regressão logística e posteriormente, na linear. As variáveis eram: '</w:t>
+      </w:r>
+      <w:proofErr w:type="spellStart"/>
+      <w:r>
+        <w:rPr>
+          <w:sz w:val="24"/>
+          <w:szCs w:val="24"/>
+        </w:rPr>
+        <w:t>mode</w:t>
+      </w:r>
+      <w:proofErr w:type="spellEnd"/>
+      <w:proofErr w:type="gramStart"/>
+      <w:r>
+        <w:rPr>
+          <w:sz w:val="24"/>
+          <w:szCs w:val="24"/>
+        </w:rPr>
+        <w:t>' ,</w:t>
+      </w:r>
+      <w:proofErr w:type="gramEnd"/>
+      <w:r>
+        <w:rPr>
+          <w:sz w:val="24"/>
+          <w:szCs w:val="24"/>
+        </w:rPr>
+        <w:t xml:space="preserve"> '</w:t>
+      </w:r>
+      <w:proofErr w:type="spellStart"/>
+      <w:r>
+        <w:rPr>
+          <w:sz w:val="24"/>
+          <w:szCs w:val="24"/>
+        </w:rPr>
+        <w:t>danceability</w:t>
+      </w:r>
+      <w:proofErr w:type="spellEnd"/>
+      <w:r>
+        <w:rPr>
+          <w:sz w:val="24"/>
+          <w:szCs w:val="24"/>
+        </w:rPr>
+        <w:t>', '</w:t>
+      </w:r>
+      <w:proofErr w:type="spellStart"/>
+      <w:r>
+        <w:rPr>
+          <w:sz w:val="24"/>
+          <w:szCs w:val="24"/>
+        </w:rPr>
+        <w:t>energynaobin</w:t>
+      </w:r>
+      <w:proofErr w:type="spellEnd"/>
+      <w:r>
+        <w:rPr>
+          <w:sz w:val="24"/>
+          <w:szCs w:val="24"/>
+        </w:rPr>
+        <w:t>', '</w:t>
+      </w:r>
+      <w:proofErr w:type="spellStart"/>
+      <w:r>
+        <w:rPr>
+          <w:sz w:val="24"/>
+          <w:szCs w:val="24"/>
+        </w:rPr>
+        <w:t>loudnesS</w:t>
+      </w:r>
+      <w:proofErr w:type="spellEnd"/>
+      <w:r>
+        <w:rPr>
+          <w:sz w:val="24"/>
+          <w:szCs w:val="24"/>
+        </w:rPr>
+        <w:t>', '</w:t>
+      </w:r>
+      <w:proofErr w:type="spellStart"/>
+      <w:r>
+        <w:rPr>
+          <w:sz w:val="24"/>
+          <w:szCs w:val="24"/>
+        </w:rPr>
+        <w:t>livenesS</w:t>
+      </w:r>
+      <w:proofErr w:type="spellEnd"/>
+      <w:r>
+        <w:rPr>
+          <w:sz w:val="24"/>
+          <w:szCs w:val="24"/>
+        </w:rPr>
+        <w:t xml:space="preserve">', ou seja, tom, o quão dançável uma </w:t>
+      </w:r>
+      <w:r>
+        <w:rPr>
+          <w:sz w:val="24"/>
+          <w:szCs w:val="24"/>
+        </w:rPr>
+        <w:t>música é, energia de uma música descrita de maneira não binária, o quão alto e alegre uma música pode ser, respectivamente. Assim, poderíamos descobrir a tonalidade de uma música baseado nos outros dados. O resultado obtido no valor P nos informaria se a p</w:t>
+      </w:r>
+      <w:r>
+        <w:rPr>
+          <w:sz w:val="24"/>
+          <w:szCs w:val="24"/>
+        </w:rPr>
+        <w:t xml:space="preserve">rimeira hipótese, ou seja, de que o valor de beta era igual a zero, poderia ser rejeitada ou não. </w:t>
       </w:r>
     </w:p>
     <w:p>
       <w:pPr>
         <w:ind w:firstLine="708"/>
-        <w:contextualSpacing w:val="0"/>
         <w:jc w:val="both"/>
         <w:rPr>
           <w:sz w:val="24"/>
@@ -1603,51 +2150,128 @@
         <w:rPr>
           <w:sz w:val="24"/>
           <w:szCs w:val="24"/>
-          <w:rtl w:val="0"/>
-        </w:rPr>
-        <w:t xml:space="preserve">No primeiro caso, de regressão logística, a variável utilizada para descobrir o tom (‘mode’), foi a ‘danceability’. Ambos aspectos estão bem relacionados de forma que obtivemos um valor P,  em </w:t>
+        </w:rPr>
+        <w:t>No primeiro caso, de regressão logística, a variável utilizada para descobrir o tom (‘</w:t>
+      </w:r>
+      <w:proofErr w:type="spellStart"/>
+      <w:r>
+        <w:rPr>
+          <w:sz w:val="24"/>
+          <w:szCs w:val="24"/>
+        </w:rPr>
+        <w:t>mode</w:t>
+      </w:r>
+      <w:proofErr w:type="spellEnd"/>
+      <w:r>
+        <w:rPr>
+          <w:sz w:val="24"/>
+          <w:szCs w:val="24"/>
+        </w:rPr>
+        <w:t>’), foi a ‘</w:t>
+      </w:r>
+      <w:proofErr w:type="spellStart"/>
+      <w:r>
+        <w:rPr>
+          <w:sz w:val="24"/>
+          <w:szCs w:val="24"/>
+        </w:rPr>
+        <w:t>danceability</w:t>
+      </w:r>
+      <w:proofErr w:type="spellEnd"/>
+      <w:r>
+        <w:rPr>
+          <w:sz w:val="24"/>
+          <w:szCs w:val="24"/>
+        </w:rPr>
+        <w:t xml:space="preserve">’. Ambos aspectos estão bem relacionados de </w:t>
+      </w:r>
+      <w:r>
+        <w:rPr>
+          <w:sz w:val="24"/>
+          <w:szCs w:val="24"/>
+        </w:rPr>
+        <w:t xml:space="preserve">forma que obtivemos um valor P, </w:t>
+      </w:r>
+      <w:r>
+        <w:rPr>
+          <w:sz w:val="24"/>
+          <w:szCs w:val="24"/>
+        </w:rPr>
+        <w:t xml:space="preserve">em </w:t>
       </w:r>
       <m:oMath>
         <m:r>
           <w:rPr>
+            <w:rFonts w:ascii="Cambria Math" w:hAnsi="Cambria Math"/>
             <w:sz w:val="24"/>
             <w:szCs w:val="24"/>
           </w:rPr>
-          <m:t xml:space="preserve">P&gt;|z|</m:t>
+          <m:t>P</m:t>
+        </m:r>
+        <m:r>
+          <w:rPr>
+            <w:rFonts w:ascii="Cambria Math" w:hAnsi="Cambria Math"/>
+            <w:sz w:val="24"/>
+            <w:szCs w:val="24"/>
+          </w:rPr>
+          <m:t>&gt;|</m:t>
+        </m:r>
+        <m:r>
+          <w:rPr>
+            <w:rFonts w:ascii="Cambria Math" w:hAnsi="Cambria Math"/>
+            <w:sz w:val="24"/>
+            <w:szCs w:val="24"/>
+          </w:rPr>
+          <m:t>z</m:t>
+        </m:r>
+        <m:r>
+          <w:rPr>
+            <w:rFonts w:ascii="Cambria Math" w:hAnsi="Cambria Math"/>
+            <w:sz w:val="24"/>
+            <w:szCs w:val="24"/>
+          </w:rPr>
+          <m:t>|</m:t>
         </m:r>
       </m:oMath>
       <w:r>
         <w:rPr>
           <w:sz w:val="24"/>
           <w:szCs w:val="24"/>
-          <w:rtl w:val="0"/>
-        </w:rPr>
-        <w:t xml:space="preserve">, próximo de zero, 0,001. Isso torna-se bom, pois significa que a primeira hipótese pode ser rejeitada e assim, podemos melhorar o sistema, com base em nossos dados.  A imagem abaixo expõe todos os resultados da regressão. </w:t>
-      </w:r>
-    </w:p>
-    <w:p>
-      <w:pPr>
-        <w:contextualSpacing w:val="0"/>
+        </w:rPr>
+        <w:t>, próximo de zero, 0,001. Isso torna-se bom, pois significa que a primeira hipótese pode ser rejeitada e assim, podemos melhorar o sistema, com base em nossos dados.  A imagem abaixo expõe todos os resultados da r</w:t>
+      </w:r>
+      <w:r>
+        <w:rPr>
+          <w:sz w:val="24"/>
+          <w:szCs w:val="24"/>
+        </w:rPr>
+        <w:t xml:space="preserve">egressão. </w:t>
+      </w:r>
+    </w:p>
+    <w:p>
+      <w:pPr>
         <w:jc w:val="center"/>
-        <w:rPr/>
-      </w:pPr>
-      <w:r>
-        <w:rPr/>
+      </w:pPr>
+      <w:r>
+        <w:rPr>
+          <w:noProof/>
+        </w:rPr>
         <w:drawing>
-          <wp:inline distB="0" distT="0" distL="0" distR="0">
+          <wp:inline distT="0" distB="0" distL="0" distR="0">
             <wp:extent cx="4705409" cy="1724343"/>
-            <wp:effectExtent b="0" l="0" r="0" t="0"/>
+            <wp:effectExtent l="0" t="0" r="0" b="0"/>
             <wp:docPr id="12" name="image24.png"/>
-            <a:graphic>
+            <wp:cNvGraphicFramePr/>
+            <a:graphic xmlns:a="http://schemas.openxmlformats.org/drawingml/2006/main">
               <a:graphicData uri="http://schemas.openxmlformats.org/drawingml/2006/picture">
-                <pic:pic>
+                <pic:pic xmlns:pic="http://schemas.openxmlformats.org/drawingml/2006/picture">
                   <pic:nvPicPr>
                     <pic:cNvPr id="0" name="image24.png"/>
                     <pic:cNvPicPr preferRelativeResize="0"/>
                   </pic:nvPicPr>
                   <pic:blipFill>
-                    <a:blip r:embed="rId23"/>
-                    <a:srcRect b="34782" l="18345" r="38193" t="36873"/>
+                    <a:blip r:embed="rId12"/>
+                    <a:srcRect l="18345" t="36873" r="38193" b="34782"/>
                     <a:stretch>
                       <a:fillRect/>
                     </a:stretch>
@@ -1657,7 +2281,9 @@
                       <a:off x="0" y="0"/>
                       <a:ext cx="4705409" cy="1724343"/>
                     </a:xfrm>
-                    <a:prstGeom prst="rect"/>
+                    <a:prstGeom prst="rect">
+                      <a:avLst/>
+                    </a:prstGeom>
                     <a:ln/>
                   </pic:spPr>
                 </pic:pic>
@@ -1666,29 +2292,31 @@
           </wp:inline>
         </w:drawing>
       </w:r>
-      <w:r>
-        <w:rPr>
-          <w:rtl w:val="0"/>
-        </w:rPr>
-      </w:r>
-    </w:p>
-    <w:p>
-      <w:pPr>
-        <w:contextualSpacing w:val="0"/>
+    </w:p>
+    <w:p>
+      <w:pPr>
         <w:jc w:val="both"/>
-        <w:rPr/>
-      </w:pPr>
-      <w:r>
-        <w:rPr>
-          <w:rtl w:val="0"/>
-        </w:rPr>
+      </w:pPr>
+      <w:r>
         <w:tab/>
-        <w:t xml:space="preserve">A regressão linear realizada nos permitiu explicar a energia de uma música, baseado na variável ‘loudness’.  Analisando o valor  P, da mesma maneira que a regressão anterior, se seu valor for menor  que 5%, H0, a hipótese inicial, poderia ser descartada. A tabela abaixo mostra que o valor P encontrado é 0. Com isso, pode-se dizer que há uma conexão entre as duas variáveis, de forma que podemos melhorar nosso sistema.</w:t>
-      </w:r>
-    </w:p>
-    <w:p>
-      <w:pPr>
-        <w:contextualSpacing w:val="0"/>
+        <w:t xml:space="preserve">A regressão linear realizada nos permitiu explicar a energia de uma música, baseado na variável ‘loudness’.  Analisando o valor </w:t>
+      </w:r>
+      <w:r>
+        <w:t xml:space="preserve">P, da mesma maneira que a regressão anterior, se </w:t>
+      </w:r>
+      <w:r>
+        <w:lastRenderedPageBreak/>
+        <w:t xml:space="preserve">seu valor for menor </w:t>
+      </w:r>
+      <w:r>
+        <w:t>que 5%, H0, a hipótese inicial, poderia ser</w:t>
+      </w:r>
+      <w:r>
+        <w:t xml:space="preserve"> descartada. A tabela abaixo mostra que o valor P encontrado é 0. Com isso, pode-se dizer que há uma conexão entre as duas variáveis, de forma que podemos melhorar nosso sistema.</w:t>
+      </w:r>
+    </w:p>
+    <w:p>
+      <w:pPr>
         <w:jc w:val="center"/>
         <w:rPr>
           <w:sz w:val="24"/>
@@ -1697,24 +2325,26 @@
       </w:pPr>
       <w:r>
         <w:rPr>
+          <w:noProof/>
           <w:sz w:val="24"/>
           <w:szCs w:val="24"/>
         </w:rPr>
         <w:drawing>
-          <wp:inline distB="114300" distT="114300" distL="114300" distR="114300">
+          <wp:inline distT="114300" distB="114300" distL="114300" distR="114300">
             <wp:extent cx="2902976" cy="3200718"/>
-            <wp:effectExtent b="0" l="0" r="0" t="0"/>
+            <wp:effectExtent l="0" t="0" r="0" b="0"/>
             <wp:docPr id="15" name="image27.png"/>
-            <a:graphic>
+            <wp:cNvGraphicFramePr/>
+            <a:graphic xmlns:a="http://schemas.openxmlformats.org/drawingml/2006/main">
               <a:graphicData uri="http://schemas.openxmlformats.org/drawingml/2006/picture">
-                <pic:pic>
+                <pic:pic xmlns:pic="http://schemas.openxmlformats.org/drawingml/2006/picture">
                   <pic:nvPicPr>
                     <pic:cNvPr id="0" name="image27.png"/>
                     <pic:cNvPicPr preferRelativeResize="0"/>
                   </pic:nvPicPr>
                   <pic:blipFill>
-                    <a:blip r:embed="rId24"/>
-                    <a:srcRect b="16167" l="19934" r="53678" t="31999"/>
+                    <a:blip r:embed="rId13"/>
+                    <a:srcRect l="19934" t="31999" r="53678" b="16167"/>
                     <a:stretch>
                       <a:fillRect/>
                     </a:stretch>
@@ -1724,7 +2354,9 @@
                       <a:off x="0" y="0"/>
                       <a:ext cx="2902976" cy="3200718"/>
                     </a:xfrm>
-                    <a:prstGeom prst="rect"/>
+                    <a:prstGeom prst="rect">
+                      <a:avLst/>
+                    </a:prstGeom>
                     <a:ln/>
                   </pic:spPr>
                 </pic:pic>
@@ -1733,15 +2365,9 @@
           </wp:inline>
         </w:drawing>
       </w:r>
-      <w:r>
-        <w:rPr>
-          <w:rtl w:val="0"/>
-        </w:rPr>
-      </w:r>
-    </w:p>
-    <w:p>
-      <w:pPr>
-        <w:contextualSpacing w:val="0"/>
+    </w:p>
+    <w:p>
+      <w:pPr>
         <w:jc w:val="both"/>
         <w:rPr>
           <w:sz w:val="24"/>
@@ -1752,15 +2378,87 @@
         <w:rPr>
           <w:sz w:val="24"/>
           <w:szCs w:val="24"/>
-          <w:rtl w:val="0"/>
         </w:rPr>
         <w:tab/>
-        <w:t xml:space="preserve">Infelizmente não foi possível relacionar todas as variáveis adicionadas ao nosso dataframe DF, das regressões, pois o data frame utilizado do Spotify, está com nossos dados contidos de maneira que não favoreciam os resultados obtidos, como também não justificavam, nem correspondiam com aquilo apresentado anteriormente. Ou seja, quando mais de uma variável era adicionada à regressão, os valores de P aumentavam de forma absurda a ponto de não fazerem sentido ao que havia sido apresentado. Porém, quando cada uma era aplicada separadamente, algumas ainda  conseguiam valores de P mais compreensíveis e verossímeis, mas outros ainda permaneciam altos. Mas não poderiam ser utilizadas sem uma correlação, pois não teria sentido à informação que queríamos transmitir.</w:t>
-      </w:r>
-    </w:p>
-    <w:p>
-      <w:pPr>
-        <w:contextualSpacing w:val="0"/>
+        <w:t>Infelizmente não foi possível relacionar todas as variáveis adicionadas ao</w:t>
+      </w:r>
+      <w:r>
+        <w:rPr>
+          <w:sz w:val="24"/>
+          <w:szCs w:val="24"/>
+        </w:rPr>
+        <w:t xml:space="preserve"> nosso </w:t>
+      </w:r>
+      <w:proofErr w:type="spellStart"/>
+      <w:r>
+        <w:rPr>
+          <w:sz w:val="24"/>
+          <w:szCs w:val="24"/>
+        </w:rPr>
+        <w:t>dataframe</w:t>
+      </w:r>
+      <w:proofErr w:type="spellEnd"/>
+      <w:r>
+        <w:rPr>
+          <w:sz w:val="24"/>
+          <w:szCs w:val="24"/>
+        </w:rPr>
+        <w:t xml:space="preserve"> DF, das regressões, pois o </w:t>
+      </w:r>
+      <w:proofErr w:type="spellStart"/>
+      <w:r>
+        <w:rPr>
+          <w:sz w:val="24"/>
+          <w:szCs w:val="24"/>
+        </w:rPr>
+        <w:t>data</w:t>
+      </w:r>
+      <w:r>
+        <w:rPr>
+          <w:sz w:val="24"/>
+          <w:szCs w:val="24"/>
+        </w:rPr>
+        <w:t>frame</w:t>
+      </w:r>
+      <w:proofErr w:type="spellEnd"/>
+      <w:r>
+        <w:rPr>
+          <w:sz w:val="24"/>
+          <w:szCs w:val="24"/>
+        </w:rPr>
+        <w:t xml:space="preserve"> utilizado do Spotify, está com nossos dados contidos de maneira que não favoreciam os resultados obtidos, como também não justificavam, nem correspondiam com aquilo apresentado anteriormente. Ou seja, </w:t>
+      </w:r>
+      <w:r>
+        <w:rPr>
+          <w:sz w:val="24"/>
+          <w:szCs w:val="24"/>
+        </w:rPr>
+        <w:t>quando mais de uma variável era adicionada à regressão, os valores de P aumentavam de forma absurda a ponto de não fazerem sentido ao que havia sido apresentado. Porém, quando cada uma era aplicada separadamente, algumas ainda</w:t>
+      </w:r>
+      <w:r>
+        <w:rPr>
+          <w:sz w:val="24"/>
+          <w:szCs w:val="24"/>
+        </w:rPr>
+        <w:t xml:space="preserve"> </w:t>
+      </w:r>
+      <w:r>
+        <w:rPr>
+          <w:sz w:val="24"/>
+          <w:szCs w:val="24"/>
+        </w:rPr>
+        <w:t>conseguiam valores de P mais</w:t>
+      </w:r>
+      <w:r>
+        <w:rPr>
+          <w:sz w:val="24"/>
+          <w:szCs w:val="24"/>
+        </w:rPr>
+        <w:t xml:space="preserve"> compreensíveis e verossímeis, mas outros ainda permaneciam altos. Mas não poderiam ser utilizadas sem uma correlação, pois não teria sentido à informação que queríamos transmitir.</w:t>
+      </w:r>
+    </w:p>
+    <w:p>
+      <w:pPr>
         <w:jc w:val="both"/>
         <w:rPr>
           <w:sz w:val="24"/>
@@ -1771,19 +2469,47 @@
         <w:rPr>
           <w:sz w:val="24"/>
           <w:szCs w:val="24"/>
-          <w:rtl w:val="0"/>
         </w:rPr>
         <w:tab/>
-        <w:t xml:space="preserve">Com isso, escolhemos as variáveis que mais se relacionam ao tom de uma música, que nos ajudariam a chegar em nossa resposta. No entanto, mesmo não sendo possível chegar exatamente à conclusão esperada, podemos, com os dados obtidos e o código, chegar em uma aproximação da nota musical e com precisão no tom, somente conhecendo a ‘danceability’, que for fornecida.</w:t>
-      </w:r>
-    </w:p>
-    <w:p>
-      <w:pPr>
-        <w:contextualSpacing w:val="0"/>
+        <w:t>Com isso, escolhemos as variáveis que mais se relacionam ao tom de uma mús</w:t>
+      </w:r>
+      <w:r>
+        <w:rPr>
+          <w:sz w:val="24"/>
+          <w:szCs w:val="24"/>
+        </w:rPr>
+        <w:t xml:space="preserve">ica, que nos ajudariam a chegar em nossa resposta. No entanto, mesmo não sendo possível chegar exatamente à conclusão esperada, podemos, com os dados obtidos e o código, chegar em uma aproximação da nota musical e com precisão no tom, somente conhecendo a </w:t>
+      </w:r>
+      <w:r>
+        <w:rPr>
+          <w:sz w:val="24"/>
+          <w:szCs w:val="24"/>
+        </w:rPr>
+        <w:t>‘</w:t>
+      </w:r>
+      <w:proofErr w:type="spellStart"/>
+      <w:r>
+        <w:rPr>
+          <w:sz w:val="24"/>
+          <w:szCs w:val="24"/>
+        </w:rPr>
+        <w:t>danceability</w:t>
+      </w:r>
+      <w:proofErr w:type="spellEnd"/>
+      <w:r>
+        <w:rPr>
+          <w:sz w:val="24"/>
+          <w:szCs w:val="24"/>
+        </w:rPr>
+        <w:t>’, que for fornecida.</w:t>
+      </w:r>
+    </w:p>
+    <w:p>
+      <w:pPr>
         <w:jc w:val="both"/>
         <w:rPr>
-          <w:rFonts w:ascii="Arial" w:cs="Arial" w:eastAsia="Arial" w:hAnsi="Arial"/>
-          <w:color w:val="1d1f22"/>
+          <w:rFonts w:ascii="Arial" w:eastAsia="Arial" w:hAnsi="Arial" w:cs="Arial"/>
+          <w:color w:val="1D1F22"/>
           <w:highlight w:val="white"/>
         </w:rPr>
       </w:pPr>
@@ -1791,260 +2517,1120 @@
         <w:rPr>
           <w:sz w:val="24"/>
           <w:szCs w:val="24"/>
-          <w:rtl w:val="0"/>
         </w:rPr>
         <w:tab/>
-        <w:t xml:space="preserve">Para uma futura implementação e continuação do projeto, torna-se interessante nos aprofundarmos mais no comportamento do dataset utilizado, para realmente checar os valores dentro dele. Outras regressões poderiam ser formadas, ou até mesmo teste de SVC (</w:t>
-      </w:r>
-      <w:r>
-        <w:rPr>
-          <w:rFonts w:ascii="Arial" w:cs="Arial" w:eastAsia="Arial" w:hAnsi="Arial"/>
-          <w:color w:val="1d1f22"/>
+        <w:t xml:space="preserve">Para uma futura implementação e continuação do projeto, torna-se interessante nos aprofundarmos mais no comportamento do </w:t>
+      </w:r>
+      <w:proofErr w:type="spellStart"/>
+      <w:r>
+        <w:rPr>
+          <w:sz w:val="24"/>
+          <w:szCs w:val="24"/>
+        </w:rPr>
+        <w:t>dataset</w:t>
+      </w:r>
+      <w:proofErr w:type="spellEnd"/>
+      <w:r>
+        <w:rPr>
+          <w:sz w:val="24"/>
+          <w:szCs w:val="24"/>
+        </w:rPr>
+        <w:t xml:space="preserve"> utilizado, para realmente checar os valores dentro dele. Outras regressões poderiam ser for</w:t>
+      </w:r>
+      <w:r>
+        <w:rPr>
+          <w:sz w:val="24"/>
+          <w:szCs w:val="24"/>
+        </w:rPr>
+        <w:t>madas, ou até mesmo teste de SVC (</w:t>
+      </w:r>
+      <w:proofErr w:type="spellStart"/>
+      <w:r>
+        <w:rPr>
+          <w:rFonts w:ascii="Arial" w:eastAsia="Arial" w:hAnsi="Arial" w:cs="Arial"/>
+          <w:color w:val="1D1F22"/>
           <w:highlight w:val="white"/>
-          <w:rtl w:val="0"/>
-        </w:rPr>
-        <w:t xml:space="preserve">Support Vector Classification), para compreender melhor o que está ocorrendo.</w:t>
-      </w:r>
-    </w:p>
-    <w:p>
-      <w:pPr>
-        <w:contextualSpacing w:val="0"/>
+        </w:rPr>
+        <w:t>Support</w:t>
+      </w:r>
+      <w:proofErr w:type="spellEnd"/>
+      <w:r>
+        <w:rPr>
+          <w:rFonts w:ascii="Arial" w:eastAsia="Arial" w:hAnsi="Arial" w:cs="Arial"/>
+          <w:color w:val="1D1F22"/>
+          <w:highlight w:val="white"/>
+        </w:rPr>
+        <w:t xml:space="preserve"> Vector </w:t>
+      </w:r>
+      <w:proofErr w:type="spellStart"/>
+      <w:r>
+        <w:rPr>
+          <w:rFonts w:ascii="Arial" w:eastAsia="Arial" w:hAnsi="Arial" w:cs="Arial"/>
+          <w:color w:val="1D1F22"/>
+          <w:highlight w:val="white"/>
+        </w:rPr>
+        <w:t>Classification</w:t>
+      </w:r>
+      <w:proofErr w:type="spellEnd"/>
+      <w:r>
+        <w:rPr>
+          <w:rFonts w:ascii="Arial" w:eastAsia="Arial" w:hAnsi="Arial" w:cs="Arial"/>
+          <w:color w:val="1D1F22"/>
+          <w:highlight w:val="white"/>
+        </w:rPr>
+        <w:t>), para compreender melhor o que está ocorrendo.</w:t>
+      </w:r>
+    </w:p>
+    <w:p>
+      <w:pPr>
         <w:jc w:val="both"/>
         <w:rPr>
-          <w:rFonts w:ascii="Arial" w:cs="Arial" w:eastAsia="Arial" w:hAnsi="Arial"/>
-          <w:b w:val="1"/>
-          <w:color w:val="1d1f22"/>
+          <w:rFonts w:ascii="Arial" w:eastAsia="Arial" w:hAnsi="Arial" w:cs="Arial"/>
+          <w:b/>
+          <w:color w:val="1D1F22"/>
           <w:highlight w:val="white"/>
         </w:rPr>
       </w:pPr>
       <w:r>
         <w:rPr>
-          <w:rFonts w:ascii="Arial" w:cs="Arial" w:eastAsia="Arial" w:hAnsi="Arial"/>
-          <w:b w:val="1"/>
-          <w:color w:val="1d1f22"/>
+          <w:rFonts w:ascii="Arial" w:eastAsia="Arial" w:hAnsi="Arial" w:cs="Arial"/>
+          <w:b/>
+          <w:color w:val="1D1F22"/>
           <w:highlight w:val="white"/>
-          <w:rtl w:val="0"/>
-        </w:rPr>
-        <w:t xml:space="preserve">Conclusão</w:t>
-      </w:r>
-    </w:p>
-    <w:p>
-      <w:pPr>
-        <w:ind w:left="0" w:firstLine="720"/>
-        <w:contextualSpacing w:val="0"/>
+        </w:rPr>
+        <w:t>Conclusão</w:t>
+      </w:r>
+    </w:p>
+    <w:p>
+      <w:pPr>
+        <w:ind w:firstLine="720"/>
         <w:jc w:val="both"/>
         <w:rPr>
-          <w:rFonts w:ascii="Arial" w:cs="Arial" w:eastAsia="Arial" w:hAnsi="Arial"/>
-          <w:color w:val="1d1f22"/>
+          <w:rFonts w:ascii="Arial" w:eastAsia="Arial" w:hAnsi="Arial" w:cs="Arial"/>
+          <w:color w:val="1D1F22"/>
           <w:highlight w:val="white"/>
         </w:rPr>
       </w:pPr>
       <w:r>
         <w:rPr>
-          <w:rFonts w:ascii="Arial" w:cs="Arial" w:eastAsia="Arial" w:hAnsi="Arial"/>
-          <w:color w:val="1d1f22"/>
+          <w:rFonts w:ascii="Arial" w:eastAsia="Arial" w:hAnsi="Arial" w:cs="Arial"/>
+          <w:color w:val="1D1F22"/>
           <w:highlight w:val="white"/>
-          <w:rtl w:val="0"/>
-        </w:rPr>
-        <w:t xml:space="preserve">O teste realizado mostra valores aproximados de probabilidade entre o dataframe utilizado para gerar o código e o outro para o teste. Assim, analisando a tabela de frequência de cada nota, por tom, podemos  perceber que ambas estão com resultados muito semelhantes. Assim, o código gerado, manteve-se fiel às deduções e análises feitas.</w:t>
-      </w:r>
-    </w:p>
-    <w:p>
-      <w:pPr>
-        <w:ind w:left="0" w:firstLine="0"/>
-        <w:contextualSpacing w:val="0"/>
+        </w:rPr>
+        <w:t xml:space="preserve">O teste realizado mostra valores aproximados de probabilidade entre o </w:t>
+      </w:r>
+      <w:proofErr w:type="spellStart"/>
+      <w:r>
+        <w:rPr>
+          <w:rFonts w:ascii="Arial" w:eastAsia="Arial" w:hAnsi="Arial" w:cs="Arial"/>
+          <w:color w:val="1D1F22"/>
+          <w:highlight w:val="white"/>
+        </w:rPr>
+        <w:t>dataframe</w:t>
+      </w:r>
+      <w:proofErr w:type="spellEnd"/>
+      <w:r>
+        <w:rPr>
+          <w:rFonts w:ascii="Arial" w:eastAsia="Arial" w:hAnsi="Arial" w:cs="Arial"/>
+          <w:color w:val="1D1F22"/>
+          <w:highlight w:val="white"/>
+        </w:rPr>
+        <w:t xml:space="preserve"> utilizado para gerar o código e o outro para o teste. Assim, analisando a </w:t>
+      </w:r>
+      <w:r>
+        <w:rPr>
+          <w:rFonts w:ascii="Arial" w:eastAsia="Arial" w:hAnsi="Arial" w:cs="Arial"/>
+          <w:color w:val="1D1F22"/>
+          <w:highlight w:val="white"/>
+        </w:rPr>
+        <w:lastRenderedPageBreak/>
+        <w:t xml:space="preserve">tabela de frequência de cada nota, por tom, podemos </w:t>
+      </w:r>
+      <w:r>
+        <w:rPr>
+          <w:rFonts w:ascii="Arial" w:eastAsia="Arial" w:hAnsi="Arial" w:cs="Arial"/>
+          <w:color w:val="1D1F22"/>
+          <w:highlight w:val="white"/>
+        </w:rPr>
+        <w:t>perceber que ambas estão com resultados muito sem</w:t>
+      </w:r>
+      <w:r>
+        <w:rPr>
+          <w:rFonts w:ascii="Arial" w:eastAsia="Arial" w:hAnsi="Arial" w:cs="Arial"/>
+          <w:color w:val="1D1F22"/>
+          <w:highlight w:val="white"/>
+        </w:rPr>
+        <w:t>elhantes. Assim, o código gerado, manteve-se fiel às deduções e análises feitas.</w:t>
+      </w:r>
+    </w:p>
+    <w:p>
+      <w:pPr>
+        <w:ind w:firstLine="720"/>
         <w:jc w:val="both"/>
         <w:rPr>
-          <w:rFonts w:ascii="Arial" w:cs="Arial" w:eastAsia="Arial" w:hAnsi="Arial"/>
-          <w:color w:val="1d1f22"/>
+          <w:rFonts w:ascii="Arial" w:eastAsia="Arial" w:hAnsi="Arial" w:cs="Arial"/>
+          <w:color w:val="1D1F22"/>
           <w:highlight w:val="white"/>
         </w:rPr>
       </w:pPr>
-      <w:r>
-        <w:rPr>
-          <w:rtl w:val="0"/>
-        </w:rPr>
+      <w:bookmarkStart w:id="2" w:name="_GoBack"/>
+      <w:bookmarkEnd w:id="2"/>
+      <w:r>
+        <w:rPr>
+          <w:sz w:val="24"/>
+          <w:szCs w:val="24"/>
+        </w:rPr>
+        <w:t xml:space="preserve">Desse modo, a resposta para a pergunta inicial do projeto continua sendo a mesma. Sendo que seu a probabilidade de se usar o tom menor é de 44.801339 %, sendo seu grau de </w:t>
+      </w:r>
+      <w:proofErr w:type="spellStart"/>
+      <w:r>
+        <w:rPr>
+          <w:sz w:val="24"/>
+          <w:szCs w:val="24"/>
+        </w:rPr>
+        <w:t>danceability</w:t>
+      </w:r>
+      <w:proofErr w:type="spellEnd"/>
+      <w:r>
+        <w:rPr>
+          <w:sz w:val="24"/>
+          <w:szCs w:val="24"/>
+        </w:rPr>
+        <w:t xml:space="preserve"> de 0.25 para representar uma música calma e lenta. Com este grau de </w:t>
+      </w:r>
+      <w:proofErr w:type="spellStart"/>
+      <w:r>
+        <w:rPr>
+          <w:sz w:val="24"/>
+          <w:szCs w:val="24"/>
+        </w:rPr>
+        <w:t>danceability</w:t>
+      </w:r>
+      <w:proofErr w:type="spellEnd"/>
+      <w:r>
+        <w:rPr>
+          <w:sz w:val="24"/>
+          <w:szCs w:val="24"/>
+        </w:rPr>
+        <w:t xml:space="preserve">, pudemos prever, com os antigos dados e também com os novos, que a nota mais provável a ser usada pelo compositor é a D, uma vez que tem a maior frequência tanto no treinamento quanto no teste, no qual foi analisado um limite de </w:t>
+      </w:r>
+      <w:proofErr w:type="spellStart"/>
+      <w:r>
+        <w:rPr>
+          <w:sz w:val="24"/>
+          <w:szCs w:val="24"/>
+        </w:rPr>
+        <w:t>danceability</w:t>
+      </w:r>
+      <w:proofErr w:type="spellEnd"/>
+      <w:r>
+        <w:rPr>
+          <w:sz w:val="24"/>
+          <w:szCs w:val="24"/>
+        </w:rPr>
+        <w:t xml:space="preserve"> que vai de 0.1 a 0.4, ou seja, analisando somente a vizinhança do grau de </w:t>
+      </w:r>
+      <w:proofErr w:type="spellStart"/>
+      <w:r>
+        <w:rPr>
+          <w:sz w:val="24"/>
+          <w:szCs w:val="24"/>
+        </w:rPr>
+        <w:t>danceability</w:t>
+      </w:r>
+      <w:proofErr w:type="spellEnd"/>
+      <w:r>
+        <w:rPr>
+          <w:sz w:val="24"/>
+          <w:szCs w:val="24"/>
+        </w:rPr>
+        <w:t xml:space="preserve"> escolhido, comprovando o que havíamos previsto.</w:t>
       </w:r>
     </w:p>
     <w:sectPr>
-      <w:pgSz w:h="16838" w:w="11906"/>
-      <w:pgMar w:bottom="1417" w:top="1417" w:left="1701" w:right="1701" w:header="708" w:footer="708"/>
+      <w:pgSz w:w="11906" w:h="16838"/>
+      <w:pgMar w:top="1417" w:right="1701" w:bottom="1417" w:left="1701" w:header="708" w:footer="708" w:gutter="0"/>
       <w:pgNumType w:start="1"/>
+      <w:cols w:space="720"/>
     </w:sectPr>
   </w:body>
 </w:document>
 </file>
 
-<file path=word/numbering.xml><?xml version="1.0" encoding="utf-8"?>
-<w:numbering xmlns:mc="http://schemas.openxmlformats.org/markup-compatibility/2006" xmlns:o="urn:schemas-microsoft-com:office:office" xmlns:r="http://schemas.openxmlformats.org/officeDocument/2006/relationships" xmlns:m="http://schemas.openxmlformats.org/officeDocument/2006/math" xmlns:v="urn:schemas-microsoft-com:vml" xmlns:wp="http://schemas.openxmlformats.org/drawingml/2006/wordprocessingDrawing" xmlns:w10="urn:schemas-microsoft-com:office:word" xmlns:w="http://schemas.openxmlformats.org/wordprocessingml/2006/main" xmlns:wne="http://schemas.microsoft.com/office/word/2006/wordml" xmlns:sl="http://schemas.openxmlformats.org/schemaLibrary/2006/main" xmlns:a="http://schemas.openxmlformats.org/drawingml/2006/main" xmlns:pic="http://schemas.openxmlformats.org/drawingml/2006/picture" xmlns:c="http://schemas.openxmlformats.org/drawingml/2006/chart" xmlns:lc="http://schemas.openxmlformats.org/drawingml/2006/lockedCanvas" xmlns:dgm="http://schemas.openxmlformats.org/drawingml/2006/diagram" xmlns:wps="http://schemas.microsoft.com/office/word/2010/wordprocessingShape" xmlns:wpg="http://schemas.microsoft.com/office/word/2010/wordprocessingGroup"/>
-</file>
-
 <file path=word/styles.xml><?xml version="1.0" encoding="utf-8"?>
-<w:styles xmlns:mc="http://schemas.openxmlformats.org/markup-compatibility/2006" xmlns:o="urn:schemas-microsoft-com:office:office" xmlns:r="http://schemas.openxmlformats.org/officeDocument/2006/relationships" xmlns:m="http://schemas.openxmlformats.org/officeDocument/2006/math" xmlns:v="urn:schemas-microsoft-com:vml" xmlns:wp="http://schemas.openxmlformats.org/drawingml/2006/wordprocessingDrawing" xmlns:w10="urn:schemas-microsoft-com:office:word" xmlns:w="http://schemas.openxmlformats.org/wordprocessingml/2006/main" xmlns:wne="http://schemas.microsoft.com/office/word/2006/wordml" xmlns:sl="http://schemas.openxmlformats.org/schemaLibrary/2006/main" xmlns:a="http://schemas.openxmlformats.org/drawingml/2006/main" xmlns:pic="http://schemas.openxmlformats.org/drawingml/2006/picture" xmlns:c="http://schemas.openxmlformats.org/drawingml/2006/chart" xmlns:lc="http://schemas.openxmlformats.org/drawingml/2006/lockedCanvas" xmlns:dgm="http://schemas.openxmlformats.org/drawingml/2006/diagram" xmlns:wps="http://schemas.microsoft.com/office/word/2010/wordprocessingShape" xmlns:wpg="http://schemas.microsoft.com/office/word/2010/wordprocessingGroup">
+<w:styles xmlns:mc="http://schemas.openxmlformats.org/markup-compatibility/2006" xmlns:r="http://schemas.openxmlformats.org/officeDocument/2006/relationships" xmlns:w="http://schemas.openxmlformats.org/wordprocessingml/2006/main" xmlns:w14="http://schemas.microsoft.com/office/word/2010/wordml" xmlns:w15="http://schemas.microsoft.com/office/word/2012/wordml" xmlns:w16cid="http://schemas.microsoft.com/office/word/2016/wordml/cid" xmlns:w16se="http://schemas.microsoft.com/office/word/2015/wordml/symex" mc:Ignorable="w14 w15 w16se w16cid">
   <w:docDefaults>
     <w:rPrDefault>
       <w:rPr>
-        <w:rFonts w:ascii="Calibri" w:cs="Calibri" w:eastAsia="Calibri" w:hAnsi="Calibri"/>
-        <w:b w:val="0"/>
-        <w:i w:val="0"/>
-        <w:smallCaps w:val="0"/>
-        <w:strike w:val="0"/>
+        <w:rFonts w:ascii="Calibri" w:eastAsia="Calibri" w:hAnsi="Calibri" w:cs="Calibri"/>
         <w:color w:val="000000"/>
         <w:sz w:val="22"/>
         <w:szCs w:val="22"/>
-        <w:u w:val="none"/>
-        <w:shd w:fill="auto" w:val="clear"/>
-        <w:vertAlign w:val="baseline"/>
-        <w:lang w:val="pt-BR"/>
+        <w:lang w:val="pt-BR" w:eastAsia="pt-BR" w:bidi="ar-SA"/>
       </w:rPr>
     </w:rPrDefault>
     <w:pPrDefault>
       <w:pPr>
-        <w:keepNext w:val="0"/>
-        <w:keepLines w:val="0"/>
-        <w:widowControl w:val="1"/>
         <w:pBdr>
-          <w:top w:space="0" w:sz="0" w:val="nil"/>
-          <w:left w:space="0" w:sz="0" w:val="nil"/>
-          <w:bottom w:space="0" w:sz="0" w:val="nil"/>
-          <w:right w:space="0" w:sz="0" w:val="nil"/>
-          <w:between w:space="0" w:sz="0" w:val="nil"/>
+          <w:top w:val="nil"/>
+          <w:left w:val="nil"/>
+          <w:bottom w:val="nil"/>
+          <w:right w:val="nil"/>
+          <w:between w:val="nil"/>
         </w:pBdr>
-        <w:shd w:fill="auto" w:val="clear"/>
-        <w:spacing w:after="160" w:before="0" w:line="259" w:lineRule="auto"/>
-        <w:ind w:left="0" w:right="0" w:firstLine="0"/>
-        <w:contextualSpacing w:val="0"/>
-        <w:jc w:val="left"/>
+        <w:spacing w:after="160" w:line="259" w:lineRule="auto"/>
       </w:pPr>
     </w:pPrDefault>
   </w:docDefaults>
-  <w:style w:type="paragraph" w:styleId="Normal" w:default="1">
-    <w:name w:val="normal"/>
+  <w:latentStyles w:defLockedState="0" w:defUIPriority="99" w:defSemiHidden="0" w:defUnhideWhenUsed="0" w:defQFormat="0" w:count="375">
+    <w:lsdException w:name="Normal" w:uiPriority="0" w:qFormat="1"/>
+    <w:lsdException w:name="heading 1" w:uiPriority="9" w:qFormat="1"/>
+    <w:lsdException w:name="heading 2" w:semiHidden="1" w:uiPriority="9" w:unhideWhenUsed="1" w:qFormat="1"/>
+    <w:lsdException w:name="heading 3" w:semiHidden="1" w:uiPriority="9" w:unhideWhenUsed="1" w:qFormat="1"/>
+    <w:lsdException w:name="heading 4" w:semiHidden="1" w:uiPriority="9" w:unhideWhenUsed="1" w:qFormat="1"/>
+    <w:lsdException w:name="heading 5" w:semiHidden="1" w:uiPriority="9" w:unhideWhenUsed="1" w:qFormat="1"/>
+    <w:lsdException w:name="heading 6" w:semiHidden="1" w:uiPriority="9" w:unhideWhenUsed="1" w:qFormat="1"/>
+    <w:lsdException w:name="heading 7" w:semiHidden="1" w:uiPriority="9" w:unhideWhenUsed="1" w:qFormat="1"/>
+    <w:lsdException w:name="heading 8" w:semiHidden="1" w:uiPriority="9" w:unhideWhenUsed="1" w:qFormat="1"/>
+    <w:lsdException w:name="heading 9" w:semiHidden="1" w:uiPriority="9" w:unhideWhenUsed="1" w:qFormat="1"/>
+    <w:lsdException w:name="index 1" w:semiHidden="1" w:unhideWhenUsed="1"/>
+    <w:lsdException w:name="index 2" w:semiHidden="1" w:unhideWhenUsed="1"/>
+    <w:lsdException w:name="index 3" w:semiHidden="1" w:unhideWhenUsed="1"/>
+    <w:lsdException w:name="index 4" w:semiHidden="1" w:unhideWhenUsed="1"/>
+    <w:lsdException w:name="index 5" w:semiHidden="1" w:unhideWhenUsed="1"/>
+    <w:lsdException w:name="index 6" w:semiHidden="1" w:unhideWhenUsed="1"/>
+    <w:lsdException w:name="index 7" w:semiHidden="1" w:unhideWhenUsed="1"/>
+    <w:lsdException w:name="index 8" w:semiHidden="1" w:unhideWhenUsed="1"/>
+    <w:lsdException w:name="index 9" w:semiHidden="1" w:unhideWhenUsed="1"/>
+    <w:lsdException w:name="toc 1" w:semiHidden="1" w:uiPriority="39" w:unhideWhenUsed="1"/>
+    <w:lsdException w:name="toc 2" w:semiHidden="1" w:uiPriority="39" w:unhideWhenUsed="1"/>
+    <w:lsdException w:name="toc 3" w:semiHidden="1" w:uiPriority="39" w:unhideWhenUsed="1"/>
+    <w:lsdException w:name="toc 4" w:semiHidden="1" w:uiPriority="39" w:unhideWhenUsed="1"/>
+    <w:lsdException w:name="toc 5" w:semiHidden="1" w:uiPriority="39" w:unhideWhenUsed="1"/>
+    <w:lsdException w:name="toc 6" w:semiHidden="1" w:uiPriority="39" w:unhideWhenUsed="1"/>
+    <w:lsdException w:name="toc 7" w:semiHidden="1" w:uiPriority="39" w:unhideWhenUsed="1"/>
+    <w:lsdException w:name="toc 8" w:semiHidden="1" w:uiPriority="39" w:unhideWhenUsed="1"/>
+    <w:lsdException w:name="toc 9" w:semiHidden="1" w:uiPriority="39" w:unhideWhenUsed="1"/>
+    <w:lsdException w:name="Normal Indent" w:semiHidden="1" w:unhideWhenUsed="1"/>
+    <w:lsdException w:name="footnote text" w:semiHidden="1" w:unhideWhenUsed="1"/>
+    <w:lsdException w:name="annotation text" w:semiHidden="1" w:unhideWhenUsed="1"/>
+    <w:lsdException w:name="header" w:semiHidden="1" w:unhideWhenUsed="1"/>
+    <w:lsdException w:name="footer" w:semiHidden="1" w:unhideWhenUsed="1"/>
+    <w:lsdException w:name="index heading" w:semiHidden="1" w:unhideWhenUsed="1"/>
+    <w:lsdException w:name="caption" w:semiHidden="1" w:uiPriority="35" w:unhideWhenUsed="1" w:qFormat="1"/>
+    <w:lsdException w:name="table of figures" w:semiHidden="1" w:unhideWhenUsed="1"/>
+    <w:lsdException w:name="envelope address" w:semiHidden="1" w:unhideWhenUsed="1"/>
+    <w:lsdException w:name="envelope return" w:semiHidden="1" w:unhideWhenUsed="1"/>
+    <w:lsdException w:name="footnote reference" w:semiHidden="1" w:unhideWhenUsed="1"/>
+    <w:lsdException w:name="annotation reference" w:semiHidden="1" w:unhideWhenUsed="1"/>
+    <w:lsdException w:name="line number" w:semiHidden="1" w:unhideWhenUsed="1"/>
+    <w:lsdException w:name="page number" w:semiHidden="1" w:unhideWhenUsed="1"/>
+    <w:lsdException w:name="endnote reference" w:semiHidden="1" w:unhideWhenUsed="1"/>
+    <w:lsdException w:name="endnote text" w:semiHidden="1" w:unhideWhenUsed="1"/>
+    <w:lsdException w:name="table of authorities" w:semiHidden="1" w:unhideWhenUsed="1"/>
+    <w:lsdException w:name="macro" w:semiHidden="1" w:unhideWhenUsed="1"/>
+    <w:lsdException w:name="toa heading" w:semiHidden="1" w:unhideWhenUsed="1"/>
+    <w:lsdException w:name="List" w:semiHidden="1" w:unhideWhenUsed="1"/>
+    <w:lsdException w:name="List Bullet" w:semiHidden="1" w:unhideWhenUsed="1"/>
+    <w:lsdException w:name="List Number" w:semiHidden="1" w:unhideWhenUsed="1"/>
+    <w:lsdException w:name="List 2" w:semiHidden="1" w:unhideWhenUsed="1"/>
+    <w:lsdException w:name="List 3" w:semiHidden="1" w:unhideWhenUsed="1"/>
+    <w:lsdException w:name="List 4" w:semiHidden="1" w:unhideWhenUsed="1"/>
+    <w:lsdException w:name="List 5" w:semiHidden="1" w:unhideWhenUsed="1"/>
+    <w:lsdException w:name="List Bullet 2" w:semiHidden="1" w:unhideWhenUsed="1"/>
+    <w:lsdException w:name="List Bullet 3" w:semiHidden="1" w:unhideWhenUsed="1"/>
+    <w:lsdException w:name="List Bullet 4" w:semiHidden="1" w:unhideWhenUsed="1"/>
+    <w:lsdException w:name="List Bullet 5" w:semiHidden="1" w:unhideWhenUsed="1"/>
+    <w:lsdException w:name="List Number 2" w:semiHidden="1" w:unhideWhenUsed="1"/>
+    <w:lsdException w:name="List Number 3" w:semiHidden="1" w:unhideWhenUsed="1"/>
+    <w:lsdException w:name="List Number 4" w:semiHidden="1" w:unhideWhenUsed="1"/>
+    <w:lsdException w:name="List Number 5" w:semiHidden="1" w:unhideWhenUsed="1"/>
+    <w:lsdException w:name="Title" w:uiPriority="10" w:qFormat="1"/>
+    <w:lsdException w:name="Closing" w:semiHidden="1" w:unhideWhenUsed="1"/>
+    <w:lsdException w:name="Signature" w:semiHidden="1" w:unhideWhenUsed="1"/>
+    <w:lsdException w:name="Default Paragraph Font" w:semiHidden="1" w:uiPriority="1" w:unhideWhenUsed="1"/>
+    <w:lsdException w:name="Body Text" w:semiHidden="1" w:unhideWhenUsed="1"/>
+    <w:lsdException w:name="Body Text Indent" w:semiHidden="1" w:unhideWhenUsed="1"/>
+    <w:lsdException w:name="List Continue" w:semiHidden="1" w:unhideWhenUsed="1"/>
+    <w:lsdException w:name="List Continue 2" w:semiHidden="1" w:unhideWhenUsed="1"/>
+    <w:lsdException w:name="List Continue 3" w:semiHidden="1" w:unhideWhenUsed="1"/>
+    <w:lsdException w:name="List Continue 4" w:semiHidden="1" w:unhideWhenUsed="1"/>
+    <w:lsdException w:name="List Continue 5" w:semiHidden="1" w:unhideWhenUsed="1"/>
+    <w:lsdException w:name="Message Header" w:semiHidden="1" w:unhideWhenUsed="1"/>
+    <w:lsdException w:name="Subtitle" w:uiPriority="11" w:qFormat="1"/>
+    <w:lsdException w:name="Salutation" w:semiHidden="1" w:unhideWhenUsed="1"/>
+    <w:lsdException w:name="Date" w:semiHidden="1" w:unhideWhenUsed="1"/>
+    <w:lsdException w:name="Body Text First Indent" w:semiHidden="1" w:unhideWhenUsed="1"/>
+    <w:lsdException w:name="Body Text First Indent 2" w:semiHidden="1" w:unhideWhenUsed="1"/>
+    <w:lsdException w:name="Note Heading" w:semiHidden="1" w:unhideWhenUsed="1"/>
+    <w:lsdException w:name="Body Text 2" w:semiHidden="1" w:unhideWhenUsed="1"/>
+    <w:lsdException w:name="Body Text 3" w:semiHidden="1" w:unhideWhenUsed="1"/>
+    <w:lsdException w:name="Body Text Indent 2" w:semiHidden="1" w:unhideWhenUsed="1"/>
+    <w:lsdException w:name="Body Text Indent 3" w:semiHidden="1" w:unhideWhenUsed="1"/>
+    <w:lsdException w:name="Block Text" w:semiHidden="1" w:unhideWhenUsed="1"/>
+    <w:lsdException w:name="Hyperlink" w:semiHidden="1" w:unhideWhenUsed="1"/>
+    <w:lsdException w:name="FollowedHyperlink" w:semiHidden="1" w:unhideWhenUsed="1"/>
+    <w:lsdException w:name="Strong" w:uiPriority="22" w:qFormat="1"/>
+    <w:lsdException w:name="Emphasis" w:uiPriority="20" w:qFormat="1"/>
+    <w:lsdException w:name="Document Map" w:semiHidden="1" w:unhideWhenUsed="1"/>
+    <w:lsdException w:name="Plain Text" w:semiHidden="1" w:unhideWhenUsed="1"/>
+    <w:lsdException w:name="E-mail Signature" w:semiHidden="1" w:unhideWhenUsed="1"/>
+    <w:lsdException w:name="HTML Top of Form" w:semiHidden="1" w:unhideWhenUsed="1"/>
+    <w:lsdException w:name="HTML Bottom of Form" w:semiHidden="1" w:unhideWhenUsed="1"/>
+    <w:lsdException w:name="Normal (Web)" w:semiHidden="1" w:unhideWhenUsed="1"/>
+    <w:lsdException w:name="HTML Acronym" w:semiHidden="1" w:unhideWhenUsed="1"/>
+    <w:lsdException w:name="HTML Address" w:semiHidden="1" w:unhideWhenUsed="1"/>
+    <w:lsdException w:name="HTML Cite" w:semiHidden="1" w:unhideWhenUsed="1"/>
+    <w:lsdException w:name="HTML Code" w:semiHidden="1" w:unhideWhenUsed="1"/>
+    <w:lsdException w:name="HTML Definition" w:semiHidden="1" w:unhideWhenUsed="1"/>
+    <w:lsdException w:name="HTML Keyboard" w:semiHidden="1" w:unhideWhenUsed="1"/>
+    <w:lsdException w:name="HTML Preformatted" w:semiHidden="1" w:unhideWhenUsed="1"/>
+    <w:lsdException w:name="HTML Sample" w:semiHidden="1" w:unhideWhenUsed="1"/>
+    <w:lsdException w:name="HTML Typewriter" w:semiHidden="1" w:unhideWhenUsed="1"/>
+    <w:lsdException w:name="HTML Variable" w:semiHidden="1" w:unhideWhenUsed="1"/>
+    <w:lsdException w:name="Normal Table" w:semiHidden="1" w:unhideWhenUsed="1"/>
+    <w:lsdException w:name="annotation subject" w:semiHidden="1" w:unhideWhenUsed="1"/>
+    <w:lsdException w:name="No List" w:semiHidden="1" w:unhideWhenUsed="1"/>
+    <w:lsdException w:name="Outline List 1" w:semiHidden="1" w:unhideWhenUsed="1"/>
+    <w:lsdException w:name="Outline List 2" w:semiHidden="1" w:unhideWhenUsed="1"/>
+    <w:lsdException w:name="Outline List 3" w:semiHidden="1" w:unhideWhenUsed="1"/>
+    <w:lsdException w:name="Table Simple 1" w:semiHidden="1" w:unhideWhenUsed="1"/>
+    <w:lsdException w:name="Table Simple 2" w:semiHidden="1" w:unhideWhenUsed="1"/>
+    <w:lsdException w:name="Table Simple 3" w:semiHidden="1" w:unhideWhenUsed="1"/>
+    <w:lsdException w:name="Table Classic 1" w:semiHidden="1" w:unhideWhenUsed="1"/>
+    <w:lsdException w:name="Table Classic 2" w:semiHidden="1" w:unhideWhenUsed="1"/>
+    <w:lsdException w:name="Table Classic 3" w:semiHidden="1" w:unhideWhenUsed="1"/>
+    <w:lsdException w:name="Table Classic 4" w:semiHidden="1" w:unhideWhenUsed="1"/>
+    <w:lsdException w:name="Table Colorful 1" w:semiHidden="1" w:unhideWhenUsed="1"/>
+    <w:lsdException w:name="Table Colorful 2" w:semiHidden="1" w:unhideWhenUsed="1"/>
+    <w:lsdException w:name="Table Colorful 3" w:semiHidden="1" w:unhideWhenUsed="1"/>
+    <w:lsdException w:name="Table Columns 1" w:semiHidden="1" w:unhideWhenUsed="1"/>
+    <w:lsdException w:name="Table Columns 2" w:semiHidden="1" w:unhideWhenUsed="1"/>
+    <w:lsdException w:name="Table Columns 3" w:semiHidden="1" w:unhideWhenUsed="1"/>
+    <w:lsdException w:name="Table Columns 4" w:semiHidden="1" w:unhideWhenUsed="1"/>
+    <w:lsdException w:name="Table Columns 5" w:semiHidden="1" w:unhideWhenUsed="1"/>
+    <w:lsdException w:name="Table Grid 1" w:semiHidden="1" w:unhideWhenUsed="1"/>
+    <w:lsdException w:name="Table Grid 2" w:semiHidden="1" w:unhideWhenUsed="1"/>
+    <w:lsdException w:name="Table Grid 3" w:semiHidden="1" w:unhideWhenUsed="1"/>
+    <w:lsdException w:name="Table Grid 4" w:semiHidden="1" w:unhideWhenUsed="1"/>
+    <w:lsdException w:name="Table Grid 5" w:semiHidden="1" w:unhideWhenUsed="1"/>
+    <w:lsdException w:name="Table Grid 6" w:semiHidden="1" w:unhideWhenUsed="1"/>
+    <w:lsdException w:name="Table Grid 7" w:semiHidden="1" w:unhideWhenUsed="1"/>
+    <w:lsdException w:name="Table Grid 8" w:semiHidden="1" w:unhideWhenUsed="1"/>
+    <w:lsdException w:name="Table List 1" w:semiHidden="1" w:unhideWhenUsed="1"/>
+    <w:lsdException w:name="Table List 2" w:semiHidden="1" w:unhideWhenUsed="1"/>
+    <w:lsdException w:name="Table List 3" w:semiHidden="1" w:unhideWhenUsed="1"/>
+    <w:lsdException w:name="Table List 4" w:semiHidden="1" w:unhideWhenUsed="1"/>
+    <w:lsdException w:name="Table List 5" w:semiHidden="1" w:unhideWhenUsed="1"/>
+    <w:lsdException w:name="Table List 6" w:semiHidden="1" w:unhideWhenUsed="1"/>
+    <w:lsdException w:name="Table List 7" w:semiHidden="1" w:unhideWhenUsed="1"/>
+    <w:lsdException w:name="Table List 8" w:semiHidden="1" w:unhideWhenUsed="1"/>
+    <w:lsdException w:name="Table 3D effects 1" w:semiHidden="1" w:unhideWhenUsed="1"/>
+    <w:lsdException w:name="Table 3D effects 2" w:semiHidden="1" w:unhideWhenUsed="1"/>
+    <w:lsdException w:name="Table 3D effects 3" w:semiHidden="1" w:unhideWhenUsed="1"/>
+    <w:lsdException w:name="Table Contemporary" w:semiHidden="1" w:unhideWhenUsed="1"/>
+    <w:lsdException w:name="Table Elegant" w:semiHidden="1" w:unhideWhenUsed="1"/>
+    <w:lsdException w:name="Table Professional" w:semiHidden="1" w:unhideWhenUsed="1"/>
+    <w:lsdException w:name="Table Subtle 1" w:semiHidden="1" w:unhideWhenUsed="1"/>
+    <w:lsdException w:name="Table Subtle 2" w:semiHidden="1" w:unhideWhenUsed="1"/>
+    <w:lsdException w:name="Table Web 1" w:semiHidden="1" w:unhideWhenUsed="1"/>
+    <w:lsdException w:name="Table Web 2" w:semiHidden="1" w:unhideWhenUsed="1"/>
+    <w:lsdException w:name="Table Web 3" w:semiHidden="1" w:unhideWhenUsed="1"/>
+    <w:lsdException w:name="Balloon Text" w:semiHidden="1" w:unhideWhenUsed="1"/>
+    <w:lsdException w:name="Table Grid" w:uiPriority="39"/>
+    <w:lsdException w:name="Table Theme" w:semiHidden="1" w:unhideWhenUsed="1"/>
+    <w:lsdException w:name="Placeholder Text" w:semiHidden="1"/>
+    <w:lsdException w:name="No Spacing" w:uiPriority="1" w:qFormat="1"/>
+    <w:lsdException w:name="Light Shading" w:uiPriority="60"/>
+    <w:lsdException w:name="Light List" w:uiPriority="61"/>
+    <w:lsdException w:name="Light Grid" w:uiPriority="62"/>
+    <w:lsdException w:name="Medium Shading 1" w:uiPriority="63"/>
+    <w:lsdException w:name="Medium Shading 2" w:uiPriority="64"/>
+    <w:lsdException w:name="Medium List 1" w:uiPriority="65"/>
+    <w:lsdException w:name="Medium List 2" w:uiPriority="66"/>
+    <w:lsdException w:name="Medium Grid 1" w:uiPriority="67"/>
+    <w:lsdException w:name="Medium Grid 2" w:uiPriority="68"/>
+    <w:lsdException w:name="Medium Grid 3" w:uiPriority="69"/>
+    <w:lsdException w:name="Dark List" w:uiPriority="70"/>
+    <w:lsdException w:name="Colorful Shading" w:uiPriority="71"/>
+    <w:lsdException w:name="Colorful List" w:uiPriority="72"/>
+    <w:lsdException w:name="Colorful Grid" w:uiPriority="73"/>
+    <w:lsdException w:name="Light Shading Accent 1" w:uiPriority="60"/>
+    <w:lsdException w:name="Light List Accent 1" w:uiPriority="61"/>
+    <w:lsdException w:name="Light Grid Accent 1" w:uiPriority="62"/>
+    <w:lsdException w:name="Medium Shading 1 Accent 1" w:uiPriority="63"/>
+    <w:lsdException w:name="Medium Shading 2 Accent 1" w:uiPriority="64"/>
+    <w:lsdException w:name="Medium List 1 Accent 1" w:uiPriority="65"/>
+    <w:lsdException w:name="Revision" w:semiHidden="1"/>
+    <w:lsdException w:name="List Paragraph" w:uiPriority="34" w:qFormat="1"/>
+    <w:lsdException w:name="Quote" w:uiPriority="29" w:qFormat="1"/>
+    <w:lsdException w:name="Intense Quote" w:uiPriority="30" w:qFormat="1"/>
+    <w:lsdException w:name="Medium List 2 Accent 1" w:uiPriority="66"/>
+    <w:lsdException w:name="Medium Grid 1 Accent 1" w:uiPriority="67"/>
+    <w:lsdException w:name="Medium Grid 2 Accent 1" w:uiPriority="68"/>
+    <w:lsdException w:name="Medium Grid 3 Accent 1" w:uiPriority="69"/>
+    <w:lsdException w:name="Dark List Accent 1" w:uiPriority="70"/>
+    <w:lsdException w:name="Colorful Shading Accent 1" w:uiPriority="71"/>
+    <w:lsdException w:name="Colorful List Accent 1" w:uiPriority="72"/>
+    <w:lsdException w:name="Colorful Grid Accent 1" w:uiPriority="73"/>
+    <w:lsdException w:name="Light Shading Accent 2" w:uiPriority="60"/>
+    <w:lsdException w:name="Light List Accent 2" w:uiPriority="61"/>
+    <w:lsdException w:name="Light Grid Accent 2" w:uiPriority="62"/>
+    <w:lsdException w:name="Medium Shading 1 Accent 2" w:uiPriority="63"/>
+    <w:lsdException w:name="Medium Shading 2 Accent 2" w:uiPriority="64"/>
+    <w:lsdException w:name="Medium List 1 Accent 2" w:uiPriority="65"/>
+    <w:lsdException w:name="Medium List 2 Accent 2" w:uiPriority="66"/>
+    <w:lsdException w:name="Medium Grid 1 Accent 2" w:uiPriority="67"/>
+    <w:lsdException w:name="Medium Grid 2 Accent 2" w:uiPriority="68"/>
+    <w:lsdException w:name="Medium Grid 3 Accent 2" w:uiPriority="69"/>
+    <w:lsdException w:name="Dark List Accent 2" w:uiPriority="70"/>
+    <w:lsdException w:name="Colorful Shading Accent 2" w:uiPriority="71"/>
+    <w:lsdException w:name="Colorful List Accent 2" w:uiPriority="72"/>
+    <w:lsdException w:name="Colorful Grid Accent 2" w:uiPriority="73"/>
+    <w:lsdException w:name="Light Shading Accent 3" w:uiPriority="60"/>
+    <w:lsdException w:name="Light List Accent 3" w:uiPriority="61"/>
+    <w:lsdException w:name="Light Grid Accent 3" w:uiPriority="62"/>
+    <w:lsdException w:name="Medium Shading 1 Accent 3" w:uiPriority="63"/>
+    <w:lsdException w:name="Medium Shading 2 Accent 3" w:uiPriority="64"/>
+    <w:lsdException w:name="Medium List 1 Accent 3" w:uiPriority="65"/>
+    <w:lsdException w:name="Medium List 2 Accent 3" w:uiPriority="66"/>
+    <w:lsdException w:name="Medium Grid 1 Accent 3" w:uiPriority="67"/>
+    <w:lsdException w:name="Medium Grid 2 Accent 3" w:uiPriority="68"/>
+    <w:lsdException w:name="Medium Grid 3 Accent 3" w:uiPriority="69"/>
+    <w:lsdException w:name="Dark List Accent 3" w:uiPriority="70"/>
+    <w:lsdException w:name="Colorful Shading Accent 3" w:uiPriority="71"/>
+    <w:lsdException w:name="Colorful List Accent 3" w:uiPriority="72"/>
+    <w:lsdException w:name="Colorful Grid Accent 3" w:uiPriority="73"/>
+    <w:lsdException w:name="Light Shading Accent 4" w:uiPriority="60"/>
+    <w:lsdException w:name="Light List Accent 4" w:uiPriority="61"/>
+    <w:lsdException w:name="Light Grid Accent 4" w:uiPriority="62"/>
+    <w:lsdException w:name="Medium Shading 1 Accent 4" w:uiPriority="63"/>
+    <w:lsdException w:name="Medium Shading 2 Accent 4" w:uiPriority="64"/>
+    <w:lsdException w:name="Medium List 1 Accent 4" w:uiPriority="65"/>
+    <w:lsdException w:name="Medium List 2 Accent 4" w:uiPriority="66"/>
+    <w:lsdException w:name="Medium Grid 1 Accent 4" w:uiPriority="67"/>
+    <w:lsdException w:name="Medium Grid 2 Accent 4" w:uiPriority="68"/>
+    <w:lsdException w:name="Medium Grid 3 Accent 4" w:uiPriority="69"/>
+    <w:lsdException w:name="Dark List Accent 4" w:uiPriority="70"/>
+    <w:lsdException w:name="Colorful Shading Accent 4" w:uiPriority="71"/>
+    <w:lsdException w:name="Colorful List Accent 4" w:uiPriority="72"/>
+    <w:lsdException w:name="Colorful Grid Accent 4" w:uiPriority="73"/>
+    <w:lsdException w:name="Light Shading Accent 5" w:uiPriority="60"/>
+    <w:lsdException w:name="Light List Accent 5" w:uiPriority="61"/>
+    <w:lsdException w:name="Light Grid Accent 5" w:uiPriority="62"/>
+    <w:lsdException w:name="Medium Shading 1 Accent 5" w:uiPriority="63"/>
+    <w:lsdException w:name="Medium Shading 2 Accent 5" w:uiPriority="64"/>
+    <w:lsdException w:name="Medium List 1 Accent 5" w:uiPriority="65"/>
+    <w:lsdException w:name="Medium List 2 Accent 5" w:uiPriority="66"/>
+    <w:lsdException w:name="Medium Grid 1 Accent 5" w:uiPriority="67"/>
+    <w:lsdException w:name="Medium Grid 2 Accent 5" w:uiPriority="68"/>
+    <w:lsdException w:name="Medium Grid 3 Accent 5" w:uiPriority="69"/>
+    <w:lsdException w:name="Dark List Accent 5" w:uiPriority="70"/>
+    <w:lsdException w:name="Colorful Shading Accent 5" w:uiPriority="71"/>
+    <w:lsdException w:name="Colorful List Accent 5" w:uiPriority="72"/>
+    <w:lsdException w:name="Colorful Grid Accent 5" w:uiPriority="73"/>
+    <w:lsdException w:name="Light Shading Accent 6" w:uiPriority="60"/>
+    <w:lsdException w:name="Light List Accent 6" w:uiPriority="61"/>
+    <w:lsdException w:name="Light Grid Accent 6" w:uiPriority="62"/>
+    <w:lsdException w:name="Medium Shading 1 Accent 6" w:uiPriority="63"/>
+    <w:lsdException w:name="Medium Shading 2 Accent 6" w:uiPriority="64"/>
+    <w:lsdException w:name="Medium List 1 Accent 6" w:uiPriority="65"/>
+    <w:lsdException w:name="Medium List 2 Accent 6" w:uiPriority="66"/>
+    <w:lsdException w:name="Medium Grid 1 Accent 6" w:uiPriority="67"/>
+    <w:lsdException w:name="Medium Grid 2 Accent 6" w:uiPriority="68"/>
+    <w:lsdException w:name="Medium Grid 3 Accent 6" w:uiPriority="69"/>
+    <w:lsdException w:name="Dark List Accent 6" w:uiPriority="70"/>
+    <w:lsdException w:name="Colorful Shading Accent 6" w:uiPriority="71"/>
+    <w:lsdException w:name="Colorful List Accent 6" w:uiPriority="72"/>
+    <w:lsdException w:name="Colorful Grid Accent 6" w:uiPriority="73"/>
+    <w:lsdException w:name="Subtle Emphasis" w:uiPriority="19" w:qFormat="1"/>
+    <w:lsdException w:name="Intense Emphasis" w:uiPriority="21" w:qFormat="1"/>
+    <w:lsdException w:name="Subtle Reference" w:uiPriority="31" w:qFormat="1"/>
+    <w:lsdException w:name="Intense Reference" w:uiPriority="32" w:qFormat="1"/>
+    <w:lsdException w:name="Book Title" w:uiPriority="33" w:qFormat="1"/>
+    <w:lsdException w:name="Bibliography" w:semiHidden="1" w:uiPriority="37" w:unhideWhenUsed="1"/>
+    <w:lsdException w:name="TOC Heading" w:semiHidden="1" w:uiPriority="39" w:unhideWhenUsed="1" w:qFormat="1"/>
+    <w:lsdException w:name="Plain Table 1" w:uiPriority="41"/>
+    <w:lsdException w:name="Plain Table 2" w:uiPriority="42"/>
+    <w:lsdException w:name="Plain Table 3" w:uiPriority="43"/>
+    <w:lsdException w:name="Plain Table 4" w:uiPriority="44"/>
+    <w:lsdException w:name="Plain Table 5" w:uiPriority="45"/>
+    <w:lsdException w:name="Grid Table Light" w:uiPriority="40"/>
+    <w:lsdException w:name="Grid Table 1 Light" w:uiPriority="46"/>
+    <w:lsdException w:name="Grid Table 2" w:uiPriority="47"/>
+    <w:lsdException w:name="Grid Table 3" w:uiPriority="48"/>
+    <w:lsdException w:name="Grid Table 4" w:uiPriority="49"/>
+    <w:lsdException w:name="Grid Table 5 Dark" w:uiPriority="50"/>
+    <w:lsdException w:name="Grid Table 6 Colorful" w:uiPriority="51"/>
+    <w:lsdException w:name="Grid Table 7 Colorful" w:uiPriority="52"/>
+    <w:lsdException w:name="Grid Table 1 Light Accent 1" w:uiPriority="46"/>
+    <w:lsdException w:name="Grid Table 2 Accent 1" w:uiPriority="47"/>
+    <w:lsdException w:name="Grid Table 3 Accent 1" w:uiPriority="48"/>
+    <w:lsdException w:name="Grid Table 4 Accent 1" w:uiPriority="49"/>
+    <w:lsdException w:name="Grid Table 5 Dark Accent 1" w:uiPriority="50"/>
+    <w:lsdException w:name="Grid Table 6 Colorful Accent 1" w:uiPriority="51"/>
+    <w:lsdException w:name="Grid Table 7 Colorful Accent 1" w:uiPriority="52"/>
+    <w:lsdException w:name="Grid Table 1 Light Accent 2" w:uiPriority="46"/>
+    <w:lsdException w:name="Grid Table 2 Accent 2" w:uiPriority="47"/>
+    <w:lsdException w:name="Grid Table 3 Accent 2" w:uiPriority="48"/>
+    <w:lsdException w:name="Grid Table 4 Accent 2" w:uiPriority="49"/>
+    <w:lsdException w:name="Grid Table 5 Dark Accent 2" w:uiPriority="50"/>
+    <w:lsdException w:name="Grid Table 6 Colorful Accent 2" w:uiPriority="51"/>
+    <w:lsdException w:name="Grid Table 7 Colorful Accent 2" w:uiPriority="52"/>
+    <w:lsdException w:name="Grid Table 1 Light Accent 3" w:uiPriority="46"/>
+    <w:lsdException w:name="Grid Table 2 Accent 3" w:uiPriority="47"/>
+    <w:lsdException w:name="Grid Table 3 Accent 3" w:uiPriority="48"/>
+    <w:lsdException w:name="Grid Table 4 Accent 3" w:uiPriority="49"/>
+    <w:lsdException w:name="Grid Table 5 Dark Accent 3" w:uiPriority="50"/>
+    <w:lsdException w:name="Grid Table 6 Colorful Accent 3" w:uiPriority="51"/>
+    <w:lsdException w:name="Grid Table 7 Colorful Accent 3" w:uiPriority="52"/>
+    <w:lsdException w:name="Grid Table 1 Light Accent 4" w:uiPriority="46"/>
+    <w:lsdException w:name="Grid Table 2 Accent 4" w:uiPriority="47"/>
+    <w:lsdException w:name="Grid Table 3 Accent 4" w:uiPriority="48"/>
+    <w:lsdException w:name="Grid Table 4 Accent 4" w:uiPriority="49"/>
+    <w:lsdException w:name="Grid Table 5 Dark Accent 4" w:uiPriority="50"/>
+    <w:lsdException w:name="Grid Table 6 Colorful Accent 4" w:uiPriority="51"/>
+    <w:lsdException w:name="Grid Table 7 Colorful Accent 4" w:uiPriority="52"/>
+    <w:lsdException w:name="Grid Table 1 Light Accent 5" w:uiPriority="46"/>
+    <w:lsdException w:name="Grid Table 2 Accent 5" w:uiPriority="47"/>
+    <w:lsdException w:name="Grid Table 3 Accent 5" w:uiPriority="48"/>
+    <w:lsdException w:name="Grid Table 4 Accent 5" w:uiPriority="49"/>
+    <w:lsdException w:name="Grid Table 5 Dark Accent 5" w:uiPriority="50"/>
+    <w:lsdException w:name="Grid Table 6 Colorful Accent 5" w:uiPriority="51"/>
+    <w:lsdException w:name="Grid Table 7 Colorful Accent 5" w:uiPriority="52"/>
+    <w:lsdException w:name="Grid Table 1 Light Accent 6" w:uiPriority="46"/>
+    <w:lsdException w:name="Grid Table 2 Accent 6" w:uiPriority="47"/>
+    <w:lsdException w:name="Grid Table 3 Accent 6" w:uiPriority="48"/>
+    <w:lsdException w:name="Grid Table 4 Accent 6" w:uiPriority="49"/>
+    <w:lsdException w:name="Grid Table 5 Dark Accent 6" w:uiPriority="50"/>
+    <w:lsdException w:name="Grid Table 6 Colorful Accent 6" w:uiPriority="51"/>
+    <w:lsdException w:name="Grid Table 7 Colorful Accent 6" w:uiPriority="52"/>
+    <w:lsdException w:name="List Table 1 Light" w:uiPriority="46"/>
+    <w:lsdException w:name="List Table 2" w:uiPriority="47"/>
+    <w:lsdException w:name="List Table 3" w:uiPriority="48"/>
+    <w:lsdException w:name="List Table 4" w:uiPriority="49"/>
+    <w:lsdException w:name="List Table 5 Dark" w:uiPriority="50"/>
+    <w:lsdException w:name="List Table 6 Colorful" w:uiPriority="51"/>
+    <w:lsdException w:name="List Table 7 Colorful" w:uiPriority="52"/>
+    <w:lsdException w:name="List Table 1 Light Accent 1" w:uiPriority="46"/>
+    <w:lsdException w:name="List Table 2 Accent 1" w:uiPriority="47"/>
+    <w:lsdException w:name="List Table 3 Accent 1" w:uiPriority="48"/>
+    <w:lsdException w:name="List Table 4 Accent 1" w:uiPriority="49"/>
+    <w:lsdException w:name="List Table 5 Dark Accent 1" w:uiPriority="50"/>
+    <w:lsdException w:name="List Table 6 Colorful Accent 1" w:uiPriority="51"/>
+    <w:lsdException w:name="List Table 7 Colorful Accent 1" w:uiPriority="52"/>
+    <w:lsdException w:name="List Table 1 Light Accent 2" w:uiPriority="46"/>
+    <w:lsdException w:name="List Table 2 Accent 2" w:uiPriority="47"/>
+    <w:lsdException w:name="List Table 3 Accent 2" w:uiPriority="48"/>
+    <w:lsdException w:name="List Table 4 Accent 2" w:uiPriority="49"/>
+    <w:lsdException w:name="List Table 5 Dark Accent 2" w:uiPriority="50"/>
+    <w:lsdException w:name="List Table 6 Colorful Accent 2" w:uiPriority="51"/>
+    <w:lsdException w:name="List Table 7 Colorful Accent 2" w:uiPriority="52"/>
+    <w:lsdException w:name="List Table 1 Light Accent 3" w:uiPriority="46"/>
+    <w:lsdException w:name="List Table 2 Accent 3" w:uiPriority="47"/>
+    <w:lsdException w:name="List Table 3 Accent 3" w:uiPriority="48"/>
+    <w:lsdException w:name="List Table 4 Accent 3" w:uiPriority="49"/>
+    <w:lsdException w:name="List Table 5 Dark Accent 3" w:uiPriority="50"/>
+    <w:lsdException w:name="List Table 6 Colorful Accent 3" w:uiPriority="51"/>
+    <w:lsdException w:name="List Table 7 Colorful Accent 3" w:uiPriority="52"/>
+    <w:lsdException w:name="List Table 1 Light Accent 4" w:uiPriority="46"/>
+    <w:lsdException w:name="List Table 2 Accent 4" w:uiPriority="47"/>
+    <w:lsdException w:name="List Table 3 Accent 4" w:uiPriority="48"/>
+    <w:lsdException w:name="List Table 4 Accent 4" w:uiPriority="49"/>
+    <w:lsdException w:name="List Table 5 Dark Accent 4" w:uiPriority="50"/>
+    <w:lsdException w:name="List Table 6 Colorful Accent 4" w:uiPriority="51"/>
+    <w:lsdException w:name="List Table 7 Colorful Accent 4" w:uiPriority="52"/>
+    <w:lsdException w:name="List Table 1 Light Accent 5" w:uiPriority="46"/>
+    <w:lsdException w:name="List Table 2 Accent 5" w:uiPriority="47"/>
+    <w:lsdException w:name="List Table 3 Accent 5" w:uiPriority="48"/>
+    <w:lsdException w:name="List Table 4 Accent 5" w:uiPriority="49"/>
+    <w:lsdException w:name="List Table 5 Dark Accent 5" w:uiPriority="50"/>
+    <w:lsdException w:name="List Table 6 Colorful Accent 5" w:uiPriority="51"/>
+    <w:lsdException w:name="List Table 7 Colorful Accent 5" w:uiPriority="52"/>
+    <w:lsdException w:name="List Table 1 Light Accent 6" w:uiPriority="46"/>
+    <w:lsdException w:name="List Table 2 Accent 6" w:uiPriority="47"/>
+    <w:lsdException w:name="List Table 3 Accent 6" w:uiPriority="48"/>
+    <w:lsdException w:name="List Table 4 Accent 6" w:uiPriority="49"/>
+    <w:lsdException w:name="List Table 5 Dark Accent 6" w:uiPriority="50"/>
+    <w:lsdException w:name="List Table 6 Colorful Accent 6" w:uiPriority="51"/>
+    <w:lsdException w:name="List Table 7 Colorful Accent 6" w:uiPriority="52"/>
+    <w:lsdException w:name="Mention" w:semiHidden="1" w:unhideWhenUsed="1"/>
+    <w:lsdException w:name="Smart Hyperlink" w:semiHidden="1" w:unhideWhenUsed="1"/>
+    <w:lsdException w:name="Hashtag" w:semiHidden="1" w:unhideWhenUsed="1"/>
+    <w:lsdException w:name="Unresolved Mention" w:semiHidden="1" w:unhideWhenUsed="1"/>
+  </w:latentStyles>
+  <w:style w:type="paragraph" w:default="1" w:styleId="Normal">
+    <w:name w:val="Normal"/>
   </w:style>
-  <w:style w:type="table" w:styleId="TableNormal" w:default="1">
-    <w:name w:val="Table Normal"/>
-  </w:style>
-  <w:style w:type="paragraph" w:styleId="Heading1">
+  <w:style w:type="paragraph" w:styleId="Ttulo1">
     <w:name w:val="heading 1"/>
     <w:basedOn w:val="Normal"/>
     <w:next w:val="Normal"/>
     <w:pPr>
-      <w:keepNext w:val="1"/>
-      <w:keepLines w:val="1"/>
-      <w:spacing w:after="120" w:before="480" w:lineRule="auto"/>
+      <w:keepNext/>
+      <w:keepLines/>
+      <w:spacing w:before="480" w:after="120"/>
+      <w:outlineLvl w:val="0"/>
     </w:pPr>
     <w:rPr>
-      <w:b w:val="1"/>
+      <w:b/>
       <w:sz w:val="48"/>
       <w:szCs w:val="48"/>
     </w:rPr>
   </w:style>
-  <w:style w:type="paragraph" w:styleId="Heading2">
+  <w:style w:type="paragraph" w:styleId="Ttulo2">
     <w:name w:val="heading 2"/>
     <w:basedOn w:val="Normal"/>
     <w:next w:val="Normal"/>
     <w:pPr>
-      <w:keepNext w:val="1"/>
-      <w:keepLines w:val="1"/>
-      <w:spacing w:after="80" w:before="360" w:lineRule="auto"/>
+      <w:keepNext/>
+      <w:keepLines/>
+      <w:spacing w:before="360" w:after="80"/>
+      <w:outlineLvl w:val="1"/>
     </w:pPr>
     <w:rPr>
-      <w:b w:val="1"/>
+      <w:b/>
       <w:sz w:val="36"/>
       <w:szCs w:val="36"/>
     </w:rPr>
   </w:style>
-  <w:style w:type="paragraph" w:styleId="Heading3">
+  <w:style w:type="paragraph" w:styleId="Ttulo3">
     <w:name w:val="heading 3"/>
     <w:basedOn w:val="Normal"/>
     <w:next w:val="Normal"/>
     <w:pPr>
-      <w:keepNext w:val="1"/>
-      <w:keepLines w:val="1"/>
-      <w:spacing w:after="80" w:before="280" w:lineRule="auto"/>
+      <w:keepNext/>
+      <w:keepLines/>
+      <w:spacing w:before="280" w:after="80"/>
+      <w:outlineLvl w:val="2"/>
     </w:pPr>
     <w:rPr>
-      <w:b w:val="1"/>
+      <w:b/>
       <w:sz w:val="28"/>
       <w:szCs w:val="28"/>
     </w:rPr>
   </w:style>
-  <w:style w:type="paragraph" w:styleId="Heading4">
+  <w:style w:type="paragraph" w:styleId="Ttulo4">
     <w:name w:val="heading 4"/>
     <w:basedOn w:val="Normal"/>
     <w:next w:val="Normal"/>
     <w:pPr>
-      <w:keepNext w:val="1"/>
-      <w:keepLines w:val="1"/>
-      <w:spacing w:after="40" w:before="240" w:lineRule="auto"/>
+      <w:keepNext/>
+      <w:keepLines/>
+      <w:spacing w:before="240" w:after="40"/>
+      <w:outlineLvl w:val="3"/>
     </w:pPr>
     <w:rPr>
-      <w:b w:val="1"/>
+      <w:b/>
       <w:sz w:val="24"/>
       <w:szCs w:val="24"/>
     </w:rPr>
   </w:style>
-  <w:style w:type="paragraph" w:styleId="Heading5">
+  <w:style w:type="paragraph" w:styleId="Ttulo5">
     <w:name w:val="heading 5"/>
     <w:basedOn w:val="Normal"/>
     <w:next w:val="Normal"/>
     <w:pPr>
-      <w:keepNext w:val="1"/>
-      <w:keepLines w:val="1"/>
-      <w:spacing w:after="40" w:before="220" w:lineRule="auto"/>
+      <w:keepNext/>
+      <w:keepLines/>
+      <w:spacing w:before="220" w:after="40"/>
+      <w:outlineLvl w:val="4"/>
     </w:pPr>
     <w:rPr>
-      <w:b w:val="1"/>
-      <w:sz w:val="22"/>
-      <w:szCs w:val="22"/>
+      <w:b/>
     </w:rPr>
   </w:style>
-  <w:style w:type="paragraph" w:styleId="Heading6">
+  <w:style w:type="paragraph" w:styleId="Ttulo6">
     <w:name w:val="heading 6"/>
     <w:basedOn w:val="Normal"/>
     <w:next w:val="Normal"/>
     <w:pPr>
-      <w:keepNext w:val="1"/>
-      <w:keepLines w:val="1"/>
-      <w:spacing w:after="40" w:before="200" w:lineRule="auto"/>
+      <w:keepNext/>
+      <w:keepLines/>
+      <w:spacing w:before="200" w:after="40"/>
+      <w:outlineLvl w:val="5"/>
     </w:pPr>
     <w:rPr>
-      <w:b w:val="1"/>
+      <w:b/>
       <w:sz w:val="20"/>
       <w:szCs w:val="20"/>
     </w:rPr>
   </w:style>
-  <w:style w:type="paragraph" w:styleId="Title">
+  <w:style w:type="character" w:default="1" w:styleId="Fontepargpadro">
+    <w:name w:val="Default Paragraph Font"/>
+    <w:uiPriority w:val="1"/>
+    <w:semiHidden/>
+    <w:unhideWhenUsed/>
+  </w:style>
+  <w:style w:type="table" w:default="1" w:styleId="Tabelanormal">
+    <w:name w:val="Normal Table"/>
+    <w:uiPriority w:val="99"/>
+    <w:semiHidden/>
+    <w:unhideWhenUsed/>
+    <w:tblPr>
+      <w:tblInd w:w="0" w:type="dxa"/>
+      <w:tblCellMar>
+        <w:top w:w="0" w:type="dxa"/>
+        <w:left w:w="108" w:type="dxa"/>
+        <w:bottom w:w="0" w:type="dxa"/>
+        <w:right w:w="108" w:type="dxa"/>
+      </w:tblCellMar>
+    </w:tblPr>
+  </w:style>
+  <w:style w:type="numbering" w:default="1" w:styleId="Semlista">
+    <w:name w:val="No List"/>
+    <w:uiPriority w:val="99"/>
+    <w:semiHidden/>
+    <w:unhideWhenUsed/>
+  </w:style>
+  <w:style w:type="table" w:customStyle="1" w:styleId="TableNormal">
+    <w:name w:val="Table Normal"/>
+    <w:tblPr>
+      <w:tblCellMar>
+        <w:top w:w="0" w:type="dxa"/>
+        <w:left w:w="0" w:type="dxa"/>
+        <w:bottom w:w="0" w:type="dxa"/>
+        <w:right w:w="0" w:type="dxa"/>
+      </w:tblCellMar>
+    </w:tblPr>
+  </w:style>
+  <w:style w:type="paragraph" w:styleId="Ttulo">
     <w:name w:val="Title"/>
     <w:basedOn w:val="Normal"/>
     <w:next w:val="Normal"/>
     <w:pPr>
-      <w:keepNext w:val="1"/>
-      <w:keepLines w:val="1"/>
-      <w:spacing w:after="120" w:before="480" w:lineRule="auto"/>
+      <w:keepNext/>
+      <w:keepLines/>
+      <w:spacing w:before="480" w:after="120"/>
     </w:pPr>
     <w:rPr>
-      <w:b w:val="1"/>
+      <w:b/>
       <w:sz w:val="72"/>
       <w:szCs w:val="72"/>
     </w:rPr>
   </w:style>
-  <w:style w:type="paragraph" w:styleId="Subtitle">
+  <w:style w:type="paragraph" w:styleId="Subttulo">
     <w:name w:val="Subtitle"/>
     <w:basedOn w:val="Normal"/>
     <w:next w:val="Normal"/>
     <w:pPr>
-      <w:keepNext w:val="1"/>
-      <w:keepLines w:val="1"/>
-      <w:spacing w:after="80" w:before="360" w:lineRule="auto"/>
+      <w:keepNext/>
+      <w:keepLines/>
+      <w:spacing w:before="360" w:after="80"/>
     </w:pPr>
     <w:rPr>
-      <w:rFonts w:ascii="Georgia" w:cs="Georgia" w:eastAsia="Georgia" w:hAnsi="Georgia"/>
-      <w:i w:val="1"/>
+      <w:rFonts w:ascii="Georgia" w:eastAsia="Georgia" w:hAnsi="Georgia" w:cs="Georgia"/>
+      <w:i/>
       <w:color w:val="666666"/>
       <w:sz w:val="48"/>
       <w:szCs w:val="48"/>
     </w:rPr>
   </w:style>
+  <w:style w:type="character" w:styleId="Hyperlink">
+    <w:name w:val="Hyperlink"/>
+    <w:basedOn w:val="Fontepargpadro"/>
+    <w:uiPriority w:val="99"/>
+    <w:unhideWhenUsed/>
+    <w:rsid w:val="00686DC6"/>
+    <w:rPr>
+      <w:color w:val="0000FF"/>
+      <w:u w:val="single"/>
+    </w:rPr>
+  </w:style>
 </w:styles>
+</file>
+
+<file path=word/theme/theme1.xml><?xml version="1.0" encoding="utf-8"?>
+<a:theme xmlns:a="http://schemas.openxmlformats.org/drawingml/2006/main" name="Tema do Office">
+  <a:themeElements>
+    <a:clrScheme name="Office">
+      <a:dk1>
+        <a:sysClr val="windowText" lastClr="000000"/>
+      </a:dk1>
+      <a:lt1>
+        <a:sysClr val="window" lastClr="FFFFFF"/>
+      </a:lt1>
+      <a:dk2>
+        <a:srgbClr val="44546A"/>
+      </a:dk2>
+      <a:lt2>
+        <a:srgbClr val="E7E6E6"/>
+      </a:lt2>
+      <a:accent1>
+        <a:srgbClr val="4472C4"/>
+      </a:accent1>
+      <a:accent2>
+        <a:srgbClr val="ED7D31"/>
+      </a:accent2>
+      <a:accent3>
+        <a:srgbClr val="A5A5A5"/>
+      </a:accent3>
+      <a:accent4>
+        <a:srgbClr val="FFC000"/>
+      </a:accent4>
+      <a:accent5>
+        <a:srgbClr val="5B9BD5"/>
+      </a:accent5>
+      <a:accent6>
+        <a:srgbClr val="70AD47"/>
+      </a:accent6>
+      <a:hlink>
+        <a:srgbClr val="0563C1"/>
+      </a:hlink>
+      <a:folHlink>
+        <a:srgbClr val="954F72"/>
+      </a:folHlink>
+    </a:clrScheme>
+    <a:fontScheme name="Office">
+      <a:majorFont>
+        <a:latin typeface="Calibri Light" panose="020F0302020204030204"/>
+        <a:ea typeface=""/>
+        <a:cs typeface=""/>
+        <a:font script="Jpan" typeface="游ゴシック Light"/>
+        <a:font script="Hang" typeface="맑은 고딕"/>
+        <a:font script="Hans" typeface="等线 Light"/>
+        <a:font script="Hant" typeface="新細明體"/>
+        <a:font script="Arab" typeface="Times New Roman"/>
+        <a:font script="Hebr" typeface="Times New Roman"/>
+        <a:font script="Thai" typeface="Angsana New"/>
+        <a:font script="Ethi" typeface="Nyala"/>
+        <a:font script="Beng" typeface="Vrinda"/>
+        <a:font script="Gujr" typeface="Shruti"/>
+        <a:font script="Khmr" typeface="MoolBoran"/>
+        <a:font script="Knda" typeface="Tunga"/>
+        <a:font script="Guru" typeface="Raavi"/>
+        <a:font script="Cans" typeface="Euphemia"/>
+        <a:font script="Cher" typeface="Plantagenet Cherokee"/>
+        <a:font script="Yiii" typeface="Microsoft Yi Baiti"/>
+        <a:font script="Tibt" typeface="Microsoft Himalaya"/>
+        <a:font script="Thaa" typeface="MV Boli"/>
+        <a:font script="Deva" typeface="Mangal"/>
+        <a:font script="Telu" typeface="Gautami"/>
+        <a:font script="Taml" typeface="Latha"/>
+        <a:font script="Syrc" typeface="Estrangelo Edessa"/>
+        <a:font script="Orya" typeface="Kalinga"/>
+        <a:font script="Mlym" typeface="Kartika"/>
+        <a:font script="Laoo" typeface="DokChampa"/>
+        <a:font script="Sinh" typeface="Iskoola Pota"/>
+        <a:font script="Mong" typeface="Mongolian Baiti"/>
+        <a:font script="Viet" typeface="Times New Roman"/>
+        <a:font script="Uigh" typeface="Microsoft Uighur"/>
+        <a:font script="Geor" typeface="Sylfaen"/>
+        <a:font script="Armn" typeface="Arial"/>
+        <a:font script="Bugi" typeface="Leelawadee UI"/>
+        <a:font script="Bopo" typeface="Microsoft JhengHei"/>
+        <a:font script="Java" typeface="Javanese Text"/>
+        <a:font script="Lisu" typeface="Segoe UI"/>
+        <a:font script="Mymr" typeface="Myanmar Text"/>
+        <a:font script="Nkoo" typeface="Ebrima"/>
+        <a:font script="Olck" typeface="Nirmala UI"/>
+        <a:font script="Osma" typeface="Ebrima"/>
+        <a:font script="Phag" typeface="Phagspa"/>
+        <a:font script="Syrn" typeface="Estrangelo Edessa"/>
+        <a:font script="Syrj" typeface="Estrangelo Edessa"/>
+        <a:font script="Syre" typeface="Estrangelo Edessa"/>
+        <a:font script="Sora" typeface="Nirmala UI"/>
+        <a:font script="Tale" typeface="Microsoft Tai Le"/>
+        <a:font script="Talu" typeface="Microsoft New Tai Lue"/>
+        <a:font script="Tfng" typeface="Ebrima"/>
+      </a:majorFont>
+      <a:minorFont>
+        <a:latin typeface="Calibri" panose="020F0502020204030204"/>
+        <a:ea typeface=""/>
+        <a:cs typeface=""/>
+        <a:font script="Jpan" typeface="游明朝"/>
+        <a:font script="Hang" typeface="맑은 고딕"/>
+        <a:font script="Hans" typeface="等线"/>
+        <a:font script="Hant" typeface="新細明體"/>
+        <a:font script="Arab" typeface="Arial"/>
+        <a:font script="Hebr" typeface="Arial"/>
+        <a:font script="Thai" typeface="Cordia New"/>
+        <a:font script="Ethi" typeface="Nyala"/>
+        <a:font script="Beng" typeface="Vrinda"/>
+        <a:font script="Gujr" typeface="Shruti"/>
+        <a:font script="Khmr" typeface="DaunPenh"/>
+        <a:font script="Knda" typeface="Tunga"/>
+        <a:font script="Guru" typeface="Raavi"/>
+        <a:font script="Cans" typeface="Euphemia"/>
+        <a:font script="Cher" typeface="Plantagenet Cherokee"/>
+        <a:font script="Yiii" typeface="Microsoft Yi Baiti"/>
+        <a:font script="Tibt" typeface="Microsoft Himalaya"/>
+        <a:font script="Thaa" typeface="MV Boli"/>
+        <a:font script="Deva" typeface="Mangal"/>
+        <a:font script="Telu" typeface="Gautami"/>
+        <a:font script="Taml" typeface="Latha"/>
+        <a:font script="Syrc" typeface="Estrangelo Edessa"/>
+        <a:font script="Orya" typeface="Kalinga"/>
+        <a:font script="Mlym" typeface="Kartika"/>
+        <a:font script="Laoo" typeface="DokChampa"/>
+        <a:font script="Sinh" typeface="Iskoola Pota"/>
+        <a:font script="Mong" typeface="Mongolian Baiti"/>
+        <a:font script="Viet" typeface="Arial"/>
+        <a:font script="Uigh" typeface="Microsoft Uighur"/>
+        <a:font script="Geor" typeface="Sylfaen"/>
+        <a:font script="Armn" typeface="Arial"/>
+        <a:font script="Bugi" typeface="Leelawadee UI"/>
+        <a:font script="Bopo" typeface="Microsoft JhengHei"/>
+        <a:font script="Java" typeface="Javanese Text"/>
+        <a:font script="Lisu" typeface="Segoe UI"/>
+        <a:font script="Mymr" typeface="Myanmar Text"/>
+        <a:font script="Nkoo" typeface="Ebrima"/>
+        <a:font script="Olck" typeface="Nirmala UI"/>
+        <a:font script="Osma" typeface="Ebrima"/>
+        <a:font script="Phag" typeface="Phagspa"/>
+        <a:font script="Syrn" typeface="Estrangelo Edessa"/>
+        <a:font script="Syrj" typeface="Estrangelo Edessa"/>
+        <a:font script="Syre" typeface="Estrangelo Edessa"/>
+        <a:font script="Sora" typeface="Nirmala UI"/>
+        <a:font script="Tale" typeface="Microsoft Tai Le"/>
+        <a:font script="Talu" typeface="Microsoft New Tai Lue"/>
+        <a:font script="Tfng" typeface="Ebrima"/>
+      </a:minorFont>
+    </a:fontScheme>
+    <a:fmtScheme name="Office">
+      <a:fillStyleLst>
+        <a:solidFill>
+          <a:schemeClr val="phClr"/>
+        </a:solidFill>
+        <a:gradFill rotWithShape="1">
+          <a:gsLst>
+            <a:gs pos="0">
+              <a:schemeClr val="phClr">
+                <a:lumMod val="110000"/>
+                <a:satMod val="105000"/>
+                <a:tint val="67000"/>
+              </a:schemeClr>
+            </a:gs>
+            <a:gs pos="50000">
+              <a:schemeClr val="phClr">
+                <a:lumMod val="105000"/>
+                <a:satMod val="103000"/>
+                <a:tint val="73000"/>
+              </a:schemeClr>
+            </a:gs>
+            <a:gs pos="100000">
+              <a:schemeClr val="phClr">
+                <a:lumMod val="105000"/>
+                <a:satMod val="109000"/>
+                <a:tint val="81000"/>
+              </a:schemeClr>
+            </a:gs>
+          </a:gsLst>
+          <a:lin ang="5400000" scaled="0"/>
+        </a:gradFill>
+        <a:gradFill rotWithShape="1">
+          <a:gsLst>
+            <a:gs pos="0">
+              <a:schemeClr val="phClr">
+                <a:satMod val="103000"/>
+                <a:lumMod val="102000"/>
+                <a:tint val="94000"/>
+              </a:schemeClr>
+            </a:gs>
+            <a:gs pos="50000">
+              <a:schemeClr val="phClr">
+                <a:satMod val="110000"/>
+                <a:lumMod val="100000"/>
+                <a:shade val="100000"/>
+              </a:schemeClr>
+            </a:gs>
+            <a:gs pos="100000">
+              <a:schemeClr val="phClr">
+                <a:lumMod val="99000"/>
+                <a:satMod val="120000"/>
+                <a:shade val="78000"/>
+              </a:schemeClr>
+            </a:gs>
+          </a:gsLst>
+          <a:lin ang="5400000" scaled="0"/>
+        </a:gradFill>
+      </a:fillStyleLst>
+      <a:lnStyleLst>
+        <a:ln w="6350" cap="flat" cmpd="sng" algn="ctr">
+          <a:solidFill>
+            <a:schemeClr val="phClr"/>
+          </a:solidFill>
+          <a:prstDash val="solid"/>
+          <a:miter lim="800000"/>
+        </a:ln>
+        <a:ln w="12700" cap="flat" cmpd="sng" algn="ctr">
+          <a:solidFill>
+            <a:schemeClr val="phClr"/>
+          </a:solidFill>
+          <a:prstDash val="solid"/>
+          <a:miter lim="800000"/>
+        </a:ln>
+        <a:ln w="19050" cap="flat" cmpd="sng" algn="ctr">
+          <a:solidFill>
+            <a:schemeClr val="phClr"/>
+          </a:solidFill>
+          <a:prstDash val="solid"/>
+          <a:miter lim="800000"/>
+        </a:ln>
+      </a:lnStyleLst>
+      <a:effectStyleLst>
+        <a:effectStyle>
+          <a:effectLst/>
+        </a:effectStyle>
+        <a:effectStyle>
+          <a:effectLst/>
+        </a:effectStyle>
+        <a:effectStyle>
+          <a:effectLst>
+            <a:outerShdw blurRad="57150" dist="19050" dir="5400000" algn="ctr" rotWithShape="0">
+              <a:srgbClr val="000000">
+                <a:alpha val="63000"/>
+              </a:srgbClr>
+            </a:outerShdw>
+          </a:effectLst>
+        </a:effectStyle>
+      </a:effectStyleLst>
+      <a:bgFillStyleLst>
+        <a:solidFill>
+          <a:schemeClr val="phClr"/>
+        </a:solidFill>
+        <a:solidFill>
+          <a:schemeClr val="phClr">
+            <a:tint val="95000"/>
+            <a:satMod val="170000"/>
+          </a:schemeClr>
+        </a:solidFill>
+        <a:gradFill rotWithShape="1">
+          <a:gsLst>
+            <a:gs pos="0">
+              <a:schemeClr val="phClr">
+                <a:tint val="93000"/>
+                <a:satMod val="150000"/>
+                <a:shade val="98000"/>
+                <a:lumMod val="102000"/>
+              </a:schemeClr>
+            </a:gs>
+            <a:gs pos="50000">
+              <a:schemeClr val="phClr">
+                <a:tint val="98000"/>
+                <a:satMod val="130000"/>
+                <a:shade val="90000"/>
+                <a:lumMod val="103000"/>
+              </a:schemeClr>
+            </a:gs>
+            <a:gs pos="100000">
+              <a:schemeClr val="phClr">
+                <a:shade val="63000"/>
+                <a:satMod val="120000"/>
+              </a:schemeClr>
+            </a:gs>
+          </a:gsLst>
+          <a:lin ang="5400000" scaled="0"/>
+        </a:gradFill>
+      </a:bgFillStyleLst>
+    </a:fmtScheme>
+  </a:themeElements>
+  <a:objectDefaults/>
+  <a:extraClrSchemeLst/>
+  <a:extLst>
+    <a:ext uri="{05A4C25C-085E-4340-85A3-A5531E510DB2}">
+      <thm15:themeFamily xmlns:thm15="http://schemas.microsoft.com/office/thememl/2012/main" name="Office Theme" id="{62F939B6-93AF-4DB8-9C6B-D6C7DFDC589F}" vid="{4A3C46E8-61CC-4603-A589-7422A47A8E4A}"/>
+    </a:ext>
+  </a:extLst>
+</a:theme>
 </file>